--- a/09.03.01/ИНМиТ_ИТиАП_09.03.01_Д1.18.2_Web-дизайн.docx
+++ b/09.03.01/ИНМиТ_ИТиАП_09.03.01_Д1.18.2_Web-дизайн.docx
@@ -136,7 +136,7 @@
           <w:color w:val="000000"/>
           <w:spacing w:val="-1"/>
         </w:rPr>
-        <w:t>Информационные технологии в социальных коммуникациях</w:t>
+        <w:t>Web-дизайн</w:t>
       </w:r>
     </w:p>
     <w:p>
@@ -272,7 +272,10 @@
             </w:r>
             <w:proofErr w:type="gramEnd"/>
             <w:r>
-              <w:t>.14</w:t>
+              <w:t>.1</w:t>
+            </w:r>
+            <w:r>
+              <w:t>8</w:t>
             </w:r>
           </w:p>
           <w:p>
@@ -280,21 +283,7 @@
               <w:rPr>
                 <w:color w:val="000000"/>
               </w:rPr>
-              <w:t xml:space="preserve">Элементы </w:t>
-            </w:r>
-            <w:proofErr w:type="spellStart"/>
-            <w:r>
-              <w:rPr>
-                <w:color w:val="000000"/>
-              </w:rPr>
-              <w:t>Web</w:t>
-            </w:r>
-            <w:proofErr w:type="spellEnd"/>
-            <w:r>
-              <w:rPr>
-                <w:color w:val="000000"/>
-              </w:rPr>
-              <w:t>-технологий</w:t>
+              <w:t>Промышленные САПР</w:t>
             </w:r>
           </w:p>
         </w:tc>
@@ -325,7 +314,7 @@
                 <w:color w:val="000000"/>
                 <w:lang w:eastAsia="ru-RU"/>
               </w:rPr>
-              <w:t>1135249</w:t>
+              <w:t>1132164</w:t>
             </w:r>
           </w:p>
         </w:tc>
@@ -1302,15 +1291,23 @@
       <w:pPr>
         <w:spacing w:before="360" w:after="360"/>
         <w:jc w:val="both"/>
-      </w:pPr>
-      <w:r>
-        <w:t xml:space="preserve">Руководитель модуля                                                                                              </w:t>
+        <w:rPr>
+          <w:lang w:val="en-US"/>
+        </w:rPr>
+      </w:pPr>
+      <w:r>
+        <w:t>Руководитель модуля</w:t>
+      </w:r>
+      <w:proofErr w:type="gramStart"/>
+      <w:r>
+        <w:t xml:space="preserve">                                                                                              </w:t>
       </w:r>
       <w:r>
         <w:rPr>
           <w:color w:val="000000"/>
-        </w:rPr>
-        <w:t>А</w:t>
+          <w:lang w:val="en-US"/>
+        </w:rPr>
+        <w:t>?</w:t>
       </w:r>
       <w:r>
         <w:rPr>
@@ -1321,8 +1318,9 @@
       <w:r>
         <w:rPr>
           <w:color w:val="000000"/>
-        </w:rPr>
-        <w:t>А</w:t>
+          <w:lang w:val="en-US"/>
+        </w:rPr>
+        <w:t>?</w:t>
       </w:r>
       <w:r>
         <w:rPr>
@@ -1330,14 +1328,14 @@
         </w:rPr>
         <w:t xml:space="preserve">. </w:t>
       </w:r>
-      <w:proofErr w:type="spellStart"/>
       <w:r>
         <w:rPr>
           <w:color w:val="000000"/>
-        </w:rPr>
-        <w:t>Шиховцев</w:t>
-      </w:r>
-      <w:proofErr w:type="spellEnd"/>
+          <w:lang w:val="en-US"/>
+        </w:rPr>
+        <w:t>???????</w:t>
+      </w:r>
+      <w:proofErr w:type="gramEnd"/>
     </w:p>
     <w:p>
       <w:pPr>
@@ -1637,8 +1635,13 @@
       <w:r>
         <w:t>Дисциплина «</w:t>
       </w:r>
-      <w:r>
-        <w:t>Информационные технологии в социальных коммуникациях</w:t>
+      <w:proofErr w:type="spellStart"/>
+      <w:r>
+        <w:t>Web</w:t>
+      </w:r>
+      <w:proofErr w:type="spellEnd"/>
+      <w:r>
+        <w:t>-дизайн</w:t>
       </w:r>
       <w:r>
         <w:t xml:space="preserve">» </w:t>
@@ -1650,15 +1653,7 @@
         <w:t xml:space="preserve"> «</w:t>
       </w:r>
       <w:r>
-        <w:t xml:space="preserve">Элементы </w:t>
-      </w:r>
-      <w:proofErr w:type="spellStart"/>
-      <w:r>
-        <w:t>Web</w:t>
-      </w:r>
-      <w:proofErr w:type="spellEnd"/>
-      <w:r>
-        <w:t>-технологий</w:t>
+        <w:t>Промышленные САПР</w:t>
       </w:r>
       <w:r>
         <w:t>».</w:t>
@@ -1695,7 +1690,24 @@
         <w:t xml:space="preserve"> вопросы</w:t>
       </w:r>
       <w:r>
-        <w:t xml:space="preserve"> использования коммуникации на основе социальных сетей для широкого круга задач, преимущественно в профессиональных аспектах.</w:t>
+        <w:t xml:space="preserve"> </w:t>
+      </w:r>
+      <w:r>
+        <w:t>создания</w:t>
+      </w:r>
+      <w:r>
+        <w:t xml:space="preserve"> сайтов различного назначения и их </w:t>
+      </w:r>
+      <w:proofErr w:type="spellStart"/>
+      <w:r>
+        <w:t>Web</w:t>
+      </w:r>
+      <w:proofErr w:type="spellEnd"/>
+      <w:r>
+        <w:t>-дизайна</w:t>
+      </w:r>
+      <w:r>
+        <w:t>.</w:t>
       </w:r>
     </w:p>
     <w:p>
@@ -1724,16 +1736,16 @@
         <w:t xml:space="preserve">Процесс изучения дисциплины включает лекции, </w:t>
       </w:r>
       <w:r>
-        <w:t>практические</w:t>
-      </w:r>
-      <w:r>
-        <w:t xml:space="preserve"> занятия, самостоятельную работу студента. В составе дисциплины </w:t>
-      </w:r>
-      <w:r>
-        <w:t>шесть</w:t>
-      </w:r>
-      <w:r>
-        <w:t xml:space="preserve"> разделов. Основные формы ин</w:t>
+        <w:t>лабораторные</w:t>
+      </w:r>
+      <w:r>
+        <w:t xml:space="preserve"> занятия, самостоятельную работу студента.</w:t>
+      </w:r>
+      <w:r>
+        <w:t xml:space="preserve"> </w:t>
+      </w:r>
+      <w:r>
+        <w:t>Основные формы ин</w:t>
       </w:r>
       <w:r>
         <w:t>терактивного обу</w:t>
@@ -1755,7 +1767,15 @@
         <w:jc w:val="both"/>
       </w:pPr>
       <w:r>
-        <w:t xml:space="preserve">Форма заключительного контроля при промежуточной аттестации – зачет в шестом семестре. Для проведения промежуточной аттестации по дисциплине разработаны фонд оценочных средств и </w:t>
+        <w:t xml:space="preserve">Форма заключительного контроля при </w:t>
+      </w:r>
+      <w:r>
+        <w:t>промежуточной аттестации – зачё</w:t>
+      </w:r>
+      <w:bookmarkStart w:id="2" w:name="_GoBack"/>
+      <w:bookmarkEnd w:id="2"/>
+      <w:r>
+        <w:t xml:space="preserve">т. Для проведения промежуточной аттестации по дисциплине разработаны фонд оценочных средств и </w:t>
       </w:r>
       <w:proofErr w:type="spellStart"/>
       <w:r>
@@ -1820,7 +1840,7 @@
         </w:rPr>
         <w:instrText xml:space="preserve"> TC "</w:instrText>
       </w:r>
-      <w:bookmarkStart w:id="2" w:name="_Toc463805973"/>
+      <w:bookmarkStart w:id="3" w:name="_Toc463805973"/>
       <w:r>
         <w:rPr>
           <w:b/>
@@ -1828,7 +1848,7 @@
         </w:rPr>
         <w:instrText>Язык реализации программы</w:instrText>
       </w:r>
-      <w:bookmarkEnd w:id="2"/>
+      <w:bookmarkEnd w:id="3"/>
       <w:r>
         <w:rPr>
           <w:b/>
@@ -1911,7 +1931,7 @@
         </w:rPr>
         <w:instrText xml:space="preserve"> TC "</w:instrText>
       </w:r>
-      <w:bookmarkStart w:id="3" w:name="_Toc463805974"/>
+      <w:bookmarkStart w:id="4" w:name="_Toc463805974"/>
       <w:r>
         <w:rPr>
           <w:b/>
@@ -1919,7 +1939,7 @@
         </w:rPr>
         <w:instrText>Планируемые результаты обучения по дисциплине</w:instrText>
       </w:r>
-      <w:bookmarkEnd w:id="3"/>
+      <w:bookmarkEnd w:id="4"/>
       <w:r>
         <w:rPr>
           <w:b/>
@@ -2189,7 +2209,7 @@
         </w:rPr>
         <w:instrText xml:space="preserve"> TC "</w:instrText>
       </w:r>
-      <w:bookmarkStart w:id="4" w:name="_Toc463805975"/>
+      <w:bookmarkStart w:id="5" w:name="_Toc463805975"/>
       <w:r>
         <w:rPr>
           <w:b/>
@@ -2197,7 +2217,7 @@
         </w:rPr>
         <w:instrText>Объем дисциплины</w:instrText>
       </w:r>
-      <w:bookmarkEnd w:id="4"/>
+      <w:bookmarkEnd w:id="5"/>
       <w:r>
         <w:rPr>
           <w:b/>
@@ -4100,7 +4120,7 @@
       <w:r>
         <w:instrText xml:space="preserve"> TC "</w:instrText>
       </w:r>
-      <w:bookmarkStart w:id="5" w:name="_Toc463805976"/>
+      <w:bookmarkStart w:id="6" w:name="_Toc463805976"/>
       <w:r>
         <w:rPr>
           <w:b/>
@@ -4109,7 +4129,7 @@
         </w:rPr>
         <w:instrText>СОДЕРЖАНИЕ ДИСЦИПЛИНЫ</w:instrText>
       </w:r>
-      <w:bookmarkEnd w:id="5"/>
+      <w:bookmarkEnd w:id="6"/>
       <w:r>
         <w:instrText xml:space="preserve">" \f C \l "1" </w:instrText>
       </w:r>
@@ -5099,7 +5119,7 @@
       <w:r>
         <w:instrText xml:space="preserve"> TC "</w:instrText>
       </w:r>
-      <w:bookmarkStart w:id="6" w:name="_Toc463805977"/>
+      <w:bookmarkStart w:id="7" w:name="_Toc463805977"/>
       <w:r>
         <w:rPr>
           <w:b/>
@@ -5108,7 +5128,7 @@
         </w:rPr>
         <w:instrText>РАСПРЕДЕЛЕНИЕ УЧЕБНОГО ВРЕМЕНИ</w:instrText>
       </w:r>
-      <w:bookmarkEnd w:id="6"/>
+      <w:bookmarkEnd w:id="7"/>
       <w:r>
         <w:instrText xml:space="preserve">" \f C \l "1" </w:instrText>
       </w:r>
@@ -5155,7 +5175,7 @@
         </w:rPr>
         <w:instrText xml:space="preserve"> TC "</w:instrText>
       </w:r>
-      <w:bookmarkStart w:id="7" w:name="_Toc463805978"/>
+      <w:bookmarkStart w:id="8" w:name="_Toc463805978"/>
       <w:r>
         <w:rPr>
           <w:b/>
@@ -5163,7 +5183,7 @@
         </w:rPr>
         <w:instrText>Распределение аудиторной нагрузки и мероприятий самостоятельной работы по разделам дисциплины</w:instrText>
       </w:r>
-      <w:bookmarkEnd w:id="7"/>
+      <w:bookmarkEnd w:id="8"/>
       <w:r>
         <w:rPr>
           <w:b/>
@@ -12615,7 +12635,7 @@
       <w:r>
         <w:instrText xml:space="preserve"> TC "</w:instrText>
       </w:r>
-      <w:bookmarkStart w:id="8" w:name="_Toc463805979"/>
+      <w:bookmarkStart w:id="9" w:name="_Toc463805979"/>
       <w:r>
         <w:rPr>
           <w:b/>
@@ -12624,7 +12644,7 @@
         </w:rPr>
         <w:instrText>ОРГАНИЗАЦИЯ ПРАКТИЧЕСКИХ ЗАНЯТИЙ, САМОСТОЯТЕЛЬНОЙ РАБОТЫ ПО ДИСЦИПЛИНЕ</w:instrText>
       </w:r>
-      <w:bookmarkEnd w:id="8"/>
+      <w:bookmarkEnd w:id="9"/>
       <w:r>
         <w:instrText xml:space="preserve">" \f C \l "1" </w:instrText>
       </w:r>
@@ -12671,7 +12691,7 @@
         </w:rPr>
         <w:instrText xml:space="preserve"> TC "</w:instrText>
       </w:r>
-      <w:bookmarkStart w:id="9" w:name="_Toc463805980"/>
+      <w:bookmarkStart w:id="10" w:name="_Toc463805980"/>
       <w:r>
         <w:rPr>
           <w:b/>
@@ -12679,7 +12699,7 @@
         </w:rPr>
         <w:instrText>Лабораторные работы</w:instrText>
       </w:r>
-      <w:bookmarkEnd w:id="9"/>
+      <w:bookmarkEnd w:id="10"/>
       <w:r>
         <w:rPr>
           <w:b/>
@@ -12744,7 +12764,7 @@
         </w:rPr>
         <w:instrText xml:space="preserve"> TC "</w:instrText>
       </w:r>
-      <w:bookmarkStart w:id="10" w:name="_Toc463805981"/>
+      <w:bookmarkStart w:id="11" w:name="_Toc463805981"/>
       <w:r>
         <w:rPr>
           <w:b/>
@@ -12752,7 +12772,7 @@
         </w:rPr>
         <w:instrText>Практические занятия</w:instrText>
       </w:r>
-      <w:bookmarkEnd w:id="10"/>
+      <w:bookmarkEnd w:id="11"/>
       <w:r>
         <w:rPr>
           <w:b/>
@@ -13744,7 +13764,7 @@
         </w:rPr>
         <w:instrText xml:space="preserve"> TC "</w:instrText>
       </w:r>
-      <w:bookmarkStart w:id="11" w:name="_Toc463805982"/>
+      <w:bookmarkStart w:id="12" w:name="_Toc463805982"/>
       <w:r>
         <w:rPr>
           <w:b/>
@@ -13752,7 +13772,7 @@
         </w:rPr>
         <w:instrText>Примерная тематика самостоятельной работы</w:instrText>
       </w:r>
-      <w:bookmarkEnd w:id="11"/>
+      <w:bookmarkEnd w:id="12"/>
       <w:r>
         <w:rPr>
           <w:b/>
@@ -14223,7 +14243,7 @@
       <w:r>
         <w:instrText xml:space="preserve"> TC "</w:instrText>
       </w:r>
-      <w:bookmarkStart w:id="12" w:name="_Toc463805983"/>
+      <w:bookmarkStart w:id="13" w:name="_Toc463805983"/>
       <w:r>
         <w:rPr>
           <w:b/>
@@ -14232,7 +14252,7 @@
         </w:rPr>
         <w:instrText>СООТНОШЕНИЕ РАЗДЕЛОВ, тем ДИСЦИПЛИНЫ И ПРИМЕНЯЕМЫХ ТЕХНОЛОГИЙ ОБУЧЕНИЯ</w:instrText>
       </w:r>
-      <w:bookmarkEnd w:id="12"/>
+      <w:bookmarkEnd w:id="13"/>
       <w:r>
         <w:instrText xml:space="preserve">" \f C \l "1" </w:instrText>
       </w:r>
@@ -16784,7 +16804,7 @@
       <w:r>
         <w:instrText xml:space="preserve"> TC "</w:instrText>
       </w:r>
-      <w:bookmarkStart w:id="13" w:name="_Toc463805984"/>
+      <w:bookmarkStart w:id="14" w:name="_Toc463805984"/>
       <w:r>
         <w:rPr>
           <w:b/>
@@ -16793,7 +16813,7 @@
         </w:rPr>
         <w:instrText>ПРОЦЕДУРЫ КОНТРОЛЯ И ОЦЕНИВАНИЯ РЕЗУЛЬТАТОВ ОБУЧЕНИЯ (Приложение 1)</w:instrText>
       </w:r>
-      <w:bookmarkEnd w:id="13"/>
+      <w:bookmarkEnd w:id="14"/>
       <w:r>
         <w:instrText xml:space="preserve">" \f C \l "1" </w:instrText>
       </w:r>
@@ -16850,7 +16870,7 @@
       <w:r>
         <w:instrText xml:space="preserve"> TC "</w:instrText>
       </w:r>
-      <w:bookmarkStart w:id="14" w:name="_Toc463805985"/>
+      <w:bookmarkStart w:id="15" w:name="_Toc463805985"/>
       <w:r>
         <w:rPr>
           <w:b/>
@@ -16859,7 +16879,7 @@
         </w:rPr>
         <w:instrText>ПРОЦЕДУРЫ ОЦЕНИВАНИЯ РЕЗУЛЬТАТОВ ОБУЧЕНИЯ В РАМКАХ НЕЗАВИСИМОГО ТЕСТОВОГО КОНТРОЛЯ (Приложение 2)</w:instrText>
       </w:r>
-      <w:bookmarkEnd w:id="14"/>
+      <w:bookmarkEnd w:id="15"/>
       <w:r>
         <w:instrText xml:space="preserve">" \f C \l "1" </w:instrText>
       </w:r>
@@ -16916,7 +16936,7 @@
       <w:r>
         <w:instrText xml:space="preserve"> TC "</w:instrText>
       </w:r>
-      <w:bookmarkStart w:id="15" w:name="_Toc463805986"/>
+      <w:bookmarkStart w:id="16" w:name="_Toc463805986"/>
       <w:r>
         <w:rPr>
           <w:b/>
@@ -16925,7 +16945,7 @@
         </w:rPr>
         <w:instrText>ФОНД ОЦЕНОЧНЫХ СРЕДСТВ ДЛЯ ПРОВЕДЕНИЯ ТЕКУЩЕЙ И ПРОМЕЖУТОЧНОЙ АТТЕСТАЦИИ ПО ДИСЦИПЛИНЕ (Приложение 3)</w:instrText>
       </w:r>
-      <w:bookmarkEnd w:id="15"/>
+      <w:bookmarkEnd w:id="16"/>
       <w:r>
         <w:instrText xml:space="preserve">" \f C \l "1" </w:instrText>
       </w:r>
@@ -16982,7 +17002,7 @@
       <w:r>
         <w:instrText xml:space="preserve"> TC "</w:instrText>
       </w:r>
-      <w:bookmarkStart w:id="16" w:name="_Toc463805987"/>
+      <w:bookmarkStart w:id="17" w:name="_Toc463805987"/>
       <w:r>
         <w:rPr>
           <w:b/>
@@ -16991,7 +17011,7 @@
         </w:rPr>
         <w:instrText>УЧЕБНО-МЕТОДИЧЕСКОЕ И ИНФОРМАЦИОННОЕ ОБЕСПЕЧЕНИЕ дисциплины</w:instrText>
       </w:r>
-      <w:bookmarkEnd w:id="16"/>
+      <w:bookmarkEnd w:id="17"/>
       <w:r>
         <w:instrText xml:space="preserve">" \f C \l "1" </w:instrText>
       </w:r>
@@ -17038,7 +17058,7 @@
         </w:rPr>
         <w:instrText xml:space="preserve"> TC "</w:instrText>
       </w:r>
-      <w:bookmarkStart w:id="17" w:name="_Toc463805988"/>
+      <w:bookmarkStart w:id="18" w:name="_Toc463805988"/>
       <w:r>
         <w:rPr>
           <w:b/>
@@ -17046,7 +17066,7 @@
         </w:rPr>
         <w:instrText>Рекомендуемая литература</w:instrText>
       </w:r>
-      <w:bookmarkEnd w:id="17"/>
+      <w:bookmarkEnd w:id="18"/>
       <w:r>
         <w:rPr>
           <w:b/>
@@ -17141,11 +17161,7 @@
         <w:jc w:val="both"/>
       </w:pPr>
       <w:r>
-        <w:t>Тимофеев К.Н. Проектные сети // Инновационное управление: от теории к практике Сборник трудов VII ежегодной (II международной) научно-</w:t>
-      </w:r>
-      <w:r>
-        <w:lastRenderedPageBreak/>
-        <w:t>практической конференции факультета менеджмента НИУ ВШЭ - СПб</w:t>
+        <w:t>Тимофеев К.Н. Проектные сети // Инновационное управление: от теории к практике Сборник трудов VII ежегодной (II международной) научно-практической конференции факультета менеджмента НИУ ВШЭ - СПб</w:t>
       </w:r>
       <w:proofErr w:type="gramStart"/>
       <w:r>
@@ -17219,7 +17235,7 @@
         </w:rPr>
         <w:instrText xml:space="preserve"> TC "</w:instrText>
       </w:r>
-      <w:bookmarkStart w:id="18" w:name="_Toc463805989"/>
+      <w:bookmarkStart w:id="19" w:name="_Toc463805989"/>
       <w:r>
         <w:rPr>
           <w:b/>
@@ -17227,7 +17243,7 @@
         </w:rPr>
         <w:instrText>Методические разработки</w:instrText>
       </w:r>
-      <w:bookmarkEnd w:id="18"/>
+      <w:bookmarkEnd w:id="19"/>
       <w:r>
         <w:rPr>
           <w:b/>
@@ -17256,7 +17272,7 @@
         </w:rPr>
         <w:instrText xml:space="preserve"> TC "</w:instrText>
       </w:r>
-      <w:bookmarkStart w:id="19" w:name="_Toc463805990"/>
+      <w:bookmarkStart w:id="20" w:name="_Toc463805990"/>
       <w:r>
         <w:rPr>
           <w:b/>
@@ -17264,7 +17280,7 @@
         </w:rPr>
         <w:instrText>Методические разработки</w:instrText>
       </w:r>
-      <w:bookmarkEnd w:id="19"/>
+      <w:bookmarkEnd w:id="20"/>
       <w:r>
         <w:rPr>
           <w:b/>
@@ -17290,6 +17306,7 @@
         </w:rPr>
       </w:pPr>
       <w:r>
+        <w:lastRenderedPageBreak/>
         <w:t>Не используются</w:t>
       </w:r>
       <w:r>
@@ -17343,7 +17360,7 @@
         </w:rPr>
         <w:instrText xml:space="preserve"> TC "</w:instrText>
       </w:r>
-      <w:bookmarkStart w:id="20" w:name="_Toc463805991"/>
+      <w:bookmarkStart w:id="21" w:name="_Toc463805991"/>
       <w:r>
         <w:rPr>
           <w:b/>
@@ -17351,7 +17368,7 @@
         </w:rPr>
         <w:instrText>Программное обеспечение</w:instrText>
       </w:r>
-      <w:bookmarkEnd w:id="20"/>
+      <w:bookmarkEnd w:id="21"/>
       <w:r>
         <w:rPr>
           <w:b/>
@@ -17457,7 +17474,7 @@
         </w:rPr>
         <w:instrText xml:space="preserve"> TC "</w:instrText>
       </w:r>
-      <w:bookmarkStart w:id="21" w:name="_Toc463805992"/>
+      <w:bookmarkStart w:id="22" w:name="_Toc463805992"/>
       <w:r>
         <w:rPr>
           <w:b/>
@@ -17465,7 +17482,7 @@
         </w:rPr>
         <w:instrText>Базы данных, информационно-справочные и поисковые системы</w:instrText>
       </w:r>
-      <w:bookmarkEnd w:id="21"/>
+      <w:bookmarkEnd w:id="22"/>
       <w:r>
         <w:rPr>
           <w:b/>
@@ -17578,7 +17595,7 @@
         </w:rPr>
         <w:instrText xml:space="preserve"> TC "</w:instrText>
       </w:r>
-      <w:bookmarkStart w:id="22" w:name="_Toc463805993"/>
+      <w:bookmarkStart w:id="23" w:name="_Toc463805993"/>
       <w:r>
         <w:rPr>
           <w:b/>
@@ -17586,7 +17603,7 @@
         </w:rPr>
         <w:instrText>Электронные образовательные ресурсы</w:instrText>
       </w:r>
-      <w:bookmarkEnd w:id="22"/>
+      <w:bookmarkEnd w:id="23"/>
       <w:r>
         <w:rPr>
           <w:b/>
@@ -17664,7 +17681,7 @@
       <w:r>
         <w:instrText xml:space="preserve"> TC "</w:instrText>
       </w:r>
-      <w:bookmarkStart w:id="23" w:name="_Toc463805994"/>
+      <w:bookmarkStart w:id="24" w:name="_Toc463805994"/>
       <w:r>
         <w:rPr>
           <w:b/>
@@ -17673,7 +17690,7 @@
         </w:rPr>
         <w:instrText>мАТЕРИАЛЬНО-ТЕХНИЧЕСКОЕ ОБЕСПЕЧЕНИЕ ДИСЦИПЛИНЫ</w:instrText>
       </w:r>
-      <w:bookmarkEnd w:id="23"/>
+      <w:bookmarkEnd w:id="24"/>
       <w:r>
         <w:instrText xml:space="preserve">" \f C \l "1" </w:instrText>
       </w:r>
@@ -17757,14 +17774,14 @@
       <w:r>
         <w:instrText xml:space="preserve"> TC "</w:instrText>
       </w:r>
-      <w:bookmarkStart w:id="24" w:name="_Toc463805995"/>
+      <w:bookmarkStart w:id="25" w:name="_Toc463805995"/>
       <w:r>
         <w:rPr>
           <w:b/>
         </w:rPr>
         <w:instrText>ПРИЛОЖЕНИЕ 1</w:instrText>
       </w:r>
-      <w:bookmarkEnd w:id="24"/>
+      <w:bookmarkEnd w:id="25"/>
       <w:r>
         <w:instrText xml:space="preserve">" \f C \l "1" </w:instrText>
       </w:r>
@@ -19112,8 +19129,6 @@
           <w:b/>
         </w:rPr>
       </w:pPr>
-      <w:bookmarkStart w:id="25" w:name="_GoBack"/>
-      <w:bookmarkEnd w:id="25"/>
       <w:r>
         <w:br w:type="page"/>
       </w:r>
@@ -19481,7 +19496,7 @@
                 <v:shape id="_x0000_i1025" type="#_x0000_t75" style="width:27.75pt;height:22.5pt" o:ole="">
                   <v:imagedata r:id="rId7" o:title=""/>
                 </v:shape>
-                <o:OLEObject Type="Embed" ProgID="Equation.3" ShapeID="_x0000_i1025" DrawAspect="Content" ObjectID="_1549195119" r:id="rId8"/>
+                <o:OLEObject Type="Embed" ProgID="Equation.3" ShapeID="_x0000_i1025" DrawAspect="Content" ObjectID="_1551858876" r:id="rId8"/>
               </w:object>
             </w:r>
             <w:r>
@@ -19916,27 +19931,7 @@
           <w:szCs w:val="24"/>
           <w:lang w:val="ru-RU"/>
         </w:rPr>
-        <w:t xml:space="preserve">задания </w:t>
-      </w:r>
-      <w:r>
-        <w:rPr>
-          <w:b/>
-          <w:color w:val="auto"/>
-          <w:sz w:val="24"/>
-          <w:szCs w:val="24"/>
-          <w:lang w:val="ru-RU"/>
-        </w:rPr>
-        <w:t>в составе</w:t>
-      </w:r>
-      <w:r>
-        <w:rPr>
-          <w:b/>
-          <w:color w:val="auto"/>
-          <w:sz w:val="24"/>
-          <w:szCs w:val="24"/>
-          <w:lang w:val="ru-RU"/>
-        </w:rPr>
-        <w:t xml:space="preserve"> домашних работ:</w:t>
+        <w:t>задания в составе домашних работ:</w:t>
       </w:r>
     </w:p>
     <w:p>
@@ -21058,7 +21053,7 @@
           <w:spacing w:val="-5"/>
           <w:sz w:val="24"/>
           <w:szCs w:val="24"/>
-          <w:lang w:val="en-US"/>
+          <w:lang w:val="ru-RU"/>
         </w:rPr>
       </w:pPr>
       <w:r>
@@ -21082,34 +21077,6 @@
     <w:p>
       <w:pPr>
         <w:pStyle w:val="aa"/>
-        <w:rPr>
-          <w:b/>
-          <w:color w:val="auto"/>
-          <w:sz w:val="24"/>
-          <w:szCs w:val="24"/>
-          <w:lang w:val="en-US"/>
-        </w:rPr>
-      </w:pPr>
-    </w:p>
-    <w:p>
-      <w:pPr>
-        <w:pStyle w:val="aa"/>
-        <w:rPr>
-          <w:color w:val="auto"/>
-          <w:sz w:val="24"/>
-          <w:szCs w:val="24"/>
-        </w:rPr>
-      </w:pPr>
-      <w:r>
-        <w:rPr>
-          <w:b/>
-          <w:color w:val="auto"/>
-          <w:sz w:val="24"/>
-          <w:szCs w:val="24"/>
-        </w:rPr>
-        <w:t>8.3.</w:t>
-      </w:r>
-      <w:r>
         <w:rPr>
           <w:b/>
           <w:color w:val="auto"/>
@@ -21117,16 +21084,17 @@
           <w:szCs w:val="24"/>
           <w:lang w:val="ru-RU"/>
         </w:rPr>
-        <w:t>6</w:t>
-      </w:r>
-      <w:r>
+      </w:pPr>
+    </w:p>
+    <w:p>
+      <w:pPr>
+        <w:pStyle w:val="aa"/>
         <w:rPr>
           <w:color w:val="auto"/>
           <w:sz w:val="24"/>
           <w:szCs w:val="24"/>
         </w:rPr>
-        <w:t xml:space="preserve">. </w:t>
-      </w:r>
+      </w:pPr>
       <w:r>
         <w:rPr>
           <w:b/>
@@ -21134,37 +21102,9 @@
           <w:sz w:val="24"/>
           <w:szCs w:val="24"/>
         </w:rPr>
-        <w:t>Ресурсы ФЭПО</w:t>
-      </w:r>
-      <w:r>
-        <w:rPr>
-          <w:color w:val="auto"/>
-          <w:sz w:val="24"/>
-          <w:szCs w:val="24"/>
-        </w:rPr>
-        <w:t xml:space="preserve"> </w:t>
-      </w:r>
-      <w:r>
-        <w:rPr>
-          <w:b/>
-          <w:color w:val="auto"/>
-          <w:sz w:val="24"/>
-          <w:szCs w:val="24"/>
-        </w:rPr>
-        <w:t>для проведения независимого тестового контроля</w:t>
-      </w:r>
-      <w:r>
-        <w:rPr>
-          <w:color w:val="auto"/>
-          <w:sz w:val="24"/>
-          <w:szCs w:val="24"/>
-        </w:rPr>
-        <w:t xml:space="preserve">  </w:t>
-      </w:r>
-    </w:p>
-    <w:p>
-      <w:pPr>
-        <w:pStyle w:val="aa"/>
+        <w:t>8.3.</w:t>
+      </w:r>
+      <w:r>
         <w:rPr>
           <w:b/>
           <w:color w:val="auto"/>
@@ -21172,47 +21112,33 @@
           <w:szCs w:val="24"/>
           <w:lang w:val="ru-RU"/>
         </w:rPr>
-      </w:pPr>
-      <w:r>
-        <w:rPr>
-          <w:spacing w:val="-5"/>
+        <w:t>6</w:t>
+      </w:r>
+      <w:r>
+        <w:rPr>
+          <w:color w:val="auto"/>
           <w:sz w:val="24"/>
           <w:szCs w:val="24"/>
         </w:rPr>
-        <w:t xml:space="preserve">не </w:t>
-      </w:r>
-      <w:r>
-        <w:rPr>
-          <w:spacing w:val="-5"/>
-          <w:sz w:val="24"/>
-          <w:szCs w:val="24"/>
-          <w:lang w:val="ru-RU"/>
-        </w:rPr>
-        <w:t>используются</w:t>
-      </w:r>
-    </w:p>
-    <w:p>
-      <w:pPr>
-        <w:pStyle w:val="aa"/>
+        <w:t xml:space="preserve">. </w:t>
+      </w:r>
+      <w:r>
         <w:rPr>
           <w:b/>
           <w:color w:val="auto"/>
           <w:sz w:val="24"/>
           <w:szCs w:val="24"/>
-          <w:lang w:val="en-US"/>
-        </w:rPr>
-      </w:pPr>
-    </w:p>
-    <w:p>
-      <w:pPr>
-        <w:pStyle w:val="aa"/>
+        </w:rPr>
+        <w:t>Ресурсы ФЭПО</w:t>
+      </w:r>
+      <w:r>
         <w:rPr>
           <w:color w:val="auto"/>
           <w:sz w:val="24"/>
           <w:szCs w:val="24"/>
-          <w:lang w:val="ru-RU"/>
-        </w:rPr>
-      </w:pPr>
+        </w:rPr>
+        <w:t xml:space="preserve"> </w:t>
+      </w:r>
       <w:r>
         <w:rPr>
           <w:b/>
@@ -21220,9 +21146,20 @@
           <w:sz w:val="24"/>
           <w:szCs w:val="24"/>
         </w:rPr>
-        <w:t>8.3.</w:t>
-      </w:r>
-      <w:r>
+        <w:t>для проведения независимого тестового контроля</w:t>
+      </w:r>
+      <w:r>
+        <w:rPr>
+          <w:color w:val="auto"/>
+          <w:sz w:val="24"/>
+          <w:szCs w:val="24"/>
+        </w:rPr>
+        <w:t xml:space="preserve">  </w:t>
+      </w:r>
+    </w:p>
+    <w:p>
+      <w:pPr>
+        <w:pStyle w:val="aa"/>
         <w:rPr>
           <w:b/>
           <w:color w:val="auto"/>
@@ -21230,25 +21167,47 @@
           <w:szCs w:val="24"/>
           <w:lang w:val="ru-RU"/>
         </w:rPr>
-        <w:t>7</w:t>
-      </w:r>
-      <w:r>
+      </w:pPr>
+      <w:r>
+        <w:rPr>
+          <w:spacing w:val="-5"/>
+          <w:sz w:val="24"/>
+          <w:szCs w:val="24"/>
+        </w:rPr>
+        <w:t xml:space="preserve">не </w:t>
+      </w:r>
+      <w:r>
+        <w:rPr>
+          <w:spacing w:val="-5"/>
+          <w:sz w:val="24"/>
+          <w:szCs w:val="24"/>
+          <w:lang w:val="ru-RU"/>
+        </w:rPr>
+        <w:t>используются</w:t>
+      </w:r>
+    </w:p>
+    <w:p>
+      <w:pPr>
+        <w:pStyle w:val="aa"/>
         <w:rPr>
           <w:b/>
           <w:color w:val="auto"/>
           <w:sz w:val="24"/>
           <w:szCs w:val="24"/>
-        </w:rPr>
-        <w:t>.</w:t>
-      </w:r>
-      <w:r>
+          <w:lang w:val="ru-RU"/>
+        </w:rPr>
+      </w:pPr>
+    </w:p>
+    <w:p>
+      <w:pPr>
+        <w:pStyle w:val="aa"/>
         <w:rPr>
           <w:color w:val="auto"/>
           <w:sz w:val="24"/>
           <w:szCs w:val="24"/>
-        </w:rPr>
-        <w:t xml:space="preserve"> </w:t>
-      </w:r>
+          <w:lang w:val="ru-RU"/>
+        </w:rPr>
+      </w:pPr>
       <w:r>
         <w:rPr>
           <w:b/>
@@ -21256,13 +21215,49 @@
           <w:sz w:val="24"/>
           <w:szCs w:val="24"/>
         </w:rPr>
-        <w:t>Интернет-тренажеры</w:t>
-      </w:r>
-      <w:r>
-        <w:rPr>
+        <w:t>8.3.</w:t>
+      </w:r>
+      <w:r>
+        <w:rPr>
+          <w:b/>
           <w:color w:val="auto"/>
           <w:sz w:val="24"/>
           <w:szCs w:val="24"/>
+          <w:lang w:val="ru-RU"/>
+        </w:rPr>
+        <w:t>7</w:t>
+      </w:r>
+      <w:r>
+        <w:rPr>
+          <w:b/>
+          <w:color w:val="auto"/>
+          <w:sz w:val="24"/>
+          <w:szCs w:val="24"/>
+        </w:rPr>
+        <w:t>.</w:t>
+      </w:r>
+      <w:r>
+        <w:rPr>
+          <w:color w:val="auto"/>
+          <w:sz w:val="24"/>
+          <w:szCs w:val="24"/>
+        </w:rPr>
+        <w:t xml:space="preserve"> </w:t>
+      </w:r>
+      <w:r>
+        <w:rPr>
+          <w:b/>
+          <w:color w:val="auto"/>
+          <w:sz w:val="24"/>
+          <w:szCs w:val="24"/>
+        </w:rPr>
+        <w:t>Интернет-тренажеры</w:t>
+      </w:r>
+      <w:r>
+        <w:rPr>
+          <w:color w:val="auto"/>
+          <w:sz w:val="24"/>
+          <w:szCs w:val="24"/>
         </w:rPr>
         <w:t xml:space="preserve"> </w:t>
       </w:r>
@@ -21270,28 +21265,28 @@
     <w:p>
       <w:pPr>
         <w:pStyle w:val="aa"/>
-        <w:rPr>
-          <w:spacing w:val="-5"/>
-          <w:sz w:val="24"/>
-          <w:szCs w:val="24"/>
-          <w:lang w:val="en-US"/>
-        </w:rPr>
-      </w:pPr>
-      <w:r>
-        <w:rPr>
-          <w:spacing w:val="-5"/>
-          <w:sz w:val="24"/>
-          <w:szCs w:val="24"/>
-        </w:rPr>
-        <w:t xml:space="preserve">не </w:t>
-      </w:r>
-      <w:r>
         <w:rPr>
           <w:spacing w:val="-5"/>
           <w:sz w:val="24"/>
           <w:szCs w:val="24"/>
           <w:lang w:val="ru-RU"/>
         </w:rPr>
+      </w:pPr>
+      <w:r>
+        <w:rPr>
+          <w:spacing w:val="-5"/>
+          <w:sz w:val="24"/>
+          <w:szCs w:val="24"/>
+        </w:rPr>
+        <w:t xml:space="preserve">не </w:t>
+      </w:r>
+      <w:r>
+        <w:rPr>
+          <w:spacing w:val="-5"/>
+          <w:sz w:val="24"/>
+          <w:szCs w:val="24"/>
+          <w:lang w:val="ru-RU"/>
+        </w:rPr>
         <w:t>используются</w:t>
       </w:r>
     </w:p>
@@ -21303,7 +21298,7 @@
           <w:color w:val="auto"/>
           <w:sz w:val="24"/>
           <w:szCs w:val="24"/>
-          <w:lang w:val="en-US"/>
+          <w:lang w:val="ru-RU"/>
         </w:rPr>
       </w:pPr>
     </w:p>
@@ -29129,7 +29124,7 @@
 </file>
 
 <file path=customXml/itemProps1.xml><?xml version="1.0" encoding="utf-8"?>
-<ds:datastoreItem xmlns:ds="http://schemas.openxmlformats.org/officeDocument/2006/customXml" ds:itemID="{7BFA387B-4C1B-4707-932C-5BDC9B2ACEC7}">
+<ds:datastoreItem xmlns:ds="http://schemas.openxmlformats.org/officeDocument/2006/customXml" ds:itemID="{F3C93BF9-A7C0-43D5-9E12-498865D2922A}">
   <ds:schemaRefs>
     <ds:schemaRef ds:uri="http://schemas.openxmlformats.org/officeDocument/2006/bibliography"/>
   </ds:schemaRefs>

--- a/09.03.01/ИНМиТ_ИТиАП_09.03.01_Д1.18.2_Web-дизайн.docx
+++ b/09.03.01/ИНМиТ_ИТиАП_09.03.01_Д1.18.2_Web-дизайн.docx
@@ -264,15 +264,7 @@
               <w:tab/>
             </w:r>
             <w:r>
-              <w:t>М</w:t>
-            </w:r>
-            <w:proofErr w:type="gramStart"/>
-            <w:r>
-              <w:t>1</w:t>
-            </w:r>
-            <w:proofErr w:type="gramEnd"/>
-            <w:r>
-              <w:t>.1</w:t>
+              <w:t>М1.1</w:t>
             </w:r>
             <w:r>
               <w:t>8</w:t>
@@ -581,7 +573,6 @@
             </w:r>
           </w:p>
           <w:p>
-            <w:proofErr w:type="spellStart"/>
             <w:r>
               <w:rPr>
                 <w:iCs/>
@@ -590,7 +581,6 @@
               </w:rPr>
               <w:t>бакалавриат</w:t>
             </w:r>
-            <w:proofErr w:type="spellEnd"/>
           </w:p>
         </w:tc>
         <w:tc>
@@ -641,30 +631,8 @@
               <w:rPr>
                 <w:b/>
               </w:rPr>
-              <w:t xml:space="preserve">Реквизиты приказа </w:t>
-            </w:r>
-            <w:proofErr w:type="spellStart"/>
-            <w:r>
-              <w:rPr>
-                <w:b/>
-              </w:rPr>
-              <w:t>Минобрнауки</w:t>
-            </w:r>
-            <w:proofErr w:type="spellEnd"/>
-            <w:r>
-              <w:rPr>
-                <w:b/>
-              </w:rPr>
-              <w:t xml:space="preserve"> РФ об утверждении  ФГОС </w:t>
-            </w:r>
-            <w:proofErr w:type="gramStart"/>
-            <w:r>
-              <w:rPr>
-                <w:b/>
-              </w:rPr>
-              <w:t>ВО</w:t>
-            </w:r>
-            <w:proofErr w:type="gramEnd"/>
+              <w:t>Реквизиты приказа Минобрнауки РФ об утверждении  ФГОС ВО</w:t>
+            </w:r>
             <w:r>
               <w:t xml:space="preserve">: </w:t>
             </w:r>
@@ -867,21 +835,7 @@
               <w:rPr>
                 <w:b/>
               </w:rPr>
-              <w:t xml:space="preserve">№ </w:t>
-            </w:r>
-            <w:proofErr w:type="gramStart"/>
-            <w:r>
-              <w:rPr>
-                <w:b/>
-              </w:rPr>
-              <w:t>п</w:t>
-            </w:r>
-            <w:proofErr w:type="gramEnd"/>
-            <w:r>
-              <w:rPr>
-                <w:b/>
-              </w:rPr>
-              <w:t>/п</w:t>
+              <w:t>№ п/п</w:t>
             </w:r>
           </w:p>
         </w:tc>
@@ -1296,11 +1250,7 @@
         </w:rPr>
       </w:pPr>
       <w:r>
-        <w:t>Руководитель модуля</w:t>
-      </w:r>
-      <w:proofErr w:type="gramStart"/>
-      <w:r>
-        <w:t xml:space="preserve">                                                                                              </w:t>
+        <w:t xml:space="preserve">Руководитель модуля                                                                                              </w:t>
       </w:r>
       <w:r>
         <w:rPr>
@@ -1335,7 +1285,6 @@
         </w:rPr>
         <w:t>???????</w:t>
       </w:r>
-      <w:proofErr w:type="gramEnd"/>
     </w:p>
     <w:p>
       <w:pPr>
@@ -1367,13 +1316,8 @@
       </w:r>
       <w:r>
         <w:tab/>
-        <w:t xml:space="preserve"> УМС </w:t>
-      </w:r>
-      <w:proofErr w:type="spellStart"/>
-      <w:r>
-        <w:t>ИНМиТ</w:t>
-      </w:r>
-      <w:proofErr w:type="spellEnd"/>
+        <w:t xml:space="preserve"> УМС ИНМиТ</w:t>
+      </w:r>
       <w:r>
         <w:tab/>
       </w:r>
@@ -1406,15 +1350,7 @@
         <w:jc w:val="both"/>
       </w:pPr>
       <w:r>
-        <w:t xml:space="preserve">Протокол № ______   от __________ </w:t>
-      </w:r>
-      <w:proofErr w:type="gramStart"/>
-      <w:r>
-        <w:t>г</w:t>
-      </w:r>
-      <w:proofErr w:type="gramEnd"/>
-      <w:r>
-        <w:t>.</w:t>
+        <w:t>Протокол № ______   от __________ г.</w:t>
       </w:r>
     </w:p>
     <w:p>
@@ -1635,13 +1571,8 @@
       <w:r>
         <w:t>Дисциплина «</w:t>
       </w:r>
-      <w:proofErr w:type="spellStart"/>
-      <w:r>
-        <w:t>Web</w:t>
-      </w:r>
-      <w:proofErr w:type="spellEnd"/>
-      <w:r>
-        <w:t>-дизайн</w:t>
+      <w:r>
+        <w:t>Web-дизайн</w:t>
       </w:r>
       <w:r>
         <w:t xml:space="preserve">» </w:t>
@@ -1696,15 +1627,7 @@
         <w:t>создания</w:t>
       </w:r>
       <w:r>
-        <w:t xml:space="preserve"> сайтов различного назначения и их </w:t>
-      </w:r>
-      <w:proofErr w:type="spellStart"/>
-      <w:r>
-        <w:t>Web</w:t>
-      </w:r>
-      <w:proofErr w:type="spellEnd"/>
-      <w:r>
-        <w:t>-дизайна</w:t>
+        <w:t xml:space="preserve"> сайтов различного назначения и их Web-дизайна</w:t>
       </w:r>
       <w:r>
         <w:t>.</w:t>
@@ -1772,31 +1695,38 @@
       <w:r>
         <w:t>промежуточной аттестации – зачё</w:t>
       </w:r>
+      <w:r>
+        <w:t xml:space="preserve">т. Для проведения промежуточной аттестации по дисциплине разработаны фонд оценочных средств и балльно-рейтинговая система оценки учебной деятельности студентов. </w:t>
+      </w:r>
+    </w:p>
+    <w:p>
+      <w:pPr>
+        <w:ind w:firstLine="360"/>
+        <w:jc w:val="both"/>
+      </w:pPr>
+      <w:r>
+        <w:t xml:space="preserve">Оценка по дисциплине выставляется в системе БРС и носит интегрированный характер, учитывающий результаты оценивания участия студентов в аудиторных занятиях, качества и своевременности выполнения </w:t>
+      </w:r>
+      <w:r>
+        <w:t>лабораторных</w:t>
+      </w:r>
+      <w:r>
+        <w:t xml:space="preserve"> работ, </w:t>
+      </w:r>
+      <w:r>
+        <w:t>домашних работ и зачё</w:t>
+      </w:r>
       <w:bookmarkStart w:id="2" w:name="_GoBack"/>
       <w:bookmarkEnd w:id="2"/>
       <w:r>
-        <w:t xml:space="preserve">т. Для проведения промежуточной аттестации по дисциплине разработаны фонд оценочных средств и </w:t>
-      </w:r>
-      <w:proofErr w:type="spellStart"/>
-      <w:r>
-        <w:t>балльно</w:t>
-      </w:r>
-      <w:proofErr w:type="spellEnd"/>
-      <w:r>
-        <w:t xml:space="preserve">-рейтинговая система оценки учебной деятельности студентов. </w:t>
+        <w:t>та.</w:t>
       </w:r>
     </w:p>
     <w:p>
       <w:pPr>
-        <w:ind w:firstLine="360"/>
-        <w:jc w:val="both"/>
-      </w:pPr>
-      <w:r>
-        <w:t>Оценка по дисциплине выставляется в системе БРС и носит интегрированный характер, учитывающий результаты оценивания участия студентов в аудиторных занятиях, качества и своевременности выполнения шести аудиторных работ, двух домашних работ и зачета.</w:t>
-      </w:r>
-    </w:p>
-    <w:p>
-      <w:pPr>
+        <w:tabs>
+          <w:tab w:val="left" w:pos="4125"/>
+        </w:tabs>
         <w:spacing w:line="360" w:lineRule="auto"/>
         <w:ind w:firstLine="720"/>
         <w:jc w:val="both"/>
@@ -1805,6 +1735,13 @@
           <w:caps/>
         </w:rPr>
       </w:pPr>
+      <w:r>
+        <w:rPr>
+          <w:bCs/>
+          <w:caps/>
+        </w:rPr>
+        <w:tab/>
+      </w:r>
     </w:p>
     <w:p>
       <w:pPr>
@@ -1906,17 +1843,8 @@
           <w:b/>
           <w:iCs/>
         </w:rPr>
-        <w:t xml:space="preserve">Планируемые результаты </w:t>
-      </w:r>
-      <w:proofErr w:type="gramStart"/>
-      <w:r>
-        <w:rPr>
-          <w:b/>
-          <w:iCs/>
-        </w:rPr>
-        <w:t>обучения по дисциплине</w:t>
-      </w:r>
-      <w:proofErr w:type="gramEnd"/>
+        <w:t>Планируемые результаты обучения по дисциплине</w:t>
+      </w:r>
       <w:r>
         <w:rPr>
           <w:b/>
@@ -1994,16 +1922,37 @@
               <w:rPr>
                 <w:b/>
               </w:rPr>
-              <w:t>ОК-3</w:t>
+              <w:t>ОПК-5</w:t>
             </w:r>
             <w:r>
               <w:t>:</w:t>
             </w:r>
             <w:r>
-              <w:t xml:space="preserve"> способность</w:t>
-            </w:r>
-            <w:r>
-              <w:t xml:space="preserve"> использовать основы экономических знаний  в различных  сферах  деятельности;</w:t>
+              <w:t xml:space="preserve"> </w:t>
+            </w:r>
+            <w:r>
+              <w:t>способность</w:t>
+            </w:r>
+            <w:r>
+              <w:t xml:space="preserve"> решать стандартные задачи профессиональной д</w:t>
+            </w:r>
+            <w:r>
+              <w:t>е</w:t>
+            </w:r>
+            <w:r>
+              <w:t>ятельности на основе информационной и библиографической культуры с пр</w:t>
+            </w:r>
+            <w:r>
+              <w:t>и</w:t>
+            </w:r>
+            <w:r>
+              <w:t>менением информационно-коммуникационных технологий и  с учетом основных требований информационной без</w:t>
+            </w:r>
+            <w:r>
+              <w:t>о</w:t>
+            </w:r>
+            <w:r>
+              <w:t>пасности</w:t>
             </w:r>
           </w:p>
         </w:tc>
@@ -2021,16 +1970,19 @@
               <w:rPr>
                 <w:b/>
               </w:rPr>
-              <w:t>ОК-4</w:t>
-            </w:r>
-            <w:r>
-              <w:t xml:space="preserve">: </w:t>
-            </w:r>
-            <w:r>
-              <w:t>способность</w:t>
-            </w:r>
-            <w:r>
-              <w:t xml:space="preserve"> использовать основы  правовых  знаний в различных сферах деятельности;</w:t>
+              <w:t>ПК-2</w:t>
+            </w:r>
+            <w:r>
+              <w:t>: способность</w:t>
+            </w:r>
+            <w:r>
+              <w:t xml:space="preserve"> разрабатывать компоненты аппаратно-программных комплексов и баз данных, используя современные инструментальные сре</w:t>
+            </w:r>
+            <w:r>
+              <w:t>д</w:t>
+            </w:r>
+            <w:r>
+              <w:t>ства и технологии программирования;</w:t>
             </w:r>
           </w:p>
         </w:tc>
@@ -2048,16 +2000,25 @@
               <w:rPr>
                 <w:b/>
               </w:rPr>
-              <w:t>ОПК-5</w:t>
+              <w:t>ПК-3</w:t>
             </w:r>
             <w:r>
               <w:t>:</w:t>
             </w:r>
             <w:r>
-              <w:t xml:space="preserve"> способность</w:t>
-            </w:r>
-            <w:r>
-              <w:t xml:space="preserve"> решать стандартные задачи профессиональной деятельности на основе информационной и библиографической культуры с применением информационно-коммуникационных технологий и  с учетом основных требований информационной безопасности;</w:t>
+              <w:t xml:space="preserve"> </w:t>
+            </w:r>
+            <w:r>
+              <w:t>способность</w:t>
+            </w:r>
+            <w:r>
+              <w:t xml:space="preserve"> обосновывать принимаемые проектные решения, осуществлять постановку и выполнять эксперименты по проверке их корректности и эффективн</w:t>
+            </w:r>
+            <w:r>
+              <w:t>о</w:t>
+            </w:r>
+            <w:r>
+              <w:t>сти;</w:t>
             </w:r>
           </w:p>
         </w:tc>
@@ -2069,109 +2030,411 @@
           </w:tcPr>
           <w:p>
             <w:pPr>
-              <w:jc w:val="both"/>
-              <w:rPr>
-                <w:lang w:eastAsia="ru-RU"/>
-              </w:rPr>
+              <w:tabs>
+                <w:tab w:val="left" w:pos="284"/>
+                <w:tab w:val="left" w:pos="426"/>
+              </w:tabs>
             </w:pPr>
             <w:r>
               <w:rPr>
                 <w:b/>
                 <w:lang w:eastAsia="ru-RU"/>
               </w:rPr>
-              <w:t>ПК-1</w:t>
+              <w:t>ДПК-3</w:t>
             </w:r>
             <w:r>
               <w:rPr>
                 <w:lang w:eastAsia="ru-RU"/>
               </w:rPr>
-              <w:t xml:space="preserve">: </w:t>
-            </w:r>
-            <w:r>
-              <w:t>способность</w:t>
-            </w:r>
-            <w:r>
-              <w:t xml:space="preserve"> разрабатывать модели компонентов информационных систем, включая модели баз данных и модели и интерфейсов «человек – электронно-вычислительная машина»</w:t>
+              <w:t>:</w:t>
             </w:r>
             <w:r>
               <w:rPr>
                 <w:lang w:eastAsia="ru-RU"/>
               </w:rPr>
-              <w:t xml:space="preserve">; </w:t>
-            </w:r>
-          </w:p>
-        </w:tc>
-      </w:tr>
-      <w:tr>
-        <w:tc>
-          <w:tcPr>
-            <w:tcW w:w="9996" w:type="dxa"/>
-          </w:tcPr>
-          <w:p>
-            <w:pPr>
-              <w:jc w:val="both"/>
+              <w:t xml:space="preserve"> способность использовать технологии разработки объектов пр</w:t>
+            </w:r>
+            <w:r>
               <w:rPr>
                 <w:lang w:eastAsia="ru-RU"/>
               </w:rPr>
-            </w:pPr>
-            <w:r>
-              <w:rPr>
-                <w:b/>
+              <w:t>о</w:t>
+            </w:r>
+            <w:r>
+              <w:rPr>
                 <w:lang w:eastAsia="ru-RU"/>
               </w:rPr>
-              <w:t>ПК-7</w:t>
+              <w:t>фессиональной деятельности в областях: машиностроение, приборостроение, техника, управление технологическими процессами, механика, техническая физика, а также предприятия различного профиля и все виды деятельности в условиях экономики информацио</w:t>
             </w:r>
             <w:r>
               <w:rPr>
                 <w:lang w:eastAsia="ru-RU"/>
               </w:rPr>
-              <w:t xml:space="preserve">: </w:t>
+              <w:t>н</w:t>
             </w:r>
             <w:r>
               <w:rPr>
                 <w:lang w:eastAsia="ru-RU"/>
               </w:rPr>
-              <w:t>способность</w:t>
-            </w:r>
-            <w:r>
-              <w:rPr>
-                <w:lang w:eastAsia="ru-RU"/>
-              </w:rPr>
-              <w:t xml:space="preserve"> проверять техническое состояние вычислительного оборудования и осуществлять необходимые профилактические процедуры; </w:t>
-            </w:r>
-          </w:p>
-        </w:tc>
-      </w:tr>
-      <w:tr>
-        <w:tc>
-          <w:tcPr>
-            <w:tcW w:w="9996" w:type="dxa"/>
-          </w:tcPr>
-          <w:p>
-            <w:pPr>
-              <w:jc w:val="both"/>
-              <w:rPr>
-                <w:bCs/>
-                <w:caps/>
-              </w:rPr>
-            </w:pPr>
-            <w:r>
-              <w:rPr>
-                <w:b/>
-                <w:lang w:eastAsia="ru-RU"/>
-              </w:rPr>
-              <w:t>ДПК-3</w:t>
-            </w:r>
-            <w:r>
-              <w:rPr>
-                <w:lang w:eastAsia="ru-RU"/>
-              </w:rPr>
-              <w:t>: способность использовать технологии разработки объектов профессиональной деятельности в областях: машиностроение, приборостроение, техника, управление технологическими процессами, механика, техническая физика, а также предприятия различного профиля и все виды деятельности в условиях экономики информационного общества</w:t>
+              <w:t>ного общества</w:t>
             </w:r>
           </w:p>
         </w:tc>
       </w:tr>
     </w:tbl>
+    <w:p>
+      <w:pPr>
+        <w:ind w:left="567"/>
+        <w:jc w:val="both"/>
+        <w:rPr>
+          <w:iCs/>
+        </w:rPr>
+      </w:pPr>
+      <w:r>
+        <w:rPr>
+          <w:iCs/>
+        </w:rPr>
+        <w:t>В результате освоения дисциплины студент должен:</w:t>
+      </w:r>
+    </w:p>
+    <w:p>
+      <w:pPr>
+        <w:ind w:left="567"/>
+        <w:jc w:val="both"/>
+      </w:pPr>
+      <w:r>
+        <w:rPr>
+          <w:b/>
+        </w:rPr>
+        <w:t>Знать</w:t>
+      </w:r>
+      <w:r>
+        <w:t>:</w:t>
+      </w:r>
+    </w:p>
+    <w:p>
+      <w:pPr>
+        <w:pStyle w:val="a8"/>
+        <w:numPr>
+          <w:ilvl w:val="0"/>
+          <w:numId w:val="44"/>
+        </w:numPr>
+        <w:rPr>
+          <w:spacing w:val="-5"/>
+        </w:rPr>
+      </w:pPr>
+      <w:r>
+        <w:rPr>
+          <w:spacing w:val="-5"/>
+        </w:rPr>
+        <w:t>общее устройство сети Интернет;</w:t>
+      </w:r>
+    </w:p>
+    <w:p>
+      <w:pPr>
+        <w:pStyle w:val="a8"/>
+        <w:numPr>
+          <w:ilvl w:val="0"/>
+          <w:numId w:val="44"/>
+        </w:numPr>
+        <w:rPr>
+          <w:spacing w:val="-5"/>
+        </w:rPr>
+      </w:pPr>
+      <w:r>
+        <w:rPr>
+          <w:spacing w:val="-5"/>
+        </w:rPr>
+        <w:t>историю развития браузеров;</w:t>
+      </w:r>
+    </w:p>
+    <w:p>
+      <w:pPr>
+        <w:pStyle w:val="a8"/>
+        <w:numPr>
+          <w:ilvl w:val="0"/>
+          <w:numId w:val="44"/>
+        </w:numPr>
+        <w:rPr>
+          <w:spacing w:val="-5"/>
+        </w:rPr>
+      </w:pPr>
+      <w:r>
+        <w:rPr>
+          <w:spacing w:val="-5"/>
+        </w:rPr>
+        <w:t>понятие и классификацию веб сайтов;</w:t>
+      </w:r>
+    </w:p>
+    <w:p>
+      <w:pPr>
+        <w:pStyle w:val="a8"/>
+        <w:numPr>
+          <w:ilvl w:val="0"/>
+          <w:numId w:val="44"/>
+        </w:numPr>
+        <w:rPr>
+          <w:spacing w:val="-5"/>
+        </w:rPr>
+      </w:pPr>
+      <w:r>
+        <w:rPr>
+          <w:spacing w:val="-5"/>
+        </w:rPr>
+        <w:t xml:space="preserve">основы языка разметки документов – </w:t>
+      </w:r>
+      <w:r>
+        <w:rPr>
+          <w:spacing w:val="-5"/>
+          <w:lang w:val="en-US"/>
+        </w:rPr>
+        <w:t>HTML</w:t>
+      </w:r>
+      <w:r>
+        <w:rPr>
+          <w:spacing w:val="-5"/>
+        </w:rPr>
+        <w:t>;</w:t>
+      </w:r>
+    </w:p>
+    <w:p>
+      <w:pPr>
+        <w:pStyle w:val="a8"/>
+        <w:numPr>
+          <w:ilvl w:val="0"/>
+          <w:numId w:val="44"/>
+        </w:numPr>
+        <w:rPr>
+          <w:spacing w:val="-5"/>
+        </w:rPr>
+      </w:pPr>
+      <w:r>
+        <w:rPr>
+          <w:spacing w:val="-5"/>
+        </w:rPr>
+        <w:t xml:space="preserve">основные элементы и структуру </w:t>
+      </w:r>
+      <w:r>
+        <w:rPr>
+          <w:spacing w:val="-5"/>
+          <w:lang w:val="en-US"/>
+        </w:rPr>
+        <w:t>HTML</w:t>
+      </w:r>
+      <w:r>
+        <w:rPr>
+          <w:spacing w:val="-5"/>
+        </w:rPr>
+        <w:t>-документа;</w:t>
+      </w:r>
+    </w:p>
+    <w:p>
+      <w:pPr>
+        <w:pStyle w:val="a8"/>
+        <w:numPr>
+          <w:ilvl w:val="0"/>
+          <w:numId w:val="44"/>
+        </w:numPr>
+        <w:rPr>
+          <w:spacing w:val="-5"/>
+        </w:rPr>
+      </w:pPr>
+      <w:r>
+        <w:rPr>
+          <w:spacing w:val="-5"/>
+        </w:rPr>
+        <w:t>основные понятия, определения, операторы, директивы, типы данных, классы для каскадн</w:t>
+      </w:r>
+      <w:r>
+        <w:rPr>
+          <w:spacing w:val="-5"/>
+        </w:rPr>
+        <w:t>ы</w:t>
+      </w:r>
+      <w:r>
+        <w:rPr>
+          <w:spacing w:val="-5"/>
+        </w:rPr>
+        <w:t>х таблиц стилей (CSS);</w:t>
+      </w:r>
+    </w:p>
+    <w:p>
+      <w:pPr>
+        <w:pStyle w:val="a8"/>
+        <w:numPr>
+          <w:ilvl w:val="0"/>
+          <w:numId w:val="44"/>
+        </w:numPr>
+        <w:rPr>
+          <w:spacing w:val="-5"/>
+        </w:rPr>
+      </w:pPr>
+      <w:r>
+        <w:rPr>
+          <w:spacing w:val="-5"/>
+        </w:rPr>
+        <w:t>синтаксические основы, типы данных, математические функции, массивы и объекты испол</w:t>
+      </w:r>
+      <w:r>
+        <w:rPr>
+          <w:spacing w:val="-5"/>
+        </w:rPr>
+        <w:t>ь</w:t>
+      </w:r>
+      <w:r>
+        <w:rPr>
+          <w:spacing w:val="-5"/>
+        </w:rPr>
+        <w:t>зуемых в языке сценариев JavaScript.</w:t>
+      </w:r>
+    </w:p>
+    <w:p>
+      <w:pPr>
+        <w:keepNext/>
+        <w:keepLines/>
+        <w:ind w:left="567"/>
+        <w:jc w:val="both"/>
+      </w:pPr>
+      <w:r>
+        <w:rPr>
+          <w:b/>
+        </w:rPr>
+        <w:lastRenderedPageBreak/>
+        <w:t>Уметь</w:t>
+      </w:r>
+      <w:r>
+        <w:t>:</w:t>
+      </w:r>
+    </w:p>
+    <w:p>
+      <w:pPr>
+        <w:pStyle w:val="a8"/>
+        <w:numPr>
+          <w:ilvl w:val="0"/>
+          <w:numId w:val="45"/>
+        </w:numPr>
+        <w:jc w:val="both"/>
+        <w:rPr>
+          <w:spacing w:val="-5"/>
+        </w:rPr>
+      </w:pPr>
+      <w:r>
+        <w:rPr>
+          <w:spacing w:val="-5"/>
+        </w:rPr>
+        <w:t xml:space="preserve">создавать с использованием обычного текстового редактора веб-страницы с применением каскадных таблиц стилей и языка сценариев </w:t>
+      </w:r>
+      <w:r>
+        <w:rPr>
+          <w:spacing w:val="-5"/>
+          <w:lang w:val="en-US"/>
+        </w:rPr>
+        <w:t>JavaScript</w:t>
+      </w:r>
+      <w:r>
+        <w:rPr>
+          <w:spacing w:val="-5"/>
+        </w:rPr>
+        <w:t>.</w:t>
+      </w:r>
+    </w:p>
+    <w:p>
+      <w:pPr>
+        <w:ind w:left="567"/>
+        <w:jc w:val="both"/>
+      </w:pPr>
+      <w:r>
+        <w:rPr>
+          <w:b/>
+        </w:rPr>
+        <w:t>Владеть</w:t>
+      </w:r>
+      <w:r>
+        <w:t>:</w:t>
+      </w:r>
+    </w:p>
+    <w:p>
+      <w:pPr>
+        <w:pStyle w:val="a8"/>
+        <w:numPr>
+          <w:ilvl w:val="0"/>
+          <w:numId w:val="45"/>
+        </w:numPr>
+        <w:rPr>
+          <w:spacing w:val="-5"/>
+        </w:rPr>
+      </w:pPr>
+      <w:r>
+        <w:rPr>
+          <w:spacing w:val="-5"/>
+        </w:rPr>
+        <w:t xml:space="preserve">основами программирования на языке </w:t>
+      </w:r>
+      <w:r>
+        <w:t>гипертекстовой разметки</w:t>
+      </w:r>
+      <w:r>
+        <w:rPr>
+          <w:spacing w:val="-5"/>
+        </w:rPr>
+        <w:t xml:space="preserve"> </w:t>
+      </w:r>
+      <w:r>
+        <w:rPr>
+          <w:spacing w:val="-5"/>
+          <w:lang w:val="en-US"/>
+        </w:rPr>
+        <w:t>HTML</w:t>
+      </w:r>
+      <w:r>
+        <w:rPr>
+          <w:spacing w:val="-5"/>
+        </w:rPr>
+        <w:t xml:space="preserve"> и языке сценариев </w:t>
+      </w:r>
+      <w:r>
+        <w:rPr>
+          <w:spacing w:val="-5"/>
+          <w:lang w:val="en-US"/>
+        </w:rPr>
+        <w:t>JavaScript</w:t>
+      </w:r>
+      <w:r>
+        <w:rPr>
+          <w:spacing w:val="-5"/>
+        </w:rPr>
+        <w:t>;</w:t>
+      </w:r>
+    </w:p>
+    <w:p>
+      <w:pPr>
+        <w:pStyle w:val="a8"/>
+        <w:numPr>
+          <w:ilvl w:val="0"/>
+          <w:numId w:val="45"/>
+        </w:numPr>
+        <w:jc w:val="both"/>
+        <w:rPr>
+          <w:spacing w:val="-5"/>
+        </w:rPr>
+      </w:pPr>
+      <w:r>
+        <w:t>навыками создания простых интерактивных веб-страниц.</w:t>
+      </w:r>
+    </w:p>
+    <w:p>
+      <w:pPr>
+        <w:keepNext/>
+        <w:keepLines/>
+        <w:spacing w:before="60" w:after="60"/>
+        <w:ind w:left="964"/>
+        <w:jc w:val="both"/>
+        <w:rPr>
+          <w:b/>
+          <w:iCs/>
+        </w:rPr>
+      </w:pPr>
+    </w:p>
     <w:p>
       <w:pPr>
         <w:keepNext/>
@@ -2192,7 +2455,6 @@
           <w:b/>
           <w:iCs/>
         </w:rPr>
-        <w:lastRenderedPageBreak/>
         <w:t>Объем дисциплины</w:t>
       </w:r>
       <w:r>
@@ -2438,7 +2700,6 @@
                 <w:bCs/>
               </w:rPr>
             </w:pPr>
-            <w:proofErr w:type="gramStart"/>
             <w:r>
               <w:rPr>
                 <w:b/>
@@ -2446,17 +2707,7 @@
                 <w:sz w:val="20"/>
                 <w:szCs w:val="20"/>
               </w:rPr>
-              <w:t>п</w:t>
-            </w:r>
-            <w:proofErr w:type="gramEnd"/>
-            <w:r>
-              <w:rPr>
-                <w:b/>
-                <w:bCs/>
-                <w:sz w:val="20"/>
-                <w:szCs w:val="20"/>
-              </w:rPr>
-              <w:t>/п</w:t>
+              <w:t>п/п</w:t>
             </w:r>
           </w:p>
         </w:tc>
@@ -2548,27 +2799,7 @@
                 <w:sz w:val="20"/>
                 <w:szCs w:val="20"/>
               </w:rPr>
-              <w:t xml:space="preserve">В </w:t>
-            </w:r>
-            <w:proofErr w:type="spellStart"/>
-            <w:r>
-              <w:rPr>
-                <w:b/>
-                <w:bCs/>
-                <w:sz w:val="20"/>
-                <w:szCs w:val="20"/>
-              </w:rPr>
-              <w:t>т.ч</w:t>
-            </w:r>
-            <w:proofErr w:type="spellEnd"/>
-            <w:r>
-              <w:rPr>
-                <w:b/>
-                <w:bCs/>
-                <w:sz w:val="20"/>
-                <w:szCs w:val="20"/>
-              </w:rPr>
-              <w:t>. контактная работа (час.)*</w:t>
+              <w:t>В т.ч. контактная работа (час.)*</w:t>
             </w:r>
           </w:p>
         </w:tc>
@@ -2601,7 +2832,7 @@
                 <w:sz w:val="20"/>
                 <w:szCs w:val="20"/>
               </w:rPr>
-              <w:t>6</w:t>
+              <w:t>5</w:t>
             </w:r>
           </w:p>
         </w:tc>
@@ -2742,15 +2973,7 @@
                 <w:b/>
                 <w:bCs/>
               </w:rPr>
-              <w:t>5</w:t>
-            </w:r>
-            <w:r>
-              <w:rPr>
-                <w:b/>
-                <w:bCs/>
-                <w:lang w:val="en-US"/>
-              </w:rPr>
-              <w:t>1</w:t>
+              <w:t>34</w:t>
             </w:r>
           </w:p>
         </w:tc>
@@ -2772,16 +2995,14 @@
               <w:rPr>
                 <w:b/>
                 <w:bCs/>
-                <w:lang w:val="en-US"/>
               </w:rPr>
             </w:pPr>
             <w:r>
               <w:rPr>
                 <w:b/>
                 <w:bCs/>
-                <w:lang w:val="en-US"/>
-              </w:rPr>
-              <w:t>51</w:t>
+              </w:rPr>
+              <w:t>34</w:t>
             </w:r>
           </w:p>
         </w:tc>
@@ -2811,15 +3032,7 @@
                 <w:b/>
                 <w:bCs/>
               </w:rPr>
-              <w:t>5</w:t>
-            </w:r>
-            <w:r>
-              <w:rPr>
-                <w:b/>
-                <w:bCs/>
-                <w:lang w:val="en-US"/>
-              </w:rPr>
-              <w:t>1</w:t>
+              <w:t>34</w:t>
             </w:r>
           </w:p>
         </w:tc>
@@ -3107,15 +3320,6 @@
                 <w:lang w:val="en-US"/>
               </w:rPr>
             </w:pPr>
-            <w:r>
-              <w:t>3</w:t>
-            </w:r>
-            <w:r>
-              <w:rPr>
-                <w:lang w:val="en-US"/>
-              </w:rPr>
-              <w:t>4</w:t>
-            </w:r>
           </w:p>
         </w:tc>
         <w:tc>
@@ -3137,12 +3341,6 @@
                 <w:lang w:val="en-US"/>
               </w:rPr>
             </w:pPr>
-            <w:r>
-              <w:rPr>
-                <w:lang w:val="en-US"/>
-              </w:rPr>
-              <w:t>34</w:t>
-            </w:r>
           </w:p>
         </w:tc>
         <w:tc>
@@ -3164,15 +3362,6 @@
                 <w:lang w:val="en-US"/>
               </w:rPr>
             </w:pPr>
-            <w:r>
-              <w:t>3</w:t>
-            </w:r>
-            <w:r>
-              <w:rPr>
-                <w:lang w:val="en-US"/>
-              </w:rPr>
-              <w:t>4</w:t>
-            </w:r>
           </w:p>
         </w:tc>
         <w:tc>
@@ -3276,6 +3465,9 @@
               <w:snapToGrid w:val="0"/>
               <w:jc w:val="center"/>
             </w:pPr>
+            <w:r>
+              <w:t>17</w:t>
+            </w:r>
           </w:p>
         </w:tc>
         <w:tc>
@@ -3294,6 +3486,9 @@
               <w:snapToGrid w:val="0"/>
               <w:jc w:val="center"/>
             </w:pPr>
+            <w:r>
+              <w:t>17</w:t>
+            </w:r>
           </w:p>
         </w:tc>
         <w:tc>
@@ -3312,6 +3507,9 @@
               <w:snapToGrid w:val="0"/>
               <w:jc w:val="center"/>
             </w:pPr>
+            <w:r>
+              <w:t>17</w:t>
+            </w:r>
           </w:p>
         </w:tc>
         <w:tc>
@@ -3436,14 +3634,7 @@
                 <w:b/>
                 <w:bCs/>
               </w:rPr>
-              <w:t>5</w:t>
-            </w:r>
-            <w:r>
-              <w:rPr>
-                <w:b/>
-                <w:bCs/>
-              </w:rPr>
-              <w:t>3</w:t>
+              <w:t>70</w:t>
             </w:r>
           </w:p>
         </w:tc>
@@ -3465,16 +3656,29 @@
               <w:rPr>
                 <w:b/>
                 <w:bCs/>
-                <w:lang w:val="en-US"/>
-              </w:rPr>
-            </w:pPr>
+              </w:rPr>
+            </w:pPr>
+            <w:r>
+              <w:rPr>
+                <w:b/>
+                <w:bCs/>
+              </w:rPr>
+              <w:t>5</w:t>
+            </w:r>
             <w:r>
               <w:rPr>
                 <w:b/>
                 <w:bCs/>
                 <w:lang w:val="en-US"/>
               </w:rPr>
-              <w:t>7.65</w:t>
+              <w:t>.</w:t>
+            </w:r>
+            <w:r>
+              <w:rPr>
+                <w:b/>
+                <w:bCs/>
+              </w:rPr>
+              <w:t>1</w:t>
             </w:r>
           </w:p>
         </w:tc>
@@ -3504,15 +3708,7 @@
                 <w:b/>
                 <w:bCs/>
               </w:rPr>
-              <w:t>5</w:t>
-            </w:r>
-            <w:r>
-              <w:rPr>
-                <w:b/>
-                <w:bCs/>
-                <w:lang w:val="en-US"/>
-              </w:rPr>
-              <w:t>7</w:t>
+              <w:t>74</w:t>
             </w:r>
           </w:p>
         </w:tc>
@@ -3692,14 +3888,12 @@
                 <w:lang w:val="en-US"/>
               </w:rPr>
             </w:pPr>
-            <w:proofErr w:type="gramStart"/>
             <w:r>
               <w:rPr>
                 <w:bCs/>
               </w:rPr>
               <w:t>З</w:t>
             </w:r>
-            <w:proofErr w:type="gramEnd"/>
           </w:p>
         </w:tc>
         <w:tc>
@@ -3836,15 +4030,18 @@
             <w:pPr>
               <w:snapToGrid w:val="0"/>
               <w:jc w:val="center"/>
+            </w:pPr>
+            <w:r>
+              <w:t>39</w:t>
+            </w:r>
+            <w:r>
               <w:rPr>
                 <w:lang w:val="en-US"/>
               </w:rPr>
-            </w:pPr>
-            <w:r>
-              <w:rPr>
-                <w:lang w:val="en-US"/>
-              </w:rPr>
-              <w:t>58.90</w:t>
+              <w:t>.</w:t>
+            </w:r>
+            <w:r>
+              <w:t>35</w:t>
             </w:r>
           </w:p>
         </w:tc>
@@ -3955,23 +4152,7 @@
                 <w:b/>
                 <w:bCs/>
               </w:rPr>
-              <w:t xml:space="preserve">Общий объем по учебному плану, </w:t>
-            </w:r>
-            <w:proofErr w:type="spellStart"/>
-            <w:r>
-              <w:rPr>
-                <w:b/>
-                <w:bCs/>
-              </w:rPr>
-              <w:t>з.е</w:t>
-            </w:r>
-            <w:proofErr w:type="spellEnd"/>
-            <w:r>
-              <w:rPr>
-                <w:b/>
-                <w:bCs/>
-              </w:rPr>
-              <w:t>.</w:t>
+              <w:t>Общий объем по учебному плану, з.е.</w:t>
             </w:r>
           </w:p>
         </w:tc>
@@ -4299,18 +4480,8 @@
                 <w:sz w:val="22"/>
                 <w:szCs w:val="22"/>
               </w:rPr>
-              <w:t>Р</w:t>
-            </w:r>
-            <w:proofErr w:type="gramStart"/>
-            <w:r>
-              <w:rPr>
-                <w:b/>
-                <w:sz w:val="22"/>
-                <w:szCs w:val="22"/>
-              </w:rPr>
-              <w:t>1</w:t>
-            </w:r>
-            <w:proofErr w:type="gramEnd"/>
+              <w:t>Р1</w:t>
+            </w:r>
           </w:p>
         </w:tc>
         <w:tc>
@@ -4433,7 +4604,6 @@
               </w:rPr>
               <w:t>Р</w:t>
             </w:r>
-            <w:proofErr w:type="gramStart"/>
             <w:r>
               <w:rPr>
                 <w:b/>
@@ -4442,7 +4612,6 @@
               </w:rPr>
               <w:t>2</w:t>
             </w:r>
-            <w:proofErr w:type="gramEnd"/>
           </w:p>
         </w:tc>
         <w:tc>
@@ -4655,18 +4824,8 @@
                 <w:sz w:val="22"/>
                 <w:szCs w:val="22"/>
               </w:rPr>
-              <w:t>Р</w:t>
-            </w:r>
-            <w:proofErr w:type="gramStart"/>
-            <w:r>
-              <w:rPr>
-                <w:b/>
-                <w:sz w:val="22"/>
-                <w:szCs w:val="22"/>
-              </w:rPr>
-              <w:t>4</w:t>
-            </w:r>
-            <w:proofErr w:type="gramEnd"/>
+              <w:t>Р4</w:t>
+            </w:r>
           </w:p>
         </w:tc>
         <w:tc>
@@ -4921,18 +5080,8 @@
                 <w:sz w:val="22"/>
                 <w:szCs w:val="22"/>
               </w:rPr>
-              <w:t>Р</w:t>
-            </w:r>
-            <w:proofErr w:type="gramStart"/>
-            <w:r>
-              <w:rPr>
-                <w:b/>
-                <w:sz w:val="22"/>
-                <w:szCs w:val="22"/>
-              </w:rPr>
-              <w:t>6</w:t>
-            </w:r>
-            <w:proofErr w:type="gramEnd"/>
+              <w:t>Р6</w:t>
+            </w:r>
           </w:p>
         </w:tc>
         <w:tc>
@@ -4989,39 +5138,7 @@
                 <w:sz w:val="22"/>
                 <w:szCs w:val="22"/>
               </w:rPr>
-              <w:t xml:space="preserve">В кругу друзей, </w:t>
-            </w:r>
-            <w:proofErr w:type="spellStart"/>
-            <w:r>
-              <w:rPr>
-                <w:sz w:val="22"/>
-                <w:szCs w:val="22"/>
-              </w:rPr>
-              <w:t>ВКонтакте</w:t>
-            </w:r>
-            <w:proofErr w:type="spellEnd"/>
-            <w:r>
-              <w:rPr>
-                <w:sz w:val="22"/>
-                <w:szCs w:val="22"/>
-              </w:rPr>
-              <w:t xml:space="preserve">, </w:t>
-            </w:r>
-            <w:proofErr w:type="spellStart"/>
-            <w:r>
-              <w:rPr>
-                <w:sz w:val="22"/>
-                <w:szCs w:val="22"/>
-              </w:rPr>
-              <w:t>МирТесен</w:t>
-            </w:r>
-            <w:proofErr w:type="spellEnd"/>
-            <w:r>
-              <w:rPr>
-                <w:sz w:val="22"/>
-                <w:szCs w:val="22"/>
-              </w:rPr>
-              <w:t>, Одноклассники, Мой</w:t>
+              <w:t>В кругу друзей, ВКонтакте, МирТесен, Одноклассники, Мой</w:t>
             </w:r>
             <w:r>
               <w:rPr>
@@ -5315,23 +5432,7 @@
                 <w:sz w:val="16"/>
                 <w:szCs w:val="16"/>
               </w:rPr>
-              <w:t>Объем модуля (</w:t>
-            </w:r>
-            <w:proofErr w:type="spellStart"/>
-            <w:r>
-              <w:rPr>
-                <w:sz w:val="16"/>
-                <w:szCs w:val="16"/>
-              </w:rPr>
-              <w:t>зач.ед</w:t>
-            </w:r>
-            <w:proofErr w:type="spellEnd"/>
-            <w:r>
-              <w:rPr>
-                <w:sz w:val="16"/>
-                <w:szCs w:val="16"/>
-              </w:rPr>
-              <w:t xml:space="preserve">.):        </w:t>
+              <w:t xml:space="preserve">Объем модуля (зач.ед.):        </w:t>
             </w:r>
             <w:r>
               <w:rPr>
@@ -5357,23 +5458,7 @@
                 <w:sz w:val="16"/>
                 <w:szCs w:val="16"/>
               </w:rPr>
-              <w:t>Объем дисциплины (</w:t>
-            </w:r>
-            <w:proofErr w:type="spellStart"/>
-            <w:r>
-              <w:rPr>
-                <w:sz w:val="16"/>
-                <w:szCs w:val="16"/>
-              </w:rPr>
-              <w:t>зач.ед</w:t>
-            </w:r>
-            <w:proofErr w:type="spellEnd"/>
-            <w:r>
-              <w:rPr>
-                <w:sz w:val="16"/>
-                <w:szCs w:val="16"/>
-              </w:rPr>
-              <w:t>.):  3</w:t>
+              <w:t>Объем дисциплины (зач.ед.):  3</w:t>
             </w:r>
           </w:p>
         </w:tc>
@@ -5767,23 +5852,7 @@
                 <w:sz w:val="16"/>
                 <w:szCs w:val="16"/>
               </w:rPr>
-              <w:t>Выполнение самостоятельных внеаудиторных работ (</w:t>
-            </w:r>
-            <w:proofErr w:type="spellStart"/>
-            <w:r>
-              <w:rPr>
-                <w:sz w:val="16"/>
-                <w:szCs w:val="16"/>
-              </w:rPr>
-              <w:t>колич</w:t>
-            </w:r>
-            <w:proofErr w:type="spellEnd"/>
-            <w:r>
-              <w:rPr>
-                <w:sz w:val="16"/>
-                <w:szCs w:val="16"/>
-              </w:rPr>
-              <w:t>.)</w:t>
+              <w:t>Выполнение самостоятельных внеаудиторных работ (колич.)</w:t>
             </w:r>
           </w:p>
         </w:tc>
@@ -5810,23 +5879,7 @@
                 <w:sz w:val="14"/>
                 <w:szCs w:val="14"/>
               </w:rPr>
-              <w:t>Подготовка к контрольным мероприятиям текущей аттестации (</w:t>
-            </w:r>
-            <w:proofErr w:type="spellStart"/>
-            <w:r>
-              <w:rPr>
-                <w:sz w:val="14"/>
-                <w:szCs w:val="14"/>
-              </w:rPr>
-              <w:t>колич</w:t>
-            </w:r>
-            <w:proofErr w:type="spellEnd"/>
-            <w:r>
-              <w:rPr>
-                <w:sz w:val="14"/>
-                <w:szCs w:val="14"/>
-              </w:rPr>
-              <w:t>.)</w:t>
+              <w:t>Подготовка к контрольным мероприятиям текущей аттестации (колич.)</w:t>
             </w:r>
           </w:p>
         </w:tc>
@@ -5853,17 +5906,8 @@
                 <w:sz w:val="14"/>
                 <w:szCs w:val="14"/>
               </w:rPr>
-              <w:t xml:space="preserve">Подготовка </w:t>
-            </w:r>
-            <w:proofErr w:type="gramStart"/>
-            <w:r>
-              <w:rPr>
-                <w:sz w:val="14"/>
-                <w:szCs w:val="14"/>
-              </w:rPr>
-              <w:t>к</w:t>
-            </w:r>
-            <w:proofErr w:type="gramEnd"/>
+              <w:t>Подготовка к</w:t>
+            </w:r>
           </w:p>
           <w:p>
             <w:pPr>
@@ -6135,53 +6179,12 @@
                 <w:szCs w:val="16"/>
               </w:rPr>
             </w:pPr>
-            <w:proofErr w:type="spellStart"/>
-            <w:r>
-              <w:rPr>
-                <w:sz w:val="16"/>
-                <w:szCs w:val="16"/>
-              </w:rPr>
-              <w:t>Практ</w:t>
-            </w:r>
-            <w:proofErr w:type="spellEnd"/>
-            <w:r>
-              <w:rPr>
-                <w:sz w:val="16"/>
-                <w:szCs w:val="16"/>
-              </w:rPr>
-              <w:t>., семинар</w:t>
-            </w:r>
-            <w:proofErr w:type="gramStart"/>
-            <w:r>
-              <w:rPr>
-                <w:sz w:val="16"/>
-                <w:szCs w:val="16"/>
-              </w:rPr>
-              <w:t>.</w:t>
-            </w:r>
-            <w:proofErr w:type="gramEnd"/>
-            <w:r>
-              <w:rPr>
-                <w:sz w:val="16"/>
-                <w:szCs w:val="16"/>
-              </w:rPr>
-              <w:t xml:space="preserve"> </w:t>
-            </w:r>
-            <w:proofErr w:type="gramStart"/>
-            <w:r>
-              <w:rPr>
-                <w:sz w:val="16"/>
-                <w:szCs w:val="16"/>
-              </w:rPr>
-              <w:t>з</w:t>
-            </w:r>
-            <w:proofErr w:type="gramEnd"/>
-            <w:r>
-              <w:rPr>
-                <w:sz w:val="16"/>
-                <w:szCs w:val="16"/>
-              </w:rPr>
-              <w:t>анятие</w:t>
+            <w:r>
+              <w:rPr>
+                <w:sz w:val="16"/>
+                <w:szCs w:val="16"/>
+              </w:rPr>
+              <w:t>Практ., семинар. занятие</w:t>
             </w:r>
           </w:p>
         </w:tc>
@@ -6237,23 +6240,7 @@
                 <w:sz w:val="16"/>
                 <w:szCs w:val="16"/>
               </w:rPr>
-              <w:t>Н/и семинар, семинар-</w:t>
-            </w:r>
-            <w:proofErr w:type="spellStart"/>
-            <w:r>
-              <w:rPr>
-                <w:sz w:val="16"/>
-                <w:szCs w:val="16"/>
-              </w:rPr>
-              <w:t>конфер</w:t>
-            </w:r>
-            <w:proofErr w:type="spellEnd"/>
-            <w:r>
-              <w:rPr>
-                <w:sz w:val="16"/>
-                <w:szCs w:val="16"/>
-              </w:rPr>
-              <w:t>., коллоквиум (магистратура)</w:t>
+              <w:t>Н/и семинар, семинар-конфер., коллоквиум (магистратура)</w:t>
             </w:r>
           </w:p>
         </w:tc>
@@ -6362,23 +6349,7 @@
                 <w:sz w:val="16"/>
                 <w:szCs w:val="16"/>
               </w:rPr>
-              <w:t xml:space="preserve">Реферат, эссе, </w:t>
-            </w:r>
-            <w:proofErr w:type="spellStart"/>
-            <w:r>
-              <w:rPr>
-                <w:sz w:val="16"/>
-                <w:szCs w:val="16"/>
-              </w:rPr>
-              <w:t>творч</w:t>
-            </w:r>
-            <w:proofErr w:type="spellEnd"/>
-            <w:r>
-              <w:rPr>
-                <w:sz w:val="16"/>
-                <w:szCs w:val="16"/>
-              </w:rPr>
-              <w:t>. работа*</w:t>
+              <w:t>Реферат, эссе, творч. работа*</w:t>
             </w:r>
           </w:p>
         </w:tc>
@@ -6490,23 +6461,7 @@
                 <w:sz w:val="16"/>
                 <w:szCs w:val="16"/>
               </w:rPr>
-              <w:t xml:space="preserve">Домашняя работа на </w:t>
-            </w:r>
-            <w:proofErr w:type="spellStart"/>
-            <w:r>
-              <w:rPr>
-                <w:sz w:val="16"/>
-                <w:szCs w:val="16"/>
-              </w:rPr>
-              <w:t>иностр</w:t>
-            </w:r>
-            <w:proofErr w:type="spellEnd"/>
-            <w:r>
-              <w:rPr>
-                <w:sz w:val="16"/>
-                <w:szCs w:val="16"/>
-              </w:rPr>
-              <w:t>. языке*</w:t>
+              <w:t>Домашняя работа на иностр. языке*</w:t>
             </w:r>
           </w:p>
         </w:tc>
@@ -6534,23 +6489,7 @@
                 <w:sz w:val="16"/>
                 <w:szCs w:val="16"/>
               </w:rPr>
-              <w:t xml:space="preserve">Перевод </w:t>
-            </w:r>
-            <w:proofErr w:type="spellStart"/>
-            <w:r>
-              <w:rPr>
-                <w:sz w:val="16"/>
-                <w:szCs w:val="16"/>
-              </w:rPr>
-              <w:t>инояз</w:t>
-            </w:r>
-            <w:proofErr w:type="spellEnd"/>
-            <w:r>
-              <w:rPr>
-                <w:sz w:val="16"/>
-                <w:szCs w:val="16"/>
-              </w:rPr>
-              <w:t>. литературы*</w:t>
+              <w:t>Перевод инояз. литературы*</w:t>
             </w:r>
           </w:p>
         </w:tc>
@@ -6841,17 +6780,8 @@
                 <w:sz w:val="16"/>
                 <w:szCs w:val="16"/>
               </w:rPr>
-              <w:t>Р</w:t>
-            </w:r>
-            <w:proofErr w:type="gramStart"/>
-            <w:r>
-              <w:rPr>
-                <w:sz w:val="16"/>
-                <w:szCs w:val="16"/>
-              </w:rPr>
-              <w:t>1</w:t>
-            </w:r>
-            <w:proofErr w:type="gramEnd"/>
+              <w:t>Р1</w:t>
+            </w:r>
           </w:p>
         </w:tc>
         <w:tc>
@@ -7575,7 +7505,6 @@
               </w:rPr>
               <w:t>Р</w:t>
             </w:r>
-            <w:proofErr w:type="gramStart"/>
             <w:r>
               <w:rPr>
                 <w:sz w:val="16"/>
@@ -7583,7 +7512,6 @@
               </w:rPr>
               <w:t>2</w:t>
             </w:r>
-            <w:proofErr w:type="gramEnd"/>
           </w:p>
         </w:tc>
         <w:tc>
@@ -7603,33 +7531,8 @@
                 <w:sz w:val="16"/>
                 <w:szCs w:val="16"/>
               </w:rPr>
-              <w:t xml:space="preserve">Платформа </w:t>
-            </w:r>
-            <w:proofErr w:type="spellStart"/>
-            <w:r>
-              <w:rPr>
-                <w:sz w:val="16"/>
-                <w:szCs w:val="16"/>
-              </w:rPr>
-              <w:t>Live</w:t>
-            </w:r>
-            <w:proofErr w:type="spellEnd"/>
-            <w:r>
-              <w:rPr>
-                <w:sz w:val="16"/>
-                <w:szCs w:val="16"/>
-              </w:rPr>
-              <w:t xml:space="preserve"> </w:t>
-            </w:r>
-            <w:proofErr w:type="spellStart"/>
-            <w:r>
-              <w:rPr>
-                <w:sz w:val="16"/>
-                <w:szCs w:val="16"/>
-              </w:rPr>
-              <w:t>Journal</w:t>
-            </w:r>
-            <w:proofErr w:type="spellEnd"/>
+              <w:t>Платформа Live Journal</w:t>
+            </w:r>
           </w:p>
         </w:tc>
         <w:tc>
@@ -8351,17 +8254,8 @@
                 <w:sz w:val="16"/>
                 <w:szCs w:val="16"/>
               </w:rPr>
-              <w:t xml:space="preserve">Сообщество </w:t>
-            </w:r>
-            <w:proofErr w:type="spellStart"/>
-            <w:r>
-              <w:rPr>
-                <w:sz w:val="16"/>
-                <w:szCs w:val="16"/>
-              </w:rPr>
-              <w:t>LinkedIn</w:t>
-            </w:r>
-            <w:proofErr w:type="spellEnd"/>
+              <w:t>Сообщество LinkedIn</w:t>
+            </w:r>
           </w:p>
         </w:tc>
         <w:tc>
@@ -9058,7 +8952,6 @@
               </w:rPr>
               <w:t>Р</w:t>
             </w:r>
-            <w:proofErr w:type="gramStart"/>
             <w:r>
               <w:rPr>
                 <w:sz w:val="16"/>
@@ -9066,7 +8959,6 @@
               </w:rPr>
               <w:t>4</w:t>
             </w:r>
-            <w:proofErr w:type="gramEnd"/>
           </w:p>
         </w:tc>
         <w:tc>
@@ -9086,17 +8978,8 @@
                 <w:sz w:val="16"/>
                 <w:szCs w:val="16"/>
               </w:rPr>
-              <w:t xml:space="preserve">Крупнейшая социальная сеть </w:t>
-            </w:r>
-            <w:proofErr w:type="spellStart"/>
-            <w:r>
-              <w:rPr>
-                <w:sz w:val="16"/>
-                <w:szCs w:val="16"/>
-              </w:rPr>
-              <w:t>Facebook</w:t>
-            </w:r>
-            <w:proofErr w:type="spellEnd"/>
+              <w:t>Крупнейшая социальная сеть Facebook</w:t>
+            </w:r>
           </w:p>
         </w:tc>
         <w:tc>
@@ -9826,17 +9709,8 @@
                 <w:sz w:val="16"/>
                 <w:szCs w:val="16"/>
               </w:rPr>
-              <w:t xml:space="preserve">Сеть обмена сообщениями </w:t>
-            </w:r>
-            <w:proofErr w:type="spellStart"/>
-            <w:r>
-              <w:rPr>
-                <w:sz w:val="16"/>
-                <w:szCs w:val="16"/>
-              </w:rPr>
-              <w:t>Twitter</w:t>
-            </w:r>
-            <w:proofErr w:type="spellEnd"/>
+              <w:t>Сеть обмена сообщениями Twitter</w:t>
+            </w:r>
           </w:p>
         </w:tc>
         <w:tc>
@@ -10545,17 +10419,8 @@
                 <w:sz w:val="16"/>
                 <w:szCs w:val="16"/>
               </w:rPr>
-              <w:t>Р</w:t>
-            </w:r>
-            <w:proofErr w:type="gramStart"/>
-            <w:r>
-              <w:rPr>
-                <w:sz w:val="16"/>
-                <w:szCs w:val="16"/>
-              </w:rPr>
-              <w:t>6</w:t>
-            </w:r>
-            <w:proofErr w:type="gramEnd"/>
+              <w:t>Р6</w:t>
+            </w:r>
           </w:p>
         </w:tc>
         <w:tc>
@@ -12948,17 +12813,8 @@
                 <w:b/>
                 <w:bCs/>
               </w:rPr>
-              <w:t xml:space="preserve">Время </w:t>
-            </w:r>
-            <w:proofErr w:type="gramStart"/>
-            <w:r>
-              <w:rPr>
-                <w:b/>
-                <w:bCs/>
-              </w:rPr>
-              <w:t>на</w:t>
-            </w:r>
-            <w:proofErr w:type="gramEnd"/>
+              <w:t>Время на</w:t>
+            </w:r>
           </w:p>
           <w:p>
             <w:pPr>
@@ -13011,13 +12867,8 @@
               <w:jc w:val="center"/>
             </w:pPr>
             <w:r>
-              <w:t>Р</w:t>
-            </w:r>
-            <w:proofErr w:type="gramStart"/>
-            <w:r>
-              <w:t>1</w:t>
-            </w:r>
-            <w:proofErr w:type="gramEnd"/>
+              <w:t>Р1</w:t>
+            </w:r>
           </w:p>
         </w:tc>
         <w:tc>
@@ -13117,13 +12968,8 @@
               <w:jc w:val="center"/>
             </w:pPr>
             <w:r>
-              <w:t>Р</w:t>
-            </w:r>
-            <w:proofErr w:type="gramStart"/>
-            <w:r>
-              <w:t>2</w:t>
-            </w:r>
-            <w:proofErr w:type="gramEnd"/>
+              <w:t>Р2</w:t>
+            </w:r>
           </w:p>
         </w:tc>
         <w:tc>
@@ -13349,13 +13195,8 @@
               <w:jc w:val="center"/>
             </w:pPr>
             <w:r>
-              <w:t>Р</w:t>
-            </w:r>
-            <w:proofErr w:type="gramStart"/>
-            <w:r>
-              <w:t>4</w:t>
-            </w:r>
-            <w:proofErr w:type="gramEnd"/>
+              <w:t>Р4</w:t>
+            </w:r>
           </w:p>
         </w:tc>
         <w:tc>
@@ -13578,13 +13419,8 @@
               <w:jc w:val="center"/>
             </w:pPr>
             <w:r>
-              <w:t>Р</w:t>
-            </w:r>
-            <w:proofErr w:type="gramStart"/>
-            <w:r>
-              <w:t>6</w:t>
-            </w:r>
-            <w:proofErr w:type="gramEnd"/>
+              <w:t>Р6</w:t>
+            </w:r>
           </w:p>
         </w:tc>
         <w:tc>
@@ -13849,13 +13685,8 @@
         </w:rPr>
       </w:pPr>
       <w:r>
-        <w:t xml:space="preserve">Социальная сеть </w:t>
-      </w:r>
-      <w:proofErr w:type="spellStart"/>
-      <w:r>
-        <w:t>ВКонтакте</w:t>
-      </w:r>
-      <w:proofErr w:type="spellEnd"/>
+        <w:t>Социальная сеть ВКонтакте</w:t>
+      </w:r>
     </w:p>
     <w:p>
       <w:pPr>
@@ -14660,21 +14491,12 @@
               <w:ind w:left="34" w:right="-8"/>
               <w:jc w:val="center"/>
             </w:pPr>
-            <w:proofErr w:type="spellStart"/>
             <w:r>
               <w:rPr>
                 <w:sz w:val="22"/>
                 <w:szCs w:val="22"/>
               </w:rPr>
-              <w:t>Вебинары</w:t>
-            </w:r>
-            <w:proofErr w:type="spellEnd"/>
-            <w:r>
-              <w:rPr>
-                <w:sz w:val="22"/>
-                <w:szCs w:val="22"/>
-              </w:rPr>
-              <w:t xml:space="preserve">  и видеоконференции</w:t>
+              <w:t>Вебинары  и видеоконференции</w:t>
             </w:r>
           </w:p>
         </w:tc>
@@ -14802,7 +14624,6 @@
               </w:rPr>
               <w:t>Р</w:t>
             </w:r>
-            <w:proofErr w:type="gramStart"/>
             <w:r>
               <w:rPr>
                 <w:bCs/>
@@ -14810,7 +14631,6 @@
               </w:rPr>
               <w:t>1</w:t>
             </w:r>
-            <w:proofErr w:type="gramEnd"/>
           </w:p>
         </w:tc>
         <w:tc>
@@ -15141,7 +14961,6 @@
               </w:rPr>
               <w:t>Р</w:t>
             </w:r>
-            <w:proofErr w:type="gramStart"/>
             <w:r>
               <w:rPr>
                 <w:bCs/>
@@ -15149,7 +14968,6 @@
               </w:rPr>
               <w:t>2</w:t>
             </w:r>
-            <w:proofErr w:type="gramEnd"/>
           </w:p>
         </w:tc>
         <w:tc>
@@ -15790,17 +15608,8 @@
                 <w:bCs/>
                 <w:iCs/>
               </w:rPr>
-              <w:t>Р</w:t>
-            </w:r>
-            <w:proofErr w:type="gramStart"/>
-            <w:r>
-              <w:rPr>
-                <w:bCs/>
-                <w:iCs/>
-              </w:rPr>
-              <w:t>4</w:t>
-            </w:r>
-            <w:proofErr w:type="gramEnd"/>
+              <w:t>Р4</w:t>
+            </w:r>
           </w:p>
         </w:tc>
         <w:tc>
@@ -16456,17 +16265,8 @@
                 <w:bCs/>
                 <w:iCs/>
               </w:rPr>
-              <w:t>Р</w:t>
-            </w:r>
-            <w:proofErr w:type="gramStart"/>
-            <w:r>
-              <w:rPr>
-                <w:bCs/>
-                <w:iCs/>
-              </w:rPr>
-              <w:t>6</w:t>
-            </w:r>
-            <w:proofErr w:type="gramEnd"/>
+              <w:t>Р6</w:t>
+            </w:r>
           </w:p>
         </w:tc>
         <w:tc>
@@ -17093,15 +16893,7 @@
         <w:jc w:val="both"/>
       </w:pPr>
       <w:r>
-        <w:t xml:space="preserve">Социальные сети и виртуальные сетевые сообщества / отв. ред. </w:t>
-      </w:r>
-      <w:proofErr w:type="spellStart"/>
-      <w:r>
-        <w:t>Верченов</w:t>
-      </w:r>
-      <w:proofErr w:type="spellEnd"/>
-      <w:r>
-        <w:t xml:space="preserve"> Л. Н., Ефременко Д. В., Тищенко В. И. — М.: ИНИОН РАН, 2013. — 360 с. </w:t>
+        <w:t>Социальные сети и виртуальные сетевые сообщества / отв. ред. Верченов Л. Н., Ефременко Д. В., Тищенко В. И. — М.: ИНИОН РАН, 2013. — 360 с. </w:t>
       </w:r>
     </w:p>
     <w:p>
@@ -17115,39 +16907,7 @@
         <w:jc w:val="both"/>
       </w:pPr>
       <w:r>
-        <w:t xml:space="preserve">Ермолова Н. Продвижение бизнеса в социальных сетях </w:t>
-      </w:r>
-      <w:proofErr w:type="spellStart"/>
-      <w:r>
-        <w:t>Facebook</w:t>
-      </w:r>
-      <w:proofErr w:type="spellEnd"/>
-      <w:r>
-        <w:t xml:space="preserve">, </w:t>
-      </w:r>
-      <w:proofErr w:type="spellStart"/>
-      <w:r>
-        <w:t>Twitter</w:t>
-      </w:r>
-      <w:proofErr w:type="spellEnd"/>
-      <w:r>
-        <w:t xml:space="preserve">, </w:t>
-      </w:r>
-      <w:proofErr w:type="spellStart"/>
-      <w:r>
-        <w:t>Google</w:t>
-      </w:r>
-      <w:proofErr w:type="spellEnd"/>
-      <w:r>
-        <w:t xml:space="preserve">+ / Н. Ермолова — М.: Альпина </w:t>
-      </w:r>
-      <w:proofErr w:type="spellStart"/>
-      <w:r>
-        <w:t>Паблишер</w:t>
-      </w:r>
-      <w:proofErr w:type="spellEnd"/>
-      <w:r>
-        <w:t>, 2013. — 357 с.</w:t>
+        <w:t>Ермолова Н. Продвижение бизнеса в социальных сетях Facebook, Twitter, Google+ / Н. Ермолова — М.: Альпина Паблишер, 2013. — 357 с.</w:t>
       </w:r>
     </w:p>
     <w:p>
@@ -17161,15 +16921,7 @@
         <w:jc w:val="both"/>
       </w:pPr>
       <w:r>
-        <w:t>Тимофеев К.Н. Проектные сети // Инновационное управление: от теории к практике Сборник трудов VII ежегодной (II международной) научно-практической конференции факультета менеджмента НИУ ВШЭ - СПб</w:t>
-      </w:r>
-      <w:proofErr w:type="gramStart"/>
-      <w:r>
-        <w:t xml:space="preserve">.: </w:t>
-      </w:r>
-      <w:proofErr w:type="gramEnd"/>
-      <w:r>
-        <w:t>ООП НИУ ВШЭ – Санкт-Петербург, 2012</w:t>
+        <w:t>Тимофеев К.Н. Проектные сети // Инновационное управление: от теории к практике Сборник трудов VII ежегодной (II международной) научно-практической конференции факультета менеджмента НИУ ВШЭ - СПб.: ООП НИУ ВШЭ – Санкт-Петербург, 2012</w:t>
       </w:r>
     </w:p>
     <w:p>
@@ -17183,15 +16935,7 @@
         <w:jc w:val="both"/>
       </w:pPr>
       <w:r>
-        <w:t xml:space="preserve">Губанов Д.А. Социальные сети: модели информационного влияния, управления и противоборства / Д.А. Губанов, Д.А. Новиков, А.Г. </w:t>
-      </w:r>
-      <w:proofErr w:type="spellStart"/>
-      <w:r>
-        <w:t>Чхартишвили</w:t>
-      </w:r>
-      <w:proofErr w:type="spellEnd"/>
-      <w:r>
-        <w:t xml:space="preserve"> – М.: Изд. ФИЗМАТЛИТ, 2010, 228с.</w:t>
+        <w:t>Губанов Д.А. Социальные сети: модели информационного влияния, управления и противоборства / Д.А. Губанов, Д.А. Новиков, А.Г. Чхартишвили – М.: Изд. ФИЗМАТЛИТ, 2010, 228с.</w:t>
       </w:r>
     </w:p>
     <w:p>
@@ -18863,16 +18607,8 @@
               <w:rPr>
                 <w:b/>
               </w:rPr>
-              <w:t>Промежуточная аттестация по практическим/семинарским занятия</w:t>
-            </w:r>
-            <w:proofErr w:type="gramStart"/>
-            <w:r>
-              <w:rPr>
-                <w:b/>
-              </w:rPr>
-              <w:t>м–</w:t>
-            </w:r>
-            <w:proofErr w:type="gramEnd"/>
+              <w:t>Промежуточная аттестация по практическим/семинарским занятиям–</w:t>
+            </w:r>
             <w:r>
               <w:rPr>
                 <w:b/>
@@ -19186,15 +18922,7 @@
         <w:jc w:val="both"/>
       </w:pPr>
       <w:r>
-        <w:t xml:space="preserve">В связи с отсутствием Дисциплины и ее аналогов, по которым возможно тестирование, на сайтах ФЭПО, </w:t>
-      </w:r>
-      <w:proofErr w:type="gramStart"/>
-      <w:r>
-        <w:t>Интернет-тренажеры</w:t>
-      </w:r>
-      <w:proofErr w:type="gramEnd"/>
-      <w:r>
-        <w:t xml:space="preserve"> и портале СМУДС УрФУ, тестирование в рамках НТК не проводится.</w:t>
+        <w:t>В связи с отсутствием Дисциплины и ее аналогов, по которым возможно тестирование, на сайтах ФЭПО, Интернет-тренажеры и портале СМУДС УрФУ, тестирование в рамках НТК не проводится.</w:t>
       </w:r>
     </w:p>
     <w:p>
@@ -19288,15 +19016,7 @@
         <w:jc w:val="both"/>
       </w:pPr>
       <w:r>
-        <w:t>Фонд оценочных сре</w:t>
-      </w:r>
-      <w:proofErr w:type="gramStart"/>
-      <w:r>
-        <w:t>дств пр</w:t>
-      </w:r>
-      <w:proofErr w:type="gramEnd"/>
-      <w:r>
-        <w:t xml:space="preserve">едназначен для оценки: </w:t>
+        <w:t xml:space="preserve">Фонд оценочных средств предназначен для оценки: </w:t>
       </w:r>
     </w:p>
     <w:p>
@@ -19496,7 +19216,7 @@
                 <v:shape id="_x0000_i1025" type="#_x0000_t75" style="width:27.75pt;height:22.5pt" o:ole="">
                   <v:imagedata r:id="rId7" o:title=""/>
                 </v:shape>
-                <o:OLEObject Type="Embed" ProgID="Equation.3" ShapeID="_x0000_i1025" DrawAspect="Content" ObjectID="_1551858876" r:id="rId8"/>
+                <o:OLEObject Type="Embed" ProgID="Equation.3" ShapeID="_x0000_i1025" DrawAspect="Content" ObjectID="_1551859666" r:id="rId8"/>
               </w:object>
             </w:r>
             <w:r>
@@ -19829,15 +19549,7 @@
         <w:ind w:firstLine="709"/>
       </w:pPr>
       <w:r>
-        <w:t xml:space="preserve">В связи с отсутствием Дисциплины и ее аналогов, по которым возможно тестирование, на сайтах ФЭПО, </w:t>
-      </w:r>
-      <w:proofErr w:type="gramStart"/>
-      <w:r>
-        <w:t>Интернет-тренажеры</w:t>
-      </w:r>
-      <w:proofErr w:type="gramEnd"/>
-      <w:r>
-        <w:t xml:space="preserve"> и портале СМУДС УрФУ, тестирование в рамках НТК не проводится.</w:t>
+        <w:t>В связи с отсутствием Дисциплины и ее аналогов, по которым возможно тестирование, на сайтах ФЭПО, Интернет-тренажеры и портале СМУДС УрФУ, тестирование в рамках НТК не проводится.</w:t>
       </w:r>
     </w:p>
     <w:p/>
@@ -20235,13 +19947,8 @@
         <w:spacing w:line="360" w:lineRule="auto"/>
         <w:jc w:val="both"/>
       </w:pPr>
-      <w:proofErr w:type="spellStart"/>
-      <w:r>
-        <w:t>Геосоциальные</w:t>
-      </w:r>
-      <w:proofErr w:type="spellEnd"/>
-      <w:r>
-        <w:t xml:space="preserve"> сети.</w:t>
+      <w:r>
+        <w:t>Геосоциальные сети.</w:t>
       </w:r>
     </w:p>
     <w:p>
@@ -20283,13 +19990,8 @@
         <w:jc w:val="both"/>
       </w:pPr>
       <w:r>
-        <w:t xml:space="preserve">Социальные </w:t>
-      </w:r>
-      <w:proofErr w:type="spellStart"/>
-      <w:r>
-        <w:t>медиахранилища</w:t>
-      </w:r>
-      <w:proofErr w:type="spellEnd"/>
+        <w:t>Социальные медиахранилища</w:t>
+      </w:r>
     </w:p>
     <w:p>
       <w:pPr>
@@ -20748,13 +20450,8 @@
         <w:jc w:val="both"/>
       </w:pPr>
       <w:r>
-        <w:t xml:space="preserve">Социальная сеть </w:t>
-      </w:r>
-      <w:proofErr w:type="spellStart"/>
-      <w:r>
-        <w:t>ВКонтакте</w:t>
-      </w:r>
-      <w:proofErr w:type="spellEnd"/>
+        <w:t>Социальная сеть ВКонтакте</w:t>
+      </w:r>
     </w:p>
     <w:p>
       <w:pPr>
@@ -24583,6 +24280,119 @@
     </w:lvl>
   </w:abstractNum>
   <w:abstractNum w:abstractNumId="16">
+    <w:nsid w:val="2D107D13"/>
+    <w:multiLevelType w:val="hybridMultilevel"/>
+    <w:tmpl w:val="EAF2D206"/>
+    <w:lvl w:ilvl="0" w:tplc="04190001">
+      <w:start w:val="1"/>
+      <w:numFmt w:val="bullet"/>
+      <w:lvlText w:val=""/>
+      <w:lvlJc w:val="left"/>
+      <w:pPr>
+        <w:ind w:left="1440" w:hanging="360"/>
+      </w:pPr>
+      <w:rPr>
+        <w:rFonts w:ascii="Symbol" w:hAnsi="Symbol" w:hint="default"/>
+      </w:rPr>
+    </w:lvl>
+    <w:lvl w:ilvl="1" w:tplc="04190003" w:tentative="1">
+      <w:start w:val="1"/>
+      <w:numFmt w:val="bullet"/>
+      <w:lvlText w:val="o"/>
+      <w:lvlJc w:val="left"/>
+      <w:pPr>
+        <w:ind w:left="2160" w:hanging="360"/>
+      </w:pPr>
+      <w:rPr>
+        <w:rFonts w:ascii="Courier New" w:hAnsi="Courier New" w:cs="Courier New" w:hint="default"/>
+      </w:rPr>
+    </w:lvl>
+    <w:lvl w:ilvl="2" w:tplc="04190005" w:tentative="1">
+      <w:start w:val="1"/>
+      <w:numFmt w:val="bullet"/>
+      <w:lvlText w:val=""/>
+      <w:lvlJc w:val="left"/>
+      <w:pPr>
+        <w:ind w:left="2880" w:hanging="360"/>
+      </w:pPr>
+      <w:rPr>
+        <w:rFonts w:ascii="Wingdings" w:hAnsi="Wingdings" w:hint="default"/>
+      </w:rPr>
+    </w:lvl>
+    <w:lvl w:ilvl="3" w:tplc="04190001" w:tentative="1">
+      <w:start w:val="1"/>
+      <w:numFmt w:val="bullet"/>
+      <w:lvlText w:val=""/>
+      <w:lvlJc w:val="left"/>
+      <w:pPr>
+        <w:ind w:left="3600" w:hanging="360"/>
+      </w:pPr>
+      <w:rPr>
+        <w:rFonts w:ascii="Symbol" w:hAnsi="Symbol" w:hint="default"/>
+      </w:rPr>
+    </w:lvl>
+    <w:lvl w:ilvl="4" w:tplc="04190003" w:tentative="1">
+      <w:start w:val="1"/>
+      <w:numFmt w:val="bullet"/>
+      <w:lvlText w:val="o"/>
+      <w:lvlJc w:val="left"/>
+      <w:pPr>
+        <w:ind w:left="4320" w:hanging="360"/>
+      </w:pPr>
+      <w:rPr>
+        <w:rFonts w:ascii="Courier New" w:hAnsi="Courier New" w:cs="Courier New" w:hint="default"/>
+      </w:rPr>
+    </w:lvl>
+    <w:lvl w:ilvl="5" w:tplc="04190005" w:tentative="1">
+      <w:start w:val="1"/>
+      <w:numFmt w:val="bullet"/>
+      <w:lvlText w:val=""/>
+      <w:lvlJc w:val="left"/>
+      <w:pPr>
+        <w:ind w:left="5040" w:hanging="360"/>
+      </w:pPr>
+      <w:rPr>
+        <w:rFonts w:ascii="Wingdings" w:hAnsi="Wingdings" w:hint="default"/>
+      </w:rPr>
+    </w:lvl>
+    <w:lvl w:ilvl="6" w:tplc="04190001" w:tentative="1">
+      <w:start w:val="1"/>
+      <w:numFmt w:val="bullet"/>
+      <w:lvlText w:val=""/>
+      <w:lvlJc w:val="left"/>
+      <w:pPr>
+        <w:ind w:left="5760" w:hanging="360"/>
+      </w:pPr>
+      <w:rPr>
+        <w:rFonts w:ascii="Symbol" w:hAnsi="Symbol" w:hint="default"/>
+      </w:rPr>
+    </w:lvl>
+    <w:lvl w:ilvl="7" w:tplc="04190003" w:tentative="1">
+      <w:start w:val="1"/>
+      <w:numFmt w:val="bullet"/>
+      <w:lvlText w:val="o"/>
+      <w:lvlJc w:val="left"/>
+      <w:pPr>
+        <w:ind w:left="6480" w:hanging="360"/>
+      </w:pPr>
+      <w:rPr>
+        <w:rFonts w:ascii="Courier New" w:hAnsi="Courier New" w:cs="Courier New" w:hint="default"/>
+      </w:rPr>
+    </w:lvl>
+    <w:lvl w:ilvl="8" w:tplc="04190005" w:tentative="1">
+      <w:start w:val="1"/>
+      <w:numFmt w:val="bullet"/>
+      <w:lvlText w:val=""/>
+      <w:lvlJc w:val="left"/>
+      <w:pPr>
+        <w:ind w:left="7200" w:hanging="360"/>
+      </w:pPr>
+      <w:rPr>
+        <w:rFonts w:ascii="Wingdings" w:hAnsi="Wingdings" w:hint="default"/>
+      </w:rPr>
+    </w:lvl>
+  </w:abstractNum>
+  <w:abstractNum w:abstractNumId="17">
     <w:nsid w:val="2E1D57DD"/>
     <w:multiLevelType w:val="multilevel"/>
     <w:tmpl w:val="ADBC880E"/>
@@ -24933,7 +24743,7 @@
       </w:rPr>
     </w:lvl>
   </w:abstractNum>
-  <w:abstractNum w:abstractNumId="17">
+  <w:abstractNum w:abstractNumId="18">
     <w:nsid w:val="31070A11"/>
     <w:multiLevelType w:val="multilevel"/>
     <w:tmpl w:val="0BC041DA"/>
@@ -25067,7 +24877,7 @@
       </w:rPr>
     </w:lvl>
   </w:abstractNum>
-  <w:abstractNum w:abstractNumId="18">
+  <w:abstractNum w:abstractNumId="19">
     <w:nsid w:val="38E61CCA"/>
     <w:multiLevelType w:val="multilevel"/>
     <w:tmpl w:val="4468D4C6"/>
@@ -25201,7 +25011,120 @@
       </w:rPr>
     </w:lvl>
   </w:abstractNum>
-  <w:abstractNum w:abstractNumId="19">
+  <w:abstractNum w:abstractNumId="20">
+    <w:nsid w:val="3B016253"/>
+    <w:multiLevelType w:val="hybridMultilevel"/>
+    <w:tmpl w:val="467A0E6C"/>
+    <w:lvl w:ilvl="0" w:tplc="04190001">
+      <w:start w:val="1"/>
+      <w:numFmt w:val="bullet"/>
+      <w:lvlText w:val=""/>
+      <w:lvlJc w:val="left"/>
+      <w:pPr>
+        <w:ind w:left="1440" w:hanging="360"/>
+      </w:pPr>
+      <w:rPr>
+        <w:rFonts w:ascii="Symbol" w:hAnsi="Symbol" w:hint="default"/>
+      </w:rPr>
+    </w:lvl>
+    <w:lvl w:ilvl="1" w:tplc="04190003" w:tentative="1">
+      <w:start w:val="1"/>
+      <w:numFmt w:val="bullet"/>
+      <w:lvlText w:val="o"/>
+      <w:lvlJc w:val="left"/>
+      <w:pPr>
+        <w:ind w:left="2160" w:hanging="360"/>
+      </w:pPr>
+      <w:rPr>
+        <w:rFonts w:ascii="Courier New" w:hAnsi="Courier New" w:cs="Courier New" w:hint="default"/>
+      </w:rPr>
+    </w:lvl>
+    <w:lvl w:ilvl="2" w:tplc="04190005" w:tentative="1">
+      <w:start w:val="1"/>
+      <w:numFmt w:val="bullet"/>
+      <w:lvlText w:val=""/>
+      <w:lvlJc w:val="left"/>
+      <w:pPr>
+        <w:ind w:left="2880" w:hanging="360"/>
+      </w:pPr>
+      <w:rPr>
+        <w:rFonts w:ascii="Wingdings" w:hAnsi="Wingdings" w:hint="default"/>
+      </w:rPr>
+    </w:lvl>
+    <w:lvl w:ilvl="3" w:tplc="04190001" w:tentative="1">
+      <w:start w:val="1"/>
+      <w:numFmt w:val="bullet"/>
+      <w:lvlText w:val=""/>
+      <w:lvlJc w:val="left"/>
+      <w:pPr>
+        <w:ind w:left="3600" w:hanging="360"/>
+      </w:pPr>
+      <w:rPr>
+        <w:rFonts w:ascii="Symbol" w:hAnsi="Symbol" w:hint="default"/>
+      </w:rPr>
+    </w:lvl>
+    <w:lvl w:ilvl="4" w:tplc="04190003" w:tentative="1">
+      <w:start w:val="1"/>
+      <w:numFmt w:val="bullet"/>
+      <w:lvlText w:val="o"/>
+      <w:lvlJc w:val="left"/>
+      <w:pPr>
+        <w:ind w:left="4320" w:hanging="360"/>
+      </w:pPr>
+      <w:rPr>
+        <w:rFonts w:ascii="Courier New" w:hAnsi="Courier New" w:cs="Courier New" w:hint="default"/>
+      </w:rPr>
+    </w:lvl>
+    <w:lvl w:ilvl="5" w:tplc="04190005" w:tentative="1">
+      <w:start w:val="1"/>
+      <w:numFmt w:val="bullet"/>
+      <w:lvlText w:val=""/>
+      <w:lvlJc w:val="left"/>
+      <w:pPr>
+        <w:ind w:left="5040" w:hanging="360"/>
+      </w:pPr>
+      <w:rPr>
+        <w:rFonts w:ascii="Wingdings" w:hAnsi="Wingdings" w:hint="default"/>
+      </w:rPr>
+    </w:lvl>
+    <w:lvl w:ilvl="6" w:tplc="04190001" w:tentative="1">
+      <w:start w:val="1"/>
+      <w:numFmt w:val="bullet"/>
+      <w:lvlText w:val=""/>
+      <w:lvlJc w:val="left"/>
+      <w:pPr>
+        <w:ind w:left="5760" w:hanging="360"/>
+      </w:pPr>
+      <w:rPr>
+        <w:rFonts w:ascii="Symbol" w:hAnsi="Symbol" w:hint="default"/>
+      </w:rPr>
+    </w:lvl>
+    <w:lvl w:ilvl="7" w:tplc="04190003" w:tentative="1">
+      <w:start w:val="1"/>
+      <w:numFmt w:val="bullet"/>
+      <w:lvlText w:val="o"/>
+      <w:lvlJc w:val="left"/>
+      <w:pPr>
+        <w:ind w:left="6480" w:hanging="360"/>
+      </w:pPr>
+      <w:rPr>
+        <w:rFonts w:ascii="Courier New" w:hAnsi="Courier New" w:cs="Courier New" w:hint="default"/>
+      </w:rPr>
+    </w:lvl>
+    <w:lvl w:ilvl="8" w:tplc="04190005" w:tentative="1">
+      <w:start w:val="1"/>
+      <w:numFmt w:val="bullet"/>
+      <w:lvlText w:val=""/>
+      <w:lvlJc w:val="left"/>
+      <w:pPr>
+        <w:ind w:left="7200" w:hanging="360"/>
+      </w:pPr>
+      <w:rPr>
+        <w:rFonts w:ascii="Wingdings" w:hAnsi="Wingdings" w:hint="default"/>
+      </w:rPr>
+    </w:lvl>
+  </w:abstractNum>
+  <w:abstractNum w:abstractNumId="21">
     <w:nsid w:val="400B1F92"/>
     <w:multiLevelType w:val="multilevel"/>
     <w:tmpl w:val="5CA6D124"/>
@@ -25317,7 +25240,7 @@
       </w:pPr>
     </w:lvl>
   </w:abstractNum>
-  <w:abstractNum w:abstractNumId="20">
+  <w:abstractNum w:abstractNumId="22">
     <w:nsid w:val="488855E4"/>
     <w:multiLevelType w:val="multilevel"/>
     <w:tmpl w:val="7ECCD8F4"/>
@@ -25670,7 +25593,7 @@
       </w:rPr>
     </w:lvl>
   </w:abstractNum>
-  <w:abstractNum w:abstractNumId="21">
+  <w:abstractNum w:abstractNumId="23">
     <w:nsid w:val="4AF01B22"/>
     <w:multiLevelType w:val="multilevel"/>
     <w:tmpl w:val="77348D1E"/>
@@ -25803,7 +25726,7 @@
       </w:rPr>
     </w:lvl>
   </w:abstractNum>
-  <w:abstractNum w:abstractNumId="22">
+  <w:abstractNum w:abstractNumId="24">
     <w:nsid w:val="51270026"/>
     <w:multiLevelType w:val="multilevel"/>
     <w:tmpl w:val="C4E65DFE"/>
@@ -25937,7 +25860,7 @@
       </w:rPr>
     </w:lvl>
   </w:abstractNum>
-  <w:abstractNum w:abstractNumId="23">
+  <w:abstractNum w:abstractNumId="25">
     <w:nsid w:val="52321B3A"/>
     <w:multiLevelType w:val="hybridMultilevel"/>
     <w:tmpl w:val="834A40A4"/>
@@ -26050,7 +25973,7 @@
       </w:rPr>
     </w:lvl>
   </w:abstractNum>
-  <w:abstractNum w:abstractNumId="24">
+  <w:abstractNum w:abstractNumId="26">
     <w:nsid w:val="52A8497C"/>
     <w:multiLevelType w:val="multilevel"/>
     <w:tmpl w:val="189A307C"/>
@@ -26402,7 +26325,7 @@
       </w:rPr>
     </w:lvl>
   </w:abstractNum>
-  <w:abstractNum w:abstractNumId="25">
+  <w:abstractNum w:abstractNumId="27">
     <w:nsid w:val="5B4F2186"/>
     <w:multiLevelType w:val="hybridMultilevel"/>
     <w:tmpl w:val="A822C8EE"/>
@@ -26515,7 +26438,7 @@
       </w:rPr>
     </w:lvl>
   </w:abstractNum>
-  <w:abstractNum w:abstractNumId="26">
+  <w:abstractNum w:abstractNumId="28">
     <w:nsid w:val="5EBE62EE"/>
     <w:multiLevelType w:val="hybridMultilevel"/>
     <w:tmpl w:val="F5D4601C"/>
@@ -26604,7 +26527,7 @@
       </w:pPr>
     </w:lvl>
   </w:abstractNum>
-  <w:abstractNum w:abstractNumId="27">
+  <w:abstractNum w:abstractNumId="29">
     <w:nsid w:val="6A0C2778"/>
     <w:multiLevelType w:val="hybridMultilevel"/>
     <w:tmpl w:val="D174CF6A"/>
@@ -26693,7 +26616,7 @@
       </w:pPr>
     </w:lvl>
   </w:abstractNum>
-  <w:abstractNum w:abstractNumId="28">
+  <w:abstractNum w:abstractNumId="30">
     <w:nsid w:val="6C6A6251"/>
     <w:multiLevelType w:val="hybridMultilevel"/>
     <w:tmpl w:val="2E562632"/>
@@ -26782,7 +26705,7 @@
       </w:pPr>
     </w:lvl>
   </w:abstractNum>
-  <w:abstractNum w:abstractNumId="29">
+  <w:abstractNum w:abstractNumId="31">
     <w:nsid w:val="73B82BFD"/>
     <w:multiLevelType w:val="multilevel"/>
     <w:tmpl w:val="3C7CC120"/>
@@ -27134,7 +27057,7 @@
       </w:rPr>
     </w:lvl>
   </w:abstractNum>
-  <w:abstractNum w:abstractNumId="30">
+  <w:abstractNum w:abstractNumId="32">
     <w:nsid w:val="73BB27DD"/>
     <w:multiLevelType w:val="hybridMultilevel"/>
     <w:tmpl w:val="F5D4601C"/>
@@ -27223,7 +27146,7 @@
       </w:pPr>
     </w:lvl>
   </w:abstractNum>
-  <w:abstractNum w:abstractNumId="31">
+  <w:abstractNum w:abstractNumId="33">
     <w:nsid w:val="75E05F66"/>
     <w:multiLevelType w:val="hybridMultilevel"/>
     <w:tmpl w:val="0908D4DC"/>
@@ -27312,7 +27235,7 @@
       </w:pPr>
     </w:lvl>
   </w:abstractNum>
-  <w:abstractNum w:abstractNumId="32">
+  <w:abstractNum w:abstractNumId="34">
     <w:nsid w:val="76380AC7"/>
     <w:multiLevelType w:val="multilevel"/>
     <w:tmpl w:val="362A3FC2"/>
@@ -27446,7 +27369,7 @@
       </w:rPr>
     </w:lvl>
   </w:abstractNum>
-  <w:abstractNum w:abstractNumId="33">
+  <w:abstractNum w:abstractNumId="35">
     <w:nsid w:val="795B5844"/>
     <w:multiLevelType w:val="multilevel"/>
     <w:tmpl w:val="DBF611C4"/>
@@ -27562,7 +27485,7 @@
       </w:pPr>
     </w:lvl>
   </w:abstractNum>
-  <w:abstractNum w:abstractNumId="34">
+  <w:abstractNum w:abstractNumId="36">
     <w:nsid w:val="7AF1303B"/>
     <w:multiLevelType w:val="hybridMultilevel"/>
     <w:tmpl w:val="0F20C5CA"/>
@@ -27651,7 +27574,7 @@
       </w:pPr>
     </w:lvl>
   </w:abstractNum>
-  <w:abstractNum w:abstractNumId="35">
+  <w:abstractNum w:abstractNumId="37">
     <w:nsid w:val="7C7433C3"/>
     <w:multiLevelType w:val="hybridMultilevel"/>
     <w:tmpl w:val="EA1E369E"/>
@@ -27740,7 +27663,7 @@
       </w:pPr>
     </w:lvl>
   </w:abstractNum>
-  <w:abstractNum w:abstractNumId="36">
+  <w:abstractNum w:abstractNumId="38">
     <w:nsid w:val="7FF939E4"/>
     <w:multiLevelType w:val="hybridMultilevel"/>
     <w:tmpl w:val="28CEB4C6"/>
@@ -27878,19 +27801,19 @@
     <w:abstractNumId w:val="14"/>
   </w:num>
   <w:num w:numId="9">
-    <w:abstractNumId w:val="29"/>
+    <w:abstractNumId w:val="31"/>
   </w:num>
   <w:num w:numId="10">
-    <w:abstractNumId w:val="16"/>
+    <w:abstractNumId w:val="17"/>
   </w:num>
   <w:num w:numId="11">
     <w:abstractNumId w:val="12"/>
   </w:num>
   <w:num w:numId="12">
-    <w:abstractNumId w:val="24"/>
+    <w:abstractNumId w:val="26"/>
   </w:num>
   <w:num w:numId="13">
-    <w:abstractNumId w:val="20"/>
+    <w:abstractNumId w:val="22"/>
   </w:num>
   <w:num w:numId="14">
     <w:abstractNumId w:val="3"/>
@@ -27905,28 +27828,28 @@
     <w:abstractNumId w:val="11"/>
   </w:num>
   <w:num w:numId="18">
-    <w:abstractNumId w:val="21"/>
+    <w:abstractNumId w:val="23"/>
   </w:num>
   <w:num w:numId="19">
-    <w:abstractNumId w:val="19"/>
+    <w:abstractNumId w:val="21"/>
   </w:num>
   <w:num w:numId="20">
     <w:abstractNumId w:val="5"/>
   </w:num>
   <w:num w:numId="21">
-    <w:abstractNumId w:val="33"/>
+    <w:abstractNumId w:val="35"/>
   </w:num>
   <w:num w:numId="22">
+    <w:abstractNumId w:val="19"/>
+  </w:num>
+  <w:num w:numId="23">
+    <w:abstractNumId w:val="24"/>
+  </w:num>
+  <w:num w:numId="24">
     <w:abstractNumId w:val="18"/>
   </w:num>
-  <w:num w:numId="23">
-    <w:abstractNumId w:val="22"/>
-  </w:num>
-  <w:num w:numId="24">
-    <w:abstractNumId w:val="17"/>
-  </w:num>
   <w:num w:numId="25">
-    <w:abstractNumId w:val="32"/>
+    <w:abstractNumId w:val="34"/>
   </w:num>
   <w:num w:numId="26">
     <w:abstractNumId w:val="10"/>
@@ -27935,13 +27858,13 @@
     <w:abstractNumId w:val="15"/>
   </w:num>
   <w:num w:numId="28">
-    <w:abstractNumId w:val="30"/>
+    <w:abstractNumId w:val="32"/>
   </w:num>
   <w:num w:numId="29">
-    <w:abstractNumId w:val="26"/>
+    <w:abstractNumId w:val="28"/>
   </w:num>
   <w:num w:numId="30">
-    <w:abstractNumId w:val="31"/>
+    <w:abstractNumId w:val="33"/>
   </w:num>
   <w:num w:numId="31">
     <w:abstractNumId w:val="6"/>
@@ -27980,25 +27903,25 @@
     <w:abstractNumId w:val="4"/>
   </w:num>
   <w:num w:numId="34">
-    <w:abstractNumId w:val="36"/>
+    <w:abstractNumId w:val="38"/>
   </w:num>
   <w:num w:numId="35">
-    <w:abstractNumId w:val="25"/>
+    <w:abstractNumId w:val="27"/>
   </w:num>
   <w:num w:numId="36">
-    <w:abstractNumId w:val="35"/>
+    <w:abstractNumId w:val="37"/>
   </w:num>
   <w:num w:numId="37">
-    <w:abstractNumId w:val="27"/>
+    <w:abstractNumId w:val="29"/>
   </w:num>
   <w:num w:numId="38">
-    <w:abstractNumId w:val="34"/>
+    <w:abstractNumId w:val="36"/>
   </w:num>
   <w:num w:numId="39">
     <w:abstractNumId w:val="9"/>
   </w:num>
   <w:num w:numId="40">
-    <w:abstractNumId w:val="23"/>
+    <w:abstractNumId w:val="25"/>
   </w:num>
   <w:num w:numId="41">
     <w:abstractNumId w:val="13"/>
@@ -28007,7 +27930,13 @@
     <w:abstractNumId w:val="2"/>
   </w:num>
   <w:num w:numId="43">
-    <w:abstractNumId w:val="28"/>
+    <w:abstractNumId w:val="30"/>
+  </w:num>
+  <w:num w:numId="44">
+    <w:abstractNumId w:val="16"/>
+  </w:num>
+  <w:num w:numId="45">
+    <w:abstractNumId w:val="20"/>
   </w:num>
 </w:numbering>
 </file>
@@ -29124,7 +29053,7 @@
 </file>
 
 <file path=customXml/itemProps1.xml><?xml version="1.0" encoding="utf-8"?>
-<ds:datastoreItem xmlns:ds="http://schemas.openxmlformats.org/officeDocument/2006/customXml" ds:itemID="{F3C93BF9-A7C0-43D5-9E12-498865D2922A}">
+<ds:datastoreItem xmlns:ds="http://schemas.openxmlformats.org/officeDocument/2006/customXml" ds:itemID="{C6EC0E30-ADCA-4D8B-B7D8-11F639809C9A}">
   <ds:schemaRefs>
     <ds:schemaRef ds:uri="http://schemas.openxmlformats.org/officeDocument/2006/bibliography"/>
   </ds:schemaRefs>

--- a/09.03.01/ИНМиТ_ИТиАП_09.03.01_Д1.18.2_Web-дизайн.docx
+++ b/09.03.01/ИНМиТ_ИТиАП_09.03.01_Д1.18.2_Web-дизайн.docx
@@ -264,7 +264,15 @@
               <w:tab/>
             </w:r>
             <w:r>
-              <w:t>М1.1</w:t>
+              <w:t>М</w:t>
+            </w:r>
+            <w:proofErr w:type="gramStart"/>
+            <w:r>
+              <w:t>1</w:t>
+            </w:r>
+            <w:proofErr w:type="gramEnd"/>
+            <w:r>
+              <w:t>.1</w:t>
             </w:r>
             <w:r>
               <w:t>8</w:t>
@@ -573,6 +581,7 @@
             </w:r>
           </w:p>
           <w:p>
+            <w:proofErr w:type="spellStart"/>
             <w:r>
               <w:rPr>
                 <w:iCs/>
@@ -581,6 +590,7 @@
               </w:rPr>
               <w:t>бакалавриат</w:t>
             </w:r>
+            <w:proofErr w:type="spellEnd"/>
           </w:p>
         </w:tc>
         <w:tc>
@@ -631,8 +641,30 @@
               <w:rPr>
                 <w:b/>
               </w:rPr>
-              <w:t>Реквизиты приказа Минобрнауки РФ об утверждении  ФГОС ВО</w:t>
-            </w:r>
+              <w:t xml:space="preserve">Реквизиты приказа </w:t>
+            </w:r>
+            <w:proofErr w:type="spellStart"/>
+            <w:r>
+              <w:rPr>
+                <w:b/>
+              </w:rPr>
+              <w:t>Минобрнауки</w:t>
+            </w:r>
+            <w:proofErr w:type="spellEnd"/>
+            <w:r>
+              <w:rPr>
+                <w:b/>
+              </w:rPr>
+              <w:t xml:space="preserve"> РФ об утверждении  ФГОС </w:t>
+            </w:r>
+            <w:proofErr w:type="gramStart"/>
+            <w:r>
+              <w:rPr>
+                <w:b/>
+              </w:rPr>
+              <w:t>ВО</w:t>
+            </w:r>
+            <w:proofErr w:type="gramEnd"/>
             <w:r>
               <w:t xml:space="preserve">: </w:t>
             </w:r>
@@ -835,7 +867,21 @@
               <w:rPr>
                 <w:b/>
               </w:rPr>
-              <w:t>№ п/п</w:t>
+              <w:t xml:space="preserve">№ </w:t>
+            </w:r>
+            <w:proofErr w:type="gramStart"/>
+            <w:r>
+              <w:rPr>
+                <w:b/>
+              </w:rPr>
+              <w:t>п</w:t>
+            </w:r>
+            <w:proofErr w:type="gramEnd"/>
+            <w:r>
+              <w:rPr>
+                <w:b/>
+              </w:rPr>
+              <w:t>/п</w:t>
             </w:r>
           </w:p>
         </w:tc>
@@ -1283,8 +1329,13 @@
       </w:r>
       <w:r>
         <w:tab/>
-        <w:t xml:space="preserve"> УМС ИНМиТ</w:t>
-      </w:r>
+        <w:t xml:space="preserve"> УМС </w:t>
+      </w:r>
+      <w:proofErr w:type="spellStart"/>
+      <w:r>
+        <w:t>ИНМиТ</w:t>
+      </w:r>
+      <w:proofErr w:type="spellEnd"/>
       <w:r>
         <w:tab/>
       </w:r>
@@ -1317,7 +1368,15 @@
         <w:jc w:val="both"/>
       </w:pPr>
       <w:r>
-        <w:t>Протокол № ______   от __________ г.</w:t>
+        <w:t xml:space="preserve">Протокол № ______   от __________ </w:t>
+      </w:r>
+      <w:proofErr w:type="gramStart"/>
+      <w:r>
+        <w:t>г</w:t>
+      </w:r>
+      <w:proofErr w:type="gramEnd"/>
+      <w:r>
+        <w:t>.</w:t>
       </w:r>
     </w:p>
     <w:p>
@@ -1538,8 +1597,13 @@
       <w:r>
         <w:t>Дисциплина «</w:t>
       </w:r>
-      <w:r>
-        <w:t>Web-дизайн</w:t>
+      <w:proofErr w:type="spellStart"/>
+      <w:r>
+        <w:t>Web</w:t>
+      </w:r>
+      <w:proofErr w:type="spellEnd"/>
+      <w:r>
+        <w:t>-дизайн</w:t>
       </w:r>
       <w:r>
         <w:t xml:space="preserve">» </w:t>
@@ -1594,7 +1658,15 @@
         <w:t>создания</w:t>
       </w:r>
       <w:r>
-        <w:t xml:space="preserve"> сайтов различного назначения и их Web-дизайна</w:t>
+        <w:t xml:space="preserve"> сайтов различного назначения и их </w:t>
+      </w:r>
+      <w:proofErr w:type="spellStart"/>
+      <w:r>
+        <w:t>Web</w:t>
+      </w:r>
+      <w:proofErr w:type="spellEnd"/>
+      <w:r>
+        <w:t>-дизайна</w:t>
       </w:r>
       <w:r>
         <w:t>.</w:t>
@@ -1663,7 +1735,15 @@
         <w:t>промежуточной аттестации – зачё</w:t>
       </w:r>
       <w:r>
-        <w:t xml:space="preserve">т. Для проведения промежуточной аттестации по дисциплине разработаны фонд оценочных средств и балльно-рейтинговая система оценки учебной деятельности студентов. </w:t>
+        <w:t xml:space="preserve">т. Для проведения промежуточной аттестации по дисциплине разработаны фонд оценочных средств и </w:t>
+      </w:r>
+      <w:proofErr w:type="spellStart"/>
+      <w:r>
+        <w:t>балльно</w:t>
+      </w:r>
+      <w:proofErr w:type="spellEnd"/>
+      <w:r>
+        <w:t xml:space="preserve">-рейтинговая система оценки учебной деятельности студентов. </w:t>
       </w:r>
     </w:p>
     <w:p>
@@ -1808,8 +1888,17 @@
           <w:b/>
           <w:iCs/>
         </w:rPr>
-        <w:t>Планируемые результаты обучения по дисциплине</w:t>
-      </w:r>
+        <w:t xml:space="preserve">Планируемые результаты </w:t>
+      </w:r>
+      <w:proofErr w:type="gramStart"/>
+      <w:r>
+        <w:rPr>
+          <w:b/>
+          <w:iCs/>
+        </w:rPr>
+        <w:t>обучения по дисциплине</w:t>
+      </w:r>
+      <w:proofErr w:type="gramEnd"/>
       <w:r>
         <w:rPr>
           <w:b/>
@@ -2154,6 +2243,7 @@
         <w:rPr>
           <w:spacing w:val="-5"/>
         </w:rPr>
+        <w:lastRenderedPageBreak/>
         <w:t>основные понятия, определения, операторы, директивы, типы данных, классы для каскадных таблиц стилей (CSS);</w:t>
       </w:r>
     </w:p>
@@ -2172,7 +2262,21 @@
         <w:rPr>
           <w:spacing w:val="-5"/>
         </w:rPr>
-        <w:t>синтаксические основы, типы данных, математические функции, массивы и объекты используемых в языке сценариев JavaScript.</w:t>
+        <w:t xml:space="preserve">синтаксические основы, типы данных, математические функции, массивы и объекты используемых в языке сценариев </w:t>
+      </w:r>
+      <w:proofErr w:type="spellStart"/>
+      <w:r>
+        <w:rPr>
+          <w:spacing w:val="-5"/>
+        </w:rPr>
+        <w:t>JavaScript</w:t>
+      </w:r>
+      <w:proofErr w:type="spellEnd"/>
+      <w:r>
+        <w:rPr>
+          <w:spacing w:val="-5"/>
+        </w:rPr>
+        <w:t>.</w:t>
       </w:r>
     </w:p>
     <w:p>
@@ -2186,7 +2290,6 @@
         <w:rPr>
           <w:b/>
         </w:rPr>
-        <w:lastRenderedPageBreak/>
         <w:t>Уметь</w:t>
       </w:r>
       <w:r>
@@ -2306,7 +2409,15 @@
         </w:rPr>
       </w:pPr>
       <w:r>
-        <w:t>навыками создания простых интерактивных веб-страниц.</w:t>
+        <w:t xml:space="preserve">навыками создания </w:t>
+      </w:r>
+      <w:proofErr w:type="gramStart"/>
+      <w:r>
+        <w:t>простых</w:t>
+      </w:r>
+      <w:proofErr w:type="gramEnd"/>
+      <w:r>
+        <w:t xml:space="preserve"> интерактивных веб-страниц.</w:t>
       </w:r>
     </w:p>
     <w:p>
@@ -2587,6 +2698,7 @@
                 <w:bCs/>
               </w:rPr>
             </w:pPr>
+            <w:proofErr w:type="gramStart"/>
             <w:r>
               <w:rPr>
                 <w:b/>
@@ -2594,7 +2706,17 @@
                 <w:sz w:val="20"/>
                 <w:szCs w:val="20"/>
               </w:rPr>
-              <w:t>п/п</w:t>
+              <w:t>п</w:t>
+            </w:r>
+            <w:proofErr w:type="gramEnd"/>
+            <w:r>
+              <w:rPr>
+                <w:b/>
+                <w:bCs/>
+                <w:sz w:val="20"/>
+                <w:szCs w:val="20"/>
+              </w:rPr>
+              <w:t>/п</w:t>
             </w:r>
           </w:p>
         </w:tc>
@@ -2686,7 +2808,27 @@
                 <w:sz w:val="20"/>
                 <w:szCs w:val="20"/>
               </w:rPr>
-              <w:t>В т.ч. контактная работа (час.)*</w:t>
+              <w:t xml:space="preserve">В </w:t>
+            </w:r>
+            <w:proofErr w:type="spellStart"/>
+            <w:r>
+              <w:rPr>
+                <w:b/>
+                <w:bCs/>
+                <w:sz w:val="20"/>
+                <w:szCs w:val="20"/>
+              </w:rPr>
+              <w:t>т.ч</w:t>
+            </w:r>
+            <w:proofErr w:type="spellEnd"/>
+            <w:r>
+              <w:rPr>
+                <w:b/>
+                <w:bCs/>
+                <w:sz w:val="20"/>
+                <w:szCs w:val="20"/>
+              </w:rPr>
+              <w:t>. контактная работа (час.)*</w:t>
             </w:r>
           </w:p>
         </w:tc>
@@ -3775,12 +3917,14 @@
                 <w:lang w:val="en-US"/>
               </w:rPr>
             </w:pPr>
+            <w:proofErr w:type="gramStart"/>
             <w:r>
               <w:rPr>
                 <w:bCs/>
               </w:rPr>
               <w:t>З</w:t>
             </w:r>
+            <w:proofErr w:type="gramEnd"/>
           </w:p>
         </w:tc>
         <w:tc>
@@ -4039,7 +4183,23 @@
                 <w:b/>
                 <w:bCs/>
               </w:rPr>
-              <w:t>Общий объем по учебному плану, з.е.</w:t>
+              <w:t xml:space="preserve">Общий объем по учебному плану, </w:t>
+            </w:r>
+            <w:proofErr w:type="spellStart"/>
+            <w:r>
+              <w:rPr>
+                <w:b/>
+                <w:bCs/>
+              </w:rPr>
+              <w:t>з.е</w:t>
+            </w:r>
+            <w:proofErr w:type="spellEnd"/>
+            <w:r>
+              <w:rPr>
+                <w:b/>
+                <w:bCs/>
+              </w:rPr>
+              <w:t>.</w:t>
             </w:r>
           </w:p>
         </w:tc>
@@ -4371,8 +4531,18 @@
                 <w:sz w:val="22"/>
                 <w:szCs w:val="22"/>
               </w:rPr>
-              <w:t>Р1</w:t>
-            </w:r>
+              <w:t>Р</w:t>
+            </w:r>
+            <w:proofErr w:type="gramStart"/>
+            <w:r>
+              <w:rPr>
+                <w:b/>
+                <w:sz w:val="22"/>
+                <w:szCs w:val="22"/>
+              </w:rPr>
+              <w:t>1</w:t>
+            </w:r>
+            <w:proofErr w:type="gramEnd"/>
           </w:p>
         </w:tc>
         <w:tc>
@@ -4454,6 +4624,7 @@
               </w:rPr>
               <w:t>Р</w:t>
             </w:r>
+            <w:proofErr w:type="gramStart"/>
             <w:r>
               <w:rPr>
                 <w:b/>
@@ -4462,6 +4633,7 @@
               </w:rPr>
               <w:t>2</w:t>
             </w:r>
+            <w:proofErr w:type="gramEnd"/>
           </w:p>
         </w:tc>
         <w:tc>
@@ -4604,7 +4776,15 @@
               <w:jc w:val="both"/>
             </w:pPr>
             <w:r>
-              <w:t>Понятие сайта. Классификация сайтов. Этапы создания сайта. Обзор технологий создания сайтов и языки сайтостроения (HTML, CSS). Способы создания сайта.</w:t>
+              <w:t xml:space="preserve">Понятие сайта. Классификация сайтов. Этапы создания сайта. Обзор технологий создания сайтов и языки </w:t>
+            </w:r>
+            <w:proofErr w:type="spellStart"/>
+            <w:r>
+              <w:t>сайтостроения</w:t>
+            </w:r>
+            <w:proofErr w:type="spellEnd"/>
+            <w:r>
+              <w:t xml:space="preserve"> (HTML, CSS). Способы создания сайта.</w:t>
             </w:r>
           </w:p>
         </w:tc>
@@ -4642,8 +4822,19 @@
                 <w:sz w:val="22"/>
                 <w:szCs w:val="22"/>
               </w:rPr>
-              <w:t>Р4</w:t>
-            </w:r>
+              <w:lastRenderedPageBreak/>
+              <w:t>Р</w:t>
+            </w:r>
+            <w:proofErr w:type="gramStart"/>
+            <w:r>
+              <w:rPr>
+                <w:b/>
+                <w:sz w:val="22"/>
+                <w:szCs w:val="22"/>
+              </w:rPr>
+              <w:t>4</w:t>
+            </w:r>
+            <w:proofErr w:type="gramEnd"/>
           </w:p>
         </w:tc>
         <w:tc>
@@ -4723,7 +4914,6 @@
                 <w:sz w:val="22"/>
                 <w:szCs w:val="22"/>
               </w:rPr>
-              <w:lastRenderedPageBreak/>
               <w:t>Р5</w:t>
             </w:r>
           </w:p>
@@ -4805,8 +4995,18 @@
                 <w:sz w:val="22"/>
                 <w:szCs w:val="22"/>
               </w:rPr>
-              <w:t>Р6</w:t>
-            </w:r>
+              <w:t>Р</w:t>
+            </w:r>
+            <w:proofErr w:type="gramStart"/>
+            <w:r>
+              <w:rPr>
+                <w:b/>
+                <w:sz w:val="22"/>
+                <w:szCs w:val="22"/>
+              </w:rPr>
+              <w:t>6</w:t>
+            </w:r>
+            <w:proofErr w:type="gramEnd"/>
           </w:p>
         </w:tc>
         <w:tc>
@@ -4854,7 +5054,55 @@
               <w:jc w:val="both"/>
             </w:pPr>
             <w:r>
-              <w:t>Создание динамичных web-ресурсов. Включение сценариев JavaScript в HTML-документ. Синтаксические основы JavaScript. Вывод результатов работы сценария JavaScript в HTML-документ. Типы данных. Математические функции, массивы и объекты в JavaScript.</w:t>
+              <w:t xml:space="preserve">Создание </w:t>
+            </w:r>
+            <w:proofErr w:type="gramStart"/>
+            <w:r>
+              <w:t>динамичных</w:t>
+            </w:r>
+            <w:proofErr w:type="gramEnd"/>
+            <w:r>
+              <w:t xml:space="preserve"> </w:t>
+            </w:r>
+            <w:proofErr w:type="spellStart"/>
+            <w:r>
+              <w:t>web</w:t>
+            </w:r>
+            <w:proofErr w:type="spellEnd"/>
+            <w:r>
+              <w:t xml:space="preserve">-ресурсов. Включение сценариев </w:t>
+            </w:r>
+            <w:proofErr w:type="spellStart"/>
+            <w:r>
+              <w:t>JavaScript</w:t>
+            </w:r>
+            <w:proofErr w:type="spellEnd"/>
+            <w:r>
+              <w:t xml:space="preserve"> в HTML-документ. Синтаксические основы </w:t>
+            </w:r>
+            <w:proofErr w:type="spellStart"/>
+            <w:r>
+              <w:t>JavaScript</w:t>
+            </w:r>
+            <w:proofErr w:type="spellEnd"/>
+            <w:r>
+              <w:t xml:space="preserve">. Вывод результатов работы сценария </w:t>
+            </w:r>
+            <w:proofErr w:type="spellStart"/>
+            <w:r>
+              <w:t>JavaScript</w:t>
+            </w:r>
+            <w:proofErr w:type="spellEnd"/>
+            <w:r>
+              <w:t xml:space="preserve"> в HTML-документ. Типы данных. Математические функции, массивы и объекты в </w:t>
+            </w:r>
+            <w:proofErr w:type="spellStart"/>
+            <w:r>
+              <w:t>JavaScript</w:t>
+            </w:r>
+            <w:proofErr w:type="spellEnd"/>
+            <w:r>
+              <w:t>.</w:t>
             </w:r>
           </w:p>
         </w:tc>
@@ -5131,7 +5379,23 @@
                 <w:sz w:val="16"/>
                 <w:szCs w:val="16"/>
               </w:rPr>
-              <w:t xml:space="preserve">Объем модуля (зач.ед.):        </w:t>
+              <w:t>Объем модуля (</w:t>
+            </w:r>
+            <w:proofErr w:type="spellStart"/>
+            <w:r>
+              <w:rPr>
+                <w:sz w:val="16"/>
+                <w:szCs w:val="16"/>
+              </w:rPr>
+              <w:t>зач.ед</w:t>
+            </w:r>
+            <w:proofErr w:type="spellEnd"/>
+            <w:r>
+              <w:rPr>
+                <w:sz w:val="16"/>
+                <w:szCs w:val="16"/>
+              </w:rPr>
+              <w:t xml:space="preserve">.):        </w:t>
             </w:r>
             <w:r>
               <w:rPr>
@@ -5157,7 +5421,23 @@
                 <w:sz w:val="16"/>
                 <w:szCs w:val="16"/>
               </w:rPr>
-              <w:t>Объем дисциплины (зач.ед.):  3</w:t>
+              <w:t>Объем дисциплины (</w:t>
+            </w:r>
+            <w:proofErr w:type="spellStart"/>
+            <w:r>
+              <w:rPr>
+                <w:sz w:val="16"/>
+                <w:szCs w:val="16"/>
+              </w:rPr>
+              <w:t>зач.ед</w:t>
+            </w:r>
+            <w:proofErr w:type="spellEnd"/>
+            <w:r>
+              <w:rPr>
+                <w:sz w:val="16"/>
+                <w:szCs w:val="16"/>
+              </w:rPr>
+              <w:t>.):  3</w:t>
             </w:r>
           </w:p>
         </w:tc>
@@ -5169,7 +5449,7 @@
         </w:trPr>
         <w:tc>
           <w:tcPr>
-            <w:tcW w:w="1098" w:type="pct"/>
+            <w:tcW w:w="1099" w:type="pct"/>
             <w:gridSpan w:val="3"/>
             <w:tcBorders>
               <w:top w:val="single" w:sz="4" w:space="0" w:color="auto"/>
@@ -5231,7 +5511,7 @@
         </w:tc>
         <w:tc>
           <w:tcPr>
-            <w:tcW w:w="3408" w:type="pct"/>
+            <w:tcW w:w="3407" w:type="pct"/>
             <w:gridSpan w:val="25"/>
             <w:tcBorders>
               <w:top w:val="single" w:sz="4" w:space="0" w:color="auto"/>
@@ -5501,7 +5781,7 @@
         </w:tc>
         <w:tc>
           <w:tcPr>
-            <w:tcW w:w="722" w:type="pct"/>
+            <w:tcW w:w="723" w:type="pct"/>
             <w:gridSpan w:val="5"/>
             <w:shd w:val="clear" w:color="auto" w:fill="auto"/>
             <w:vAlign w:val="center"/>
@@ -5551,7 +5831,23 @@
                 <w:sz w:val="16"/>
                 <w:szCs w:val="16"/>
               </w:rPr>
-              <w:t>Выполнение самостоятельных внеаудиторных работ (колич.)</w:t>
+              <w:t>Выполнение самостоятельных внеаудиторных работ (</w:t>
+            </w:r>
+            <w:proofErr w:type="spellStart"/>
+            <w:r>
+              <w:rPr>
+                <w:sz w:val="16"/>
+                <w:szCs w:val="16"/>
+              </w:rPr>
+              <w:t>колич</w:t>
+            </w:r>
+            <w:proofErr w:type="spellEnd"/>
+            <w:r>
+              <w:rPr>
+                <w:sz w:val="16"/>
+                <w:szCs w:val="16"/>
+              </w:rPr>
+              <w:t>.)</w:t>
             </w:r>
           </w:p>
         </w:tc>
@@ -5578,7 +5874,23 @@
                 <w:sz w:val="14"/>
                 <w:szCs w:val="14"/>
               </w:rPr>
-              <w:t>Подготовка к контрольным мероприятиям текущей аттестации (колич.)</w:t>
+              <w:t>Подготовка к контрольным мероприятиям текущей аттестации (</w:t>
+            </w:r>
+            <w:proofErr w:type="spellStart"/>
+            <w:r>
+              <w:rPr>
+                <w:sz w:val="14"/>
+                <w:szCs w:val="14"/>
+              </w:rPr>
+              <w:t>колич</w:t>
+            </w:r>
+            <w:proofErr w:type="spellEnd"/>
+            <w:r>
+              <w:rPr>
+                <w:sz w:val="14"/>
+                <w:szCs w:val="14"/>
+              </w:rPr>
+              <w:t>.)</w:t>
             </w:r>
           </w:p>
         </w:tc>
@@ -5605,8 +5917,17 @@
                 <w:sz w:val="14"/>
                 <w:szCs w:val="14"/>
               </w:rPr>
-              <w:t>Подготовка к</w:t>
-            </w:r>
+              <w:t xml:space="preserve">Подготовка </w:t>
+            </w:r>
+            <w:proofErr w:type="gramStart"/>
+            <w:r>
+              <w:rPr>
+                <w:sz w:val="14"/>
+                <w:szCs w:val="14"/>
+              </w:rPr>
+              <w:t>к</w:t>
+            </w:r>
+            <w:proofErr w:type="gramEnd"/>
           </w:p>
           <w:p>
             <w:pPr>
@@ -5631,7 +5952,7 @@
         </w:tc>
         <w:tc>
           <w:tcPr>
-            <w:tcW w:w="294" w:type="pct"/>
+            <w:tcW w:w="292" w:type="pct"/>
             <w:gridSpan w:val="2"/>
             <w:shd w:val="clear" w:color="auto" w:fill="auto"/>
           </w:tcPr>
@@ -5878,12 +6199,53 @@
                 <w:szCs w:val="16"/>
               </w:rPr>
             </w:pPr>
-            <w:r>
-              <w:rPr>
-                <w:sz w:val="16"/>
-                <w:szCs w:val="16"/>
-              </w:rPr>
-              <w:t>Практ., семинар. занятие</w:t>
+            <w:proofErr w:type="spellStart"/>
+            <w:r>
+              <w:rPr>
+                <w:sz w:val="16"/>
+                <w:szCs w:val="16"/>
+              </w:rPr>
+              <w:t>Практ</w:t>
+            </w:r>
+            <w:proofErr w:type="spellEnd"/>
+            <w:r>
+              <w:rPr>
+                <w:sz w:val="16"/>
+                <w:szCs w:val="16"/>
+              </w:rPr>
+              <w:t>., семинар</w:t>
+            </w:r>
+            <w:proofErr w:type="gramStart"/>
+            <w:r>
+              <w:rPr>
+                <w:sz w:val="16"/>
+                <w:szCs w:val="16"/>
+              </w:rPr>
+              <w:t>.</w:t>
+            </w:r>
+            <w:proofErr w:type="gramEnd"/>
+            <w:r>
+              <w:rPr>
+                <w:sz w:val="16"/>
+                <w:szCs w:val="16"/>
+              </w:rPr>
+              <w:t xml:space="preserve"> </w:t>
+            </w:r>
+            <w:proofErr w:type="gramStart"/>
+            <w:r>
+              <w:rPr>
+                <w:sz w:val="16"/>
+                <w:szCs w:val="16"/>
+              </w:rPr>
+              <w:t>з</w:t>
+            </w:r>
+            <w:proofErr w:type="gramEnd"/>
+            <w:r>
+              <w:rPr>
+                <w:sz w:val="16"/>
+                <w:szCs w:val="16"/>
+              </w:rPr>
+              <w:t>анятие</w:t>
             </w:r>
           </w:p>
         </w:tc>
@@ -5939,7 +6301,23 @@
                 <w:sz w:val="16"/>
                 <w:szCs w:val="16"/>
               </w:rPr>
-              <w:t>Н/и семинар, семинар-конфер., коллоквиум (магистратура)</w:t>
+              <w:t>Н/и семинар, семинар-</w:t>
+            </w:r>
+            <w:proofErr w:type="spellStart"/>
+            <w:r>
+              <w:rPr>
+                <w:sz w:val="16"/>
+                <w:szCs w:val="16"/>
+              </w:rPr>
+              <w:t>конфер</w:t>
+            </w:r>
+            <w:proofErr w:type="spellEnd"/>
+            <w:r>
+              <w:rPr>
+                <w:sz w:val="16"/>
+                <w:szCs w:val="16"/>
+              </w:rPr>
+              <w:t>., коллоквиум (магистратура)</w:t>
             </w:r>
           </w:p>
         </w:tc>
@@ -6048,7 +6426,23 @@
                 <w:sz w:val="16"/>
                 <w:szCs w:val="16"/>
               </w:rPr>
-              <w:t>Реферат, эссе, творч. работа*</w:t>
+              <w:t xml:space="preserve">Реферат, эссе, </w:t>
+            </w:r>
+            <w:proofErr w:type="spellStart"/>
+            <w:r>
+              <w:rPr>
+                <w:sz w:val="16"/>
+                <w:szCs w:val="16"/>
+              </w:rPr>
+              <w:t>творч</w:t>
+            </w:r>
+            <w:proofErr w:type="spellEnd"/>
+            <w:r>
+              <w:rPr>
+                <w:sz w:val="16"/>
+                <w:szCs w:val="16"/>
+              </w:rPr>
+              <w:t>. работа*</w:t>
             </w:r>
           </w:p>
         </w:tc>
@@ -6160,7 +6554,23 @@
                 <w:sz w:val="16"/>
                 <w:szCs w:val="16"/>
               </w:rPr>
-              <w:t>Домашняя работа на иностр. языке*</w:t>
+              <w:t xml:space="preserve">Домашняя работа на </w:t>
+            </w:r>
+            <w:proofErr w:type="spellStart"/>
+            <w:r>
+              <w:rPr>
+                <w:sz w:val="16"/>
+                <w:szCs w:val="16"/>
+              </w:rPr>
+              <w:t>иностр</w:t>
+            </w:r>
+            <w:proofErr w:type="spellEnd"/>
+            <w:r>
+              <w:rPr>
+                <w:sz w:val="16"/>
+                <w:szCs w:val="16"/>
+              </w:rPr>
+              <w:t>. языке*</w:t>
             </w:r>
           </w:p>
         </w:tc>
@@ -6188,7 +6598,23 @@
                 <w:sz w:val="16"/>
                 <w:szCs w:val="16"/>
               </w:rPr>
-              <w:t>Перевод инояз. литературы*</w:t>
+              <w:t xml:space="preserve">Перевод </w:t>
+            </w:r>
+            <w:proofErr w:type="spellStart"/>
+            <w:r>
+              <w:rPr>
+                <w:sz w:val="16"/>
+                <w:szCs w:val="16"/>
+              </w:rPr>
+              <w:t>инояз</w:t>
+            </w:r>
+            <w:proofErr w:type="spellEnd"/>
+            <w:r>
+              <w:rPr>
+                <w:sz w:val="16"/>
+                <w:szCs w:val="16"/>
+              </w:rPr>
+              <w:t>. литературы*</w:t>
             </w:r>
           </w:p>
         </w:tc>
@@ -6222,7 +6648,7 @@
         </w:tc>
         <w:tc>
           <w:tcPr>
-            <w:tcW w:w="161" w:type="pct"/>
+            <w:tcW w:w="162" w:type="pct"/>
             <w:gridSpan w:val="2"/>
             <w:shd w:val="clear" w:color="auto" w:fill="auto"/>
             <w:textDirection w:val="btLr"/>
@@ -6370,7 +6796,7 @@
         </w:tc>
         <w:tc>
           <w:tcPr>
-            <w:tcW w:w="136" w:type="pct"/>
+            <w:tcW w:w="137" w:type="pct"/>
             <w:vMerge w:val="restart"/>
             <w:shd w:val="clear" w:color="auto" w:fill="auto"/>
             <w:textDirection w:val="btLr"/>
@@ -6426,7 +6852,7 @@
         </w:tc>
         <w:tc>
           <w:tcPr>
-            <w:tcW w:w="160" w:type="pct"/>
+            <w:tcW w:w="158" w:type="pct"/>
             <w:vMerge w:val="restart"/>
             <w:shd w:val="clear" w:color="auto" w:fill="auto"/>
             <w:textDirection w:val="btLr"/>
@@ -6479,8 +6905,17 @@
                 <w:sz w:val="16"/>
                 <w:szCs w:val="16"/>
               </w:rPr>
-              <w:t>Р1</w:t>
-            </w:r>
+              <w:t>Р</w:t>
+            </w:r>
+            <w:proofErr w:type="gramStart"/>
+            <w:r>
+              <w:rPr>
+                <w:sz w:val="16"/>
+                <w:szCs w:val="16"/>
+              </w:rPr>
+              <w:t>1</w:t>
+            </w:r>
+            <w:proofErr w:type="gramEnd"/>
           </w:p>
         </w:tc>
         <w:tc>
@@ -6529,7 +6964,7 @@
                 <w:sz w:val="16"/>
                 <w:szCs w:val="16"/>
               </w:rPr>
-              <w:t>10,6</w:t>
+              <w:t>10</w:t>
             </w:r>
           </w:p>
         </w:tc>
@@ -6574,7 +7009,85 @@
             <w:pPr>
               <w:jc w:val="right"/>
               <w:rPr>
+                <w:rFonts w:ascii="Arial" w:hAnsi="Arial" w:cs="Arial"/>
+                <w:sz w:val="16"/>
+                <w:szCs w:val="16"/>
+              </w:rPr>
+            </w:pPr>
+            <w:r>
+              <w:rPr>
+                <w:rFonts w:ascii="Arial" w:hAnsi="Arial" w:cs="Arial"/>
+                <w:sz w:val="16"/>
+                <w:szCs w:val="16"/>
+              </w:rPr>
+              <w:t>2</w:t>
+            </w:r>
+          </w:p>
+        </w:tc>
+        <w:tc>
+          <w:tcPr>
+            <w:tcW w:w="89" w:type="pct"/>
+            <w:shd w:val="clear" w:color="auto" w:fill="auto"/>
+            <w:noWrap/>
+            <w:vAlign w:val="center"/>
+          </w:tcPr>
+          <w:p>
+            <w:pPr>
+              <w:rPr>
+                <w:rFonts w:ascii="Arial" w:hAnsi="Arial" w:cs="Arial"/>
+                <w:sz w:val="16"/>
+                <w:szCs w:val="16"/>
+              </w:rPr>
+            </w:pPr>
+            <w:r>
+              <w:rPr>
+                <w:rFonts w:ascii="Arial" w:hAnsi="Arial" w:cs="Arial"/>
+                <w:sz w:val="16"/>
+                <w:szCs w:val="16"/>
+              </w:rPr>
+              <w:t> </w:t>
+            </w:r>
+          </w:p>
+        </w:tc>
+        <w:tc>
+          <w:tcPr>
+            <w:tcW w:w="136" w:type="pct"/>
+            <w:shd w:val="clear" w:color="auto" w:fill="auto"/>
+            <w:noWrap/>
+            <w:vAlign w:val="center"/>
+          </w:tcPr>
+          <w:p>
+            <w:pPr>
+              <w:jc w:val="right"/>
+              <w:rPr>
+                <w:rFonts w:ascii="Arial" w:hAnsi="Arial" w:cs="Arial"/>
+                <w:sz w:val="16"/>
+                <w:szCs w:val="16"/>
+              </w:rPr>
+            </w:pPr>
+            <w:r>
+              <w:rPr>
+                <w:rFonts w:ascii="Arial" w:hAnsi="Arial" w:cs="Arial"/>
+                <w:sz w:val="16"/>
+                <w:szCs w:val="16"/>
+              </w:rPr>
+              <w:t>2</w:t>
+            </w:r>
+          </w:p>
+        </w:tc>
+        <w:tc>
+          <w:tcPr>
+            <w:tcW w:w="178" w:type="pct"/>
+            <w:shd w:val="clear" w:color="auto" w:fill="auto"/>
+            <w:vAlign w:val="center"/>
+          </w:tcPr>
+          <w:p>
+            <w:pPr>
+              <w:jc w:val="right"/>
+              <w:rPr>
                 <w:rFonts w:ascii="Arial CYR" w:hAnsi="Arial CYR" w:cs="Arial CYR"/>
+                <w:b/>
+                <w:bCs/>
                 <w:sz w:val="16"/>
                 <w:szCs w:val="16"/>
               </w:rPr>
@@ -6582,6 +7095,64 @@
             <w:r>
               <w:rPr>
                 <w:rFonts w:ascii="Arial CYR" w:hAnsi="Arial CYR" w:cs="Arial CYR"/>
+                <w:b/>
+                <w:bCs/>
+                <w:sz w:val="16"/>
+                <w:szCs w:val="16"/>
+              </w:rPr>
+              <w:t>6</w:t>
+            </w:r>
+          </w:p>
+        </w:tc>
+        <w:tc>
+          <w:tcPr>
+            <w:tcW w:w="197" w:type="pct"/>
+            <w:shd w:val="clear" w:color="auto" w:fill="auto"/>
+            <w:noWrap/>
+            <w:vAlign w:val="center"/>
+          </w:tcPr>
+          <w:p>
+            <w:pPr>
+              <w:jc w:val="right"/>
+              <w:rPr>
+                <w:rFonts w:ascii="Arial CYR" w:hAnsi="Arial CYR" w:cs="Arial CYR"/>
+                <w:b/>
+                <w:bCs/>
+                <w:sz w:val="16"/>
+                <w:szCs w:val="16"/>
+              </w:rPr>
+            </w:pPr>
+            <w:r>
+              <w:rPr>
+                <w:rFonts w:ascii="Arial CYR" w:hAnsi="Arial CYR" w:cs="Arial CYR"/>
+                <w:b/>
+                <w:bCs/>
+                <w:sz w:val="16"/>
+                <w:szCs w:val="16"/>
+              </w:rPr>
+              <w:t>6</w:t>
+            </w:r>
+          </w:p>
+        </w:tc>
+        <w:tc>
+          <w:tcPr>
+            <w:tcW w:w="147" w:type="pct"/>
+            <w:shd w:val="clear" w:color="auto" w:fill="auto"/>
+            <w:noWrap/>
+            <w:vAlign w:val="center"/>
+          </w:tcPr>
+          <w:p>
+            <w:pPr>
+              <w:jc w:val="right"/>
+              <w:rPr>
+                <w:rFonts w:ascii="Arial CYR" w:hAnsi="Arial CYR" w:cs="Arial CYR"/>
+                <w:sz w:val="16"/>
+                <w:szCs w:val="16"/>
+              </w:rPr>
+            </w:pPr>
+            <w:r>
+              <w:rPr>
+                <w:rFonts w:ascii="Arial CYR" w:hAnsi="Arial CYR" w:cs="Arial CYR"/>
                 <w:sz w:val="16"/>
                 <w:szCs w:val="16"/>
               </w:rPr>
@@ -6598,6 +7169,7 @@
           </w:tcPr>
           <w:p>
             <w:pPr>
+              <w:jc w:val="right"/>
               <w:rPr>
                 <w:rFonts w:ascii="Arial CYR" w:hAnsi="Arial CYR" w:cs="Arial CYR"/>
                 <w:sz w:val="16"/>
@@ -6610,13 +7182,13 @@
                 <w:sz w:val="16"/>
                 <w:szCs w:val="16"/>
               </w:rPr>
-              <w:t> </w:t>
-            </w:r>
-          </w:p>
-        </w:tc>
-        <w:tc>
-          <w:tcPr>
-            <w:tcW w:w="136" w:type="pct"/>
+              <w:t>0</w:t>
+            </w:r>
+          </w:p>
+        </w:tc>
+        <w:tc>
+          <w:tcPr>
+            <w:tcW w:w="168" w:type="pct"/>
             <w:shd w:val="clear" w:color="auto" w:fill="auto"/>
             <w:noWrap/>
             <w:vAlign w:val="center"/>
@@ -6636,136 +7208,7 @@
                 <w:sz w:val="16"/>
                 <w:szCs w:val="16"/>
               </w:rPr>
-              <w:t>2</w:t>
-            </w:r>
-          </w:p>
-        </w:tc>
-        <w:tc>
-          <w:tcPr>
-            <w:tcW w:w="178" w:type="pct"/>
-            <w:shd w:val="clear" w:color="auto" w:fill="auto"/>
-            <w:vAlign w:val="center"/>
-          </w:tcPr>
-          <w:p>
-            <w:pPr>
-              <w:jc w:val="right"/>
-              <w:rPr>
-                <w:rFonts w:ascii="Arial CYR" w:hAnsi="Arial CYR" w:cs="Arial CYR"/>
-                <w:b/>
-                <w:bCs/>
-                <w:sz w:val="16"/>
-                <w:szCs w:val="16"/>
-              </w:rPr>
-            </w:pPr>
-            <w:r>
-              <w:rPr>
-                <w:rFonts w:ascii="Arial CYR" w:hAnsi="Arial CYR" w:cs="Arial CYR"/>
-                <w:b/>
-                <w:bCs/>
-                <w:sz w:val="16"/>
-                <w:szCs w:val="16"/>
-              </w:rPr>
-              <w:t>6,6</w:t>
-            </w:r>
-          </w:p>
-        </w:tc>
-        <w:tc>
-          <w:tcPr>
-            <w:tcW w:w="197" w:type="pct"/>
-            <w:shd w:val="clear" w:color="auto" w:fill="auto"/>
-            <w:noWrap/>
-            <w:vAlign w:val="center"/>
-          </w:tcPr>
-          <w:p>
-            <w:pPr>
-              <w:jc w:val="right"/>
-              <w:rPr>
-                <w:rFonts w:ascii="Arial CYR" w:hAnsi="Arial CYR" w:cs="Arial CYR"/>
-                <w:b/>
-                <w:bCs/>
-                <w:sz w:val="16"/>
-                <w:szCs w:val="16"/>
-              </w:rPr>
-            </w:pPr>
-            <w:r>
-              <w:rPr>
-                <w:rFonts w:ascii="Arial CYR" w:hAnsi="Arial CYR" w:cs="Arial CYR"/>
-                <w:b/>
-                <w:bCs/>
-                <w:sz w:val="16"/>
-                <w:szCs w:val="16"/>
-              </w:rPr>
-              <w:t>6,6</w:t>
-            </w:r>
-          </w:p>
-        </w:tc>
-        <w:tc>
-          <w:tcPr>
-            <w:tcW w:w="147" w:type="pct"/>
-            <w:shd w:val="clear" w:color="auto" w:fill="auto"/>
-            <w:noWrap/>
-            <w:vAlign w:val="center"/>
-          </w:tcPr>
-          <w:p>
-            <w:pPr>
-              <w:jc w:val="right"/>
-              <w:rPr>
-                <w:rFonts w:ascii="Arial CYR" w:hAnsi="Arial CYR" w:cs="Arial CYR"/>
-                <w:sz w:val="16"/>
-                <w:szCs w:val="16"/>
-              </w:rPr>
-            </w:pPr>
-            <w:r>
-              <w:rPr>
-                <w:rFonts w:ascii="Arial CYR" w:hAnsi="Arial CYR" w:cs="Arial CYR"/>
-                <w:sz w:val="16"/>
-                <w:szCs w:val="16"/>
-              </w:rPr>
-              <w:t>3,3</w:t>
-            </w:r>
-          </w:p>
-        </w:tc>
-        <w:tc>
-          <w:tcPr>
-            <w:tcW w:w="89" w:type="pct"/>
-            <w:shd w:val="clear" w:color="auto" w:fill="auto"/>
-            <w:noWrap/>
-            <w:vAlign w:val="center"/>
-          </w:tcPr>
-          <w:p>
-            <w:pPr>
-              <w:jc w:val="right"/>
-              <w:rPr>
-                <w:rFonts w:ascii="Arial CYR" w:hAnsi="Arial CYR" w:cs="Arial CYR"/>
-                <w:sz w:val="16"/>
-                <w:szCs w:val="16"/>
-              </w:rPr>
-            </w:pPr>
-          </w:p>
-        </w:tc>
-        <w:tc>
-          <w:tcPr>
-            <w:tcW w:w="168" w:type="pct"/>
-            <w:shd w:val="clear" w:color="auto" w:fill="auto"/>
-            <w:noWrap/>
-            <w:vAlign w:val="center"/>
-          </w:tcPr>
-          <w:p>
-            <w:pPr>
-              <w:jc w:val="right"/>
-              <w:rPr>
-                <w:rFonts w:ascii="Arial CYR" w:hAnsi="Arial CYR" w:cs="Arial CYR"/>
-                <w:sz w:val="16"/>
-                <w:szCs w:val="16"/>
-              </w:rPr>
-            </w:pPr>
-            <w:r>
-              <w:rPr>
-                <w:rFonts w:ascii="Arial CYR" w:hAnsi="Arial CYR" w:cs="Arial CYR"/>
-                <w:sz w:val="16"/>
-                <w:szCs w:val="16"/>
-              </w:rPr>
-              <w:t>3,3</w:t>
+              <w:t>4</w:t>
             </w:r>
           </w:p>
         </w:tc>
@@ -7003,7 +7446,7 @@
         </w:tc>
         <w:tc>
           <w:tcPr>
-            <w:tcW w:w="161" w:type="pct"/>
+            <w:tcW w:w="162" w:type="pct"/>
             <w:gridSpan w:val="2"/>
             <w:shd w:val="clear" w:color="auto" w:fill="auto"/>
             <w:noWrap/>
@@ -7108,7 +7551,7 @@
         </w:tc>
         <w:tc>
           <w:tcPr>
-            <w:tcW w:w="136" w:type="pct"/>
+            <w:tcW w:w="137" w:type="pct"/>
             <w:vMerge/>
             <w:shd w:val="clear" w:color="auto" w:fill="auto"/>
             <w:textDirection w:val="btLr"/>
@@ -7152,7 +7595,7 @@
         </w:tc>
         <w:tc>
           <w:tcPr>
-            <w:tcW w:w="160" w:type="pct"/>
+            <w:tcW w:w="158" w:type="pct"/>
             <w:vMerge/>
             <w:shd w:val="clear" w:color="auto" w:fill="auto"/>
             <w:textDirection w:val="btLr"/>
@@ -7201,6 +7644,7 @@
               </w:rPr>
               <w:t>Р</w:t>
             </w:r>
+            <w:proofErr w:type="gramStart"/>
             <w:r>
               <w:rPr>
                 <w:sz w:val="16"/>
@@ -7208,6 +7652,7 @@
               </w:rPr>
               <w:t>2</w:t>
             </w:r>
+            <w:proofErr w:type="gramEnd"/>
           </w:p>
         </w:tc>
         <w:tc>
@@ -7256,7 +7701,7 @@
                 <w:sz w:val="16"/>
                 <w:szCs w:val="16"/>
               </w:rPr>
-              <w:t>15,9</w:t>
+              <w:t>15</w:t>
             </w:r>
           </w:p>
         </w:tc>
@@ -7301,7 +7746,85 @@
             <w:pPr>
               <w:jc w:val="right"/>
               <w:rPr>
+                <w:rFonts w:ascii="Arial" w:hAnsi="Arial" w:cs="Arial"/>
+                <w:sz w:val="16"/>
+                <w:szCs w:val="16"/>
+              </w:rPr>
+            </w:pPr>
+            <w:r>
+              <w:rPr>
+                <w:rFonts w:ascii="Arial" w:hAnsi="Arial" w:cs="Arial"/>
+                <w:sz w:val="16"/>
+                <w:szCs w:val="16"/>
+              </w:rPr>
+              <w:t>3</w:t>
+            </w:r>
+          </w:p>
+        </w:tc>
+        <w:tc>
+          <w:tcPr>
+            <w:tcW w:w="89" w:type="pct"/>
+            <w:shd w:val="clear" w:color="auto" w:fill="auto"/>
+            <w:noWrap/>
+            <w:vAlign w:val="center"/>
+          </w:tcPr>
+          <w:p>
+            <w:pPr>
+              <w:rPr>
+                <w:rFonts w:ascii="Arial" w:hAnsi="Arial" w:cs="Arial"/>
+                <w:sz w:val="16"/>
+                <w:szCs w:val="16"/>
+              </w:rPr>
+            </w:pPr>
+            <w:r>
+              <w:rPr>
+                <w:rFonts w:ascii="Arial" w:hAnsi="Arial" w:cs="Arial"/>
+                <w:sz w:val="16"/>
+                <w:szCs w:val="16"/>
+              </w:rPr>
+              <w:t> </w:t>
+            </w:r>
+          </w:p>
+        </w:tc>
+        <w:tc>
+          <w:tcPr>
+            <w:tcW w:w="136" w:type="pct"/>
+            <w:shd w:val="clear" w:color="auto" w:fill="auto"/>
+            <w:noWrap/>
+            <w:vAlign w:val="center"/>
+          </w:tcPr>
+          <w:p>
+            <w:pPr>
+              <w:jc w:val="right"/>
+              <w:rPr>
+                <w:rFonts w:ascii="Arial" w:hAnsi="Arial" w:cs="Arial"/>
+                <w:sz w:val="16"/>
+                <w:szCs w:val="16"/>
+              </w:rPr>
+            </w:pPr>
+            <w:r>
+              <w:rPr>
+                <w:rFonts w:ascii="Arial" w:hAnsi="Arial" w:cs="Arial"/>
+                <w:sz w:val="16"/>
+                <w:szCs w:val="16"/>
+              </w:rPr>
+              <w:t>3</w:t>
+            </w:r>
+          </w:p>
+        </w:tc>
+        <w:tc>
+          <w:tcPr>
+            <w:tcW w:w="178" w:type="pct"/>
+            <w:shd w:val="clear" w:color="auto" w:fill="auto"/>
+            <w:vAlign w:val="center"/>
+          </w:tcPr>
+          <w:p>
+            <w:pPr>
+              <w:jc w:val="right"/>
+              <w:rPr>
                 <w:rFonts w:ascii="Arial CYR" w:hAnsi="Arial CYR" w:cs="Arial CYR"/>
+                <w:b/>
+                <w:bCs/>
                 <w:sz w:val="16"/>
                 <w:szCs w:val="16"/>
               </w:rPr>
@@ -7309,6 +7832,64 @@
             <w:r>
               <w:rPr>
                 <w:rFonts w:ascii="Arial CYR" w:hAnsi="Arial CYR" w:cs="Arial CYR"/>
+                <w:b/>
+                <w:bCs/>
+                <w:sz w:val="16"/>
+                <w:szCs w:val="16"/>
+              </w:rPr>
+              <w:t>9</w:t>
+            </w:r>
+          </w:p>
+        </w:tc>
+        <w:tc>
+          <w:tcPr>
+            <w:tcW w:w="197" w:type="pct"/>
+            <w:shd w:val="clear" w:color="auto" w:fill="auto"/>
+            <w:noWrap/>
+            <w:vAlign w:val="center"/>
+          </w:tcPr>
+          <w:p>
+            <w:pPr>
+              <w:jc w:val="right"/>
+              <w:rPr>
+                <w:rFonts w:ascii="Arial CYR" w:hAnsi="Arial CYR" w:cs="Arial CYR"/>
+                <w:b/>
+                <w:bCs/>
+                <w:sz w:val="16"/>
+                <w:szCs w:val="16"/>
+              </w:rPr>
+            </w:pPr>
+            <w:r>
+              <w:rPr>
+                <w:rFonts w:ascii="Arial CYR" w:hAnsi="Arial CYR" w:cs="Arial CYR"/>
+                <w:b/>
+                <w:bCs/>
+                <w:sz w:val="16"/>
+                <w:szCs w:val="16"/>
+              </w:rPr>
+              <w:t>9</w:t>
+            </w:r>
+          </w:p>
+        </w:tc>
+        <w:tc>
+          <w:tcPr>
+            <w:tcW w:w="147" w:type="pct"/>
+            <w:shd w:val="clear" w:color="auto" w:fill="auto"/>
+            <w:noWrap/>
+            <w:vAlign w:val="center"/>
+          </w:tcPr>
+          <w:p>
+            <w:pPr>
+              <w:jc w:val="right"/>
+              <w:rPr>
+                <w:rFonts w:ascii="Arial CYR" w:hAnsi="Arial CYR" w:cs="Arial CYR"/>
+                <w:sz w:val="16"/>
+                <w:szCs w:val="16"/>
+              </w:rPr>
+            </w:pPr>
+            <w:r>
+              <w:rPr>
+                <w:rFonts w:ascii="Arial CYR" w:hAnsi="Arial CYR" w:cs="Arial CYR"/>
                 <w:sz w:val="16"/>
                 <w:szCs w:val="16"/>
               </w:rPr>
@@ -7325,6 +7906,7 @@
           </w:tcPr>
           <w:p>
             <w:pPr>
+              <w:jc w:val="right"/>
               <w:rPr>
                 <w:rFonts w:ascii="Arial CYR" w:hAnsi="Arial CYR" w:cs="Arial CYR"/>
                 <w:sz w:val="16"/>
@@ -7337,13 +7919,13 @@
                 <w:sz w:val="16"/>
                 <w:szCs w:val="16"/>
               </w:rPr>
-              <w:t> </w:t>
-            </w:r>
-          </w:p>
-        </w:tc>
-        <w:tc>
-          <w:tcPr>
-            <w:tcW w:w="136" w:type="pct"/>
+              <w:t>0</w:t>
+            </w:r>
+          </w:p>
+        </w:tc>
+        <w:tc>
+          <w:tcPr>
+            <w:tcW w:w="168" w:type="pct"/>
             <w:shd w:val="clear" w:color="auto" w:fill="auto"/>
             <w:noWrap/>
             <w:vAlign w:val="center"/>
@@ -7363,136 +7945,7 @@
                 <w:sz w:val="16"/>
                 <w:szCs w:val="16"/>
               </w:rPr>
-              <w:t>3</w:t>
-            </w:r>
-          </w:p>
-        </w:tc>
-        <w:tc>
-          <w:tcPr>
-            <w:tcW w:w="178" w:type="pct"/>
-            <w:shd w:val="clear" w:color="auto" w:fill="auto"/>
-            <w:vAlign w:val="center"/>
-          </w:tcPr>
-          <w:p>
-            <w:pPr>
-              <w:jc w:val="right"/>
-              <w:rPr>
-                <w:rFonts w:ascii="Arial CYR" w:hAnsi="Arial CYR" w:cs="Arial CYR"/>
-                <w:b/>
-                <w:bCs/>
-                <w:sz w:val="16"/>
-                <w:szCs w:val="16"/>
-              </w:rPr>
-            </w:pPr>
-            <w:r>
-              <w:rPr>
-                <w:rFonts w:ascii="Arial CYR" w:hAnsi="Arial CYR" w:cs="Arial CYR"/>
-                <w:b/>
-                <w:bCs/>
-                <w:sz w:val="16"/>
-                <w:szCs w:val="16"/>
-              </w:rPr>
-              <w:t>9,9</w:t>
-            </w:r>
-          </w:p>
-        </w:tc>
-        <w:tc>
-          <w:tcPr>
-            <w:tcW w:w="197" w:type="pct"/>
-            <w:shd w:val="clear" w:color="auto" w:fill="auto"/>
-            <w:noWrap/>
-            <w:vAlign w:val="center"/>
-          </w:tcPr>
-          <w:p>
-            <w:pPr>
-              <w:jc w:val="right"/>
-              <w:rPr>
-                <w:rFonts w:ascii="Arial CYR" w:hAnsi="Arial CYR" w:cs="Arial CYR"/>
-                <w:b/>
-                <w:bCs/>
-                <w:sz w:val="16"/>
-                <w:szCs w:val="16"/>
-              </w:rPr>
-            </w:pPr>
-            <w:r>
-              <w:rPr>
-                <w:rFonts w:ascii="Arial CYR" w:hAnsi="Arial CYR" w:cs="Arial CYR"/>
-                <w:b/>
-                <w:bCs/>
-                <w:sz w:val="16"/>
-                <w:szCs w:val="16"/>
-              </w:rPr>
-              <w:t>9,9</w:t>
-            </w:r>
-          </w:p>
-        </w:tc>
-        <w:tc>
-          <w:tcPr>
-            <w:tcW w:w="147" w:type="pct"/>
-            <w:shd w:val="clear" w:color="auto" w:fill="auto"/>
-            <w:noWrap/>
-            <w:vAlign w:val="center"/>
-          </w:tcPr>
-          <w:p>
-            <w:pPr>
-              <w:jc w:val="right"/>
-              <w:rPr>
-                <w:rFonts w:ascii="Arial CYR" w:hAnsi="Arial CYR" w:cs="Arial CYR"/>
-                <w:sz w:val="16"/>
-                <w:szCs w:val="16"/>
-              </w:rPr>
-            </w:pPr>
-            <w:r>
-              <w:rPr>
-                <w:rFonts w:ascii="Arial CYR" w:hAnsi="Arial CYR" w:cs="Arial CYR"/>
-                <w:sz w:val="16"/>
-                <w:szCs w:val="16"/>
-              </w:rPr>
-              <w:t>4,9</w:t>
-            </w:r>
-          </w:p>
-        </w:tc>
-        <w:tc>
-          <w:tcPr>
-            <w:tcW w:w="89" w:type="pct"/>
-            <w:shd w:val="clear" w:color="auto" w:fill="auto"/>
-            <w:noWrap/>
-            <w:vAlign w:val="center"/>
-          </w:tcPr>
-          <w:p>
-            <w:pPr>
-              <w:jc w:val="right"/>
-              <w:rPr>
-                <w:rFonts w:ascii="Arial CYR" w:hAnsi="Arial CYR" w:cs="Arial CYR"/>
-                <w:sz w:val="16"/>
-                <w:szCs w:val="16"/>
-              </w:rPr>
-            </w:pPr>
-          </w:p>
-        </w:tc>
-        <w:tc>
-          <w:tcPr>
-            <w:tcW w:w="168" w:type="pct"/>
-            <w:shd w:val="clear" w:color="auto" w:fill="auto"/>
-            <w:noWrap/>
-            <w:vAlign w:val="center"/>
-          </w:tcPr>
-          <w:p>
-            <w:pPr>
-              <w:jc w:val="right"/>
-              <w:rPr>
-                <w:rFonts w:ascii="Arial CYR" w:hAnsi="Arial CYR" w:cs="Arial CYR"/>
-                <w:sz w:val="16"/>
-                <w:szCs w:val="16"/>
-              </w:rPr>
-            </w:pPr>
-            <w:r>
-              <w:rPr>
-                <w:rFonts w:ascii="Arial CYR" w:hAnsi="Arial CYR" w:cs="Arial CYR"/>
-                <w:sz w:val="16"/>
-                <w:szCs w:val="16"/>
-              </w:rPr>
-              <w:t>5,0</w:t>
+              <w:t>6</w:t>
             </w:r>
           </w:p>
         </w:tc>
@@ -7730,7 +8183,7 @@
         </w:tc>
         <w:tc>
           <w:tcPr>
-            <w:tcW w:w="161" w:type="pct"/>
+            <w:tcW w:w="162" w:type="pct"/>
             <w:gridSpan w:val="2"/>
             <w:shd w:val="clear" w:color="auto" w:fill="auto"/>
             <w:noWrap/>
@@ -7834,7 +8287,7 @@
         </w:tc>
         <w:tc>
           <w:tcPr>
-            <w:tcW w:w="136" w:type="pct"/>
+            <w:tcW w:w="137" w:type="pct"/>
             <w:vMerge/>
             <w:shd w:val="clear" w:color="auto" w:fill="auto"/>
           </w:tcPr>
@@ -7874,7 +8327,7 @@
         </w:tc>
         <w:tc>
           <w:tcPr>
-            <w:tcW w:w="160" w:type="pct"/>
+            <w:tcW w:w="158" w:type="pct"/>
             <w:vMerge/>
             <w:shd w:val="clear" w:color="auto" w:fill="auto"/>
           </w:tcPr>
@@ -7976,7 +8429,7 @@
                 <w:sz w:val="16"/>
                 <w:szCs w:val="16"/>
               </w:rPr>
-              <w:t>15,9</w:t>
+              <w:t>15</w:t>
             </w:r>
           </w:p>
         </w:tc>
@@ -8021,7 +8474,85 @@
             <w:pPr>
               <w:jc w:val="right"/>
               <w:rPr>
+                <w:rFonts w:ascii="Arial" w:hAnsi="Arial" w:cs="Arial"/>
+                <w:sz w:val="16"/>
+                <w:szCs w:val="16"/>
+              </w:rPr>
+            </w:pPr>
+            <w:r>
+              <w:rPr>
+                <w:rFonts w:ascii="Arial" w:hAnsi="Arial" w:cs="Arial"/>
+                <w:sz w:val="16"/>
+                <w:szCs w:val="16"/>
+              </w:rPr>
+              <w:t>3</w:t>
+            </w:r>
+          </w:p>
+        </w:tc>
+        <w:tc>
+          <w:tcPr>
+            <w:tcW w:w="89" w:type="pct"/>
+            <w:shd w:val="clear" w:color="auto" w:fill="auto"/>
+            <w:noWrap/>
+            <w:vAlign w:val="center"/>
+          </w:tcPr>
+          <w:p>
+            <w:pPr>
+              <w:rPr>
+                <w:rFonts w:ascii="Arial" w:hAnsi="Arial" w:cs="Arial"/>
+                <w:sz w:val="16"/>
+                <w:szCs w:val="16"/>
+              </w:rPr>
+            </w:pPr>
+            <w:r>
+              <w:rPr>
+                <w:rFonts w:ascii="Arial" w:hAnsi="Arial" w:cs="Arial"/>
+                <w:sz w:val="16"/>
+                <w:szCs w:val="16"/>
+              </w:rPr>
+              <w:t> </w:t>
+            </w:r>
+          </w:p>
+        </w:tc>
+        <w:tc>
+          <w:tcPr>
+            <w:tcW w:w="136" w:type="pct"/>
+            <w:shd w:val="clear" w:color="auto" w:fill="auto"/>
+            <w:noWrap/>
+            <w:vAlign w:val="center"/>
+          </w:tcPr>
+          <w:p>
+            <w:pPr>
+              <w:jc w:val="right"/>
+              <w:rPr>
+                <w:rFonts w:ascii="Arial" w:hAnsi="Arial" w:cs="Arial"/>
+                <w:sz w:val="16"/>
+                <w:szCs w:val="16"/>
+              </w:rPr>
+            </w:pPr>
+            <w:r>
+              <w:rPr>
+                <w:rFonts w:ascii="Arial" w:hAnsi="Arial" w:cs="Arial"/>
+                <w:sz w:val="16"/>
+                <w:szCs w:val="16"/>
+              </w:rPr>
+              <w:t>3</w:t>
+            </w:r>
+          </w:p>
+        </w:tc>
+        <w:tc>
+          <w:tcPr>
+            <w:tcW w:w="178" w:type="pct"/>
+            <w:shd w:val="clear" w:color="auto" w:fill="auto"/>
+            <w:vAlign w:val="center"/>
+          </w:tcPr>
+          <w:p>
+            <w:pPr>
+              <w:jc w:val="right"/>
+              <w:rPr>
                 <w:rFonts w:ascii="Arial CYR" w:hAnsi="Arial CYR" w:cs="Arial CYR"/>
+                <w:b/>
+                <w:bCs/>
                 <w:sz w:val="16"/>
                 <w:szCs w:val="16"/>
               </w:rPr>
@@ -8029,6 +8560,64 @@
             <w:r>
               <w:rPr>
                 <w:rFonts w:ascii="Arial CYR" w:hAnsi="Arial CYR" w:cs="Arial CYR"/>
+                <w:b/>
+                <w:bCs/>
+                <w:sz w:val="16"/>
+                <w:szCs w:val="16"/>
+              </w:rPr>
+              <w:t>9</w:t>
+            </w:r>
+          </w:p>
+        </w:tc>
+        <w:tc>
+          <w:tcPr>
+            <w:tcW w:w="197" w:type="pct"/>
+            <w:shd w:val="clear" w:color="auto" w:fill="auto"/>
+            <w:noWrap/>
+            <w:vAlign w:val="center"/>
+          </w:tcPr>
+          <w:p>
+            <w:pPr>
+              <w:jc w:val="right"/>
+              <w:rPr>
+                <w:rFonts w:ascii="Arial CYR" w:hAnsi="Arial CYR" w:cs="Arial CYR"/>
+                <w:b/>
+                <w:bCs/>
+                <w:sz w:val="16"/>
+                <w:szCs w:val="16"/>
+              </w:rPr>
+            </w:pPr>
+            <w:r>
+              <w:rPr>
+                <w:rFonts w:ascii="Arial CYR" w:hAnsi="Arial CYR" w:cs="Arial CYR"/>
+                <w:b/>
+                <w:bCs/>
+                <w:sz w:val="16"/>
+                <w:szCs w:val="16"/>
+              </w:rPr>
+              <w:t>9</w:t>
+            </w:r>
+          </w:p>
+        </w:tc>
+        <w:tc>
+          <w:tcPr>
+            <w:tcW w:w="147" w:type="pct"/>
+            <w:shd w:val="clear" w:color="auto" w:fill="auto"/>
+            <w:noWrap/>
+            <w:vAlign w:val="center"/>
+          </w:tcPr>
+          <w:p>
+            <w:pPr>
+              <w:jc w:val="right"/>
+              <w:rPr>
+                <w:rFonts w:ascii="Arial CYR" w:hAnsi="Arial CYR" w:cs="Arial CYR"/>
+                <w:sz w:val="16"/>
+                <w:szCs w:val="16"/>
+              </w:rPr>
+            </w:pPr>
+            <w:r>
+              <w:rPr>
+                <w:rFonts w:ascii="Arial CYR" w:hAnsi="Arial CYR" w:cs="Arial CYR"/>
                 <w:sz w:val="16"/>
                 <w:szCs w:val="16"/>
               </w:rPr>
@@ -8045,6 +8634,7 @@
           </w:tcPr>
           <w:p>
             <w:pPr>
+              <w:jc w:val="right"/>
               <w:rPr>
                 <w:rFonts w:ascii="Arial CYR" w:hAnsi="Arial CYR" w:cs="Arial CYR"/>
                 <w:sz w:val="16"/>
@@ -8057,13 +8647,13 @@
                 <w:sz w:val="16"/>
                 <w:szCs w:val="16"/>
               </w:rPr>
-              <w:t> </w:t>
-            </w:r>
-          </w:p>
-        </w:tc>
-        <w:tc>
-          <w:tcPr>
-            <w:tcW w:w="136" w:type="pct"/>
+              <w:t>0</w:t>
+            </w:r>
+          </w:p>
+        </w:tc>
+        <w:tc>
+          <w:tcPr>
+            <w:tcW w:w="168" w:type="pct"/>
             <w:shd w:val="clear" w:color="auto" w:fill="auto"/>
             <w:noWrap/>
             <w:vAlign w:val="center"/>
@@ -8083,136 +8673,7 @@
                 <w:sz w:val="16"/>
                 <w:szCs w:val="16"/>
               </w:rPr>
-              <w:t>3</w:t>
-            </w:r>
-          </w:p>
-        </w:tc>
-        <w:tc>
-          <w:tcPr>
-            <w:tcW w:w="178" w:type="pct"/>
-            <w:shd w:val="clear" w:color="auto" w:fill="auto"/>
-            <w:vAlign w:val="center"/>
-          </w:tcPr>
-          <w:p>
-            <w:pPr>
-              <w:jc w:val="right"/>
-              <w:rPr>
-                <w:rFonts w:ascii="Arial CYR" w:hAnsi="Arial CYR" w:cs="Arial CYR"/>
-                <w:b/>
-                <w:bCs/>
-                <w:sz w:val="16"/>
-                <w:szCs w:val="16"/>
-              </w:rPr>
-            </w:pPr>
-            <w:r>
-              <w:rPr>
-                <w:rFonts w:ascii="Arial CYR" w:hAnsi="Arial CYR" w:cs="Arial CYR"/>
-                <w:b/>
-                <w:bCs/>
-                <w:sz w:val="16"/>
-                <w:szCs w:val="16"/>
-              </w:rPr>
-              <w:t>9,9</w:t>
-            </w:r>
-          </w:p>
-        </w:tc>
-        <w:tc>
-          <w:tcPr>
-            <w:tcW w:w="197" w:type="pct"/>
-            <w:shd w:val="clear" w:color="auto" w:fill="auto"/>
-            <w:noWrap/>
-            <w:vAlign w:val="center"/>
-          </w:tcPr>
-          <w:p>
-            <w:pPr>
-              <w:jc w:val="right"/>
-              <w:rPr>
-                <w:rFonts w:ascii="Arial CYR" w:hAnsi="Arial CYR" w:cs="Arial CYR"/>
-                <w:b/>
-                <w:bCs/>
-                <w:sz w:val="16"/>
-                <w:szCs w:val="16"/>
-              </w:rPr>
-            </w:pPr>
-            <w:r>
-              <w:rPr>
-                <w:rFonts w:ascii="Arial CYR" w:hAnsi="Arial CYR" w:cs="Arial CYR"/>
-                <w:b/>
-                <w:bCs/>
-                <w:sz w:val="16"/>
-                <w:szCs w:val="16"/>
-              </w:rPr>
-              <w:t>9,9</w:t>
-            </w:r>
-          </w:p>
-        </w:tc>
-        <w:tc>
-          <w:tcPr>
-            <w:tcW w:w="147" w:type="pct"/>
-            <w:shd w:val="clear" w:color="auto" w:fill="auto"/>
-            <w:noWrap/>
-            <w:vAlign w:val="center"/>
-          </w:tcPr>
-          <w:p>
-            <w:pPr>
-              <w:jc w:val="right"/>
-              <w:rPr>
-                <w:rFonts w:ascii="Arial CYR" w:hAnsi="Arial CYR" w:cs="Arial CYR"/>
-                <w:sz w:val="16"/>
-                <w:szCs w:val="16"/>
-              </w:rPr>
-            </w:pPr>
-            <w:r>
-              <w:rPr>
-                <w:rFonts w:ascii="Arial CYR" w:hAnsi="Arial CYR" w:cs="Arial CYR"/>
-                <w:sz w:val="16"/>
-                <w:szCs w:val="16"/>
-              </w:rPr>
-              <w:t>4,9</w:t>
-            </w:r>
-          </w:p>
-        </w:tc>
-        <w:tc>
-          <w:tcPr>
-            <w:tcW w:w="89" w:type="pct"/>
-            <w:shd w:val="clear" w:color="auto" w:fill="auto"/>
-            <w:noWrap/>
-            <w:vAlign w:val="center"/>
-          </w:tcPr>
-          <w:p>
-            <w:pPr>
-              <w:jc w:val="right"/>
-              <w:rPr>
-                <w:rFonts w:ascii="Arial CYR" w:hAnsi="Arial CYR" w:cs="Arial CYR"/>
-                <w:sz w:val="16"/>
-                <w:szCs w:val="16"/>
-              </w:rPr>
-            </w:pPr>
-          </w:p>
-        </w:tc>
-        <w:tc>
-          <w:tcPr>
-            <w:tcW w:w="168" w:type="pct"/>
-            <w:shd w:val="clear" w:color="auto" w:fill="auto"/>
-            <w:noWrap/>
-            <w:vAlign w:val="center"/>
-          </w:tcPr>
-          <w:p>
-            <w:pPr>
-              <w:jc w:val="right"/>
-              <w:rPr>
-                <w:rFonts w:ascii="Arial CYR" w:hAnsi="Arial CYR" w:cs="Arial CYR"/>
-                <w:sz w:val="16"/>
-                <w:szCs w:val="16"/>
-              </w:rPr>
-            </w:pPr>
-            <w:r>
-              <w:rPr>
-                <w:rFonts w:ascii="Arial CYR" w:hAnsi="Arial CYR" w:cs="Arial CYR"/>
-                <w:sz w:val="16"/>
-                <w:szCs w:val="16"/>
-              </w:rPr>
-              <w:t>5,0</w:t>
+              <w:t>6</w:t>
             </w:r>
           </w:p>
         </w:tc>
@@ -8450,7 +8911,7 @@
         </w:tc>
         <w:tc>
           <w:tcPr>
-            <w:tcW w:w="161" w:type="pct"/>
+            <w:tcW w:w="162" w:type="pct"/>
             <w:gridSpan w:val="2"/>
             <w:shd w:val="clear" w:color="auto" w:fill="auto"/>
             <w:noWrap/>
@@ -8555,7 +9016,7 @@
         </w:tc>
         <w:tc>
           <w:tcPr>
-            <w:tcW w:w="136" w:type="pct"/>
+            <w:tcW w:w="137" w:type="pct"/>
             <w:vMerge/>
             <w:shd w:val="clear" w:color="auto" w:fill="auto"/>
           </w:tcPr>
@@ -8595,7 +9056,7 @@
         </w:tc>
         <w:tc>
           <w:tcPr>
-            <w:tcW w:w="160" w:type="pct"/>
+            <w:tcW w:w="158" w:type="pct"/>
             <w:vMerge/>
             <w:shd w:val="clear" w:color="auto" w:fill="auto"/>
           </w:tcPr>
@@ -8642,6 +9103,7 @@
               </w:rPr>
               <w:t>Р</w:t>
             </w:r>
+            <w:proofErr w:type="gramStart"/>
             <w:r>
               <w:rPr>
                 <w:sz w:val="16"/>
@@ -8649,6 +9111,7 @@
               </w:rPr>
               <w:t>4</w:t>
             </w:r>
+            <w:proofErr w:type="gramEnd"/>
           </w:p>
         </w:tc>
         <w:tc>
@@ -8697,7 +9160,7 @@
                 <w:sz w:val="16"/>
                 <w:szCs w:val="16"/>
               </w:rPr>
-              <w:t>17,9</w:t>
+              <w:t>20</w:t>
             </w:r>
           </w:p>
         </w:tc>
@@ -8742,7 +9205,85 @@
             <w:pPr>
               <w:jc w:val="right"/>
               <w:rPr>
+                <w:rFonts w:ascii="Arial" w:hAnsi="Arial" w:cs="Arial"/>
+                <w:sz w:val="16"/>
+                <w:szCs w:val="16"/>
+              </w:rPr>
+            </w:pPr>
+            <w:r>
+              <w:rPr>
+                <w:rFonts w:ascii="Arial" w:hAnsi="Arial" w:cs="Arial"/>
+                <w:sz w:val="16"/>
+                <w:szCs w:val="16"/>
+              </w:rPr>
+              <w:t>3</w:t>
+            </w:r>
+          </w:p>
+        </w:tc>
+        <w:tc>
+          <w:tcPr>
+            <w:tcW w:w="89" w:type="pct"/>
+            <w:shd w:val="clear" w:color="auto" w:fill="auto"/>
+            <w:noWrap/>
+            <w:vAlign w:val="center"/>
+          </w:tcPr>
+          <w:p>
+            <w:pPr>
+              <w:rPr>
+                <w:rFonts w:ascii="Arial" w:hAnsi="Arial" w:cs="Arial"/>
+                <w:sz w:val="16"/>
+                <w:szCs w:val="16"/>
+              </w:rPr>
+            </w:pPr>
+            <w:r>
+              <w:rPr>
+                <w:rFonts w:ascii="Arial" w:hAnsi="Arial" w:cs="Arial"/>
+                <w:sz w:val="16"/>
+                <w:szCs w:val="16"/>
+              </w:rPr>
+              <w:t> </w:t>
+            </w:r>
+          </w:p>
+        </w:tc>
+        <w:tc>
+          <w:tcPr>
+            <w:tcW w:w="136" w:type="pct"/>
+            <w:shd w:val="clear" w:color="auto" w:fill="auto"/>
+            <w:noWrap/>
+            <w:vAlign w:val="center"/>
+          </w:tcPr>
+          <w:p>
+            <w:pPr>
+              <w:jc w:val="right"/>
+              <w:rPr>
+                <w:rFonts w:ascii="Arial" w:hAnsi="Arial" w:cs="Arial"/>
+                <w:sz w:val="16"/>
+                <w:szCs w:val="16"/>
+              </w:rPr>
+            </w:pPr>
+            <w:r>
+              <w:rPr>
+                <w:rFonts w:ascii="Arial" w:hAnsi="Arial" w:cs="Arial"/>
+                <w:sz w:val="16"/>
+                <w:szCs w:val="16"/>
+              </w:rPr>
+              <w:t>3</w:t>
+            </w:r>
+          </w:p>
+        </w:tc>
+        <w:tc>
+          <w:tcPr>
+            <w:tcW w:w="178" w:type="pct"/>
+            <w:shd w:val="clear" w:color="auto" w:fill="auto"/>
+            <w:vAlign w:val="center"/>
+          </w:tcPr>
+          <w:p>
+            <w:pPr>
+              <w:jc w:val="right"/>
+              <w:rPr>
                 <w:rFonts w:ascii="Arial CYR" w:hAnsi="Arial CYR" w:cs="Arial CYR"/>
+                <w:b/>
+                <w:bCs/>
                 <w:sz w:val="16"/>
                 <w:szCs w:val="16"/>
               </w:rPr>
@@ -8750,6 +9291,64 @@
             <w:r>
               <w:rPr>
                 <w:rFonts w:ascii="Arial CYR" w:hAnsi="Arial CYR" w:cs="Arial CYR"/>
+                <w:b/>
+                <w:bCs/>
+                <w:sz w:val="16"/>
+                <w:szCs w:val="16"/>
+              </w:rPr>
+              <w:t>14</w:t>
+            </w:r>
+          </w:p>
+        </w:tc>
+        <w:tc>
+          <w:tcPr>
+            <w:tcW w:w="197" w:type="pct"/>
+            <w:shd w:val="clear" w:color="auto" w:fill="auto"/>
+            <w:noWrap/>
+            <w:vAlign w:val="center"/>
+          </w:tcPr>
+          <w:p>
+            <w:pPr>
+              <w:jc w:val="right"/>
+              <w:rPr>
+                <w:rFonts w:ascii="Arial CYR" w:hAnsi="Arial CYR" w:cs="Arial CYR"/>
+                <w:b/>
+                <w:bCs/>
+                <w:sz w:val="16"/>
+                <w:szCs w:val="16"/>
+              </w:rPr>
+            </w:pPr>
+            <w:r>
+              <w:rPr>
+                <w:rFonts w:ascii="Arial CYR" w:hAnsi="Arial CYR" w:cs="Arial CYR"/>
+                <w:b/>
+                <w:bCs/>
+                <w:sz w:val="16"/>
+                <w:szCs w:val="16"/>
+              </w:rPr>
+              <w:t>9</w:t>
+            </w:r>
+          </w:p>
+        </w:tc>
+        <w:tc>
+          <w:tcPr>
+            <w:tcW w:w="147" w:type="pct"/>
+            <w:shd w:val="clear" w:color="auto" w:fill="auto"/>
+            <w:noWrap/>
+            <w:vAlign w:val="center"/>
+          </w:tcPr>
+          <w:p>
+            <w:pPr>
+              <w:jc w:val="right"/>
+              <w:rPr>
+                <w:rFonts w:ascii="Arial CYR" w:hAnsi="Arial CYR" w:cs="Arial CYR"/>
+                <w:sz w:val="16"/>
+                <w:szCs w:val="16"/>
+              </w:rPr>
+            </w:pPr>
+            <w:r>
+              <w:rPr>
+                <w:rFonts w:ascii="Arial CYR" w:hAnsi="Arial CYR" w:cs="Arial CYR"/>
                 <w:sz w:val="16"/>
                 <w:szCs w:val="16"/>
               </w:rPr>
@@ -8766,6 +9365,7 @@
           </w:tcPr>
           <w:p>
             <w:pPr>
+              <w:jc w:val="right"/>
               <w:rPr>
                 <w:rFonts w:ascii="Arial CYR" w:hAnsi="Arial CYR" w:cs="Arial CYR"/>
                 <w:sz w:val="16"/>
@@ -8778,13 +9378,13 @@
                 <w:sz w:val="16"/>
                 <w:szCs w:val="16"/>
               </w:rPr>
-              <w:t> </w:t>
-            </w:r>
-          </w:p>
-        </w:tc>
-        <w:tc>
-          <w:tcPr>
-            <w:tcW w:w="136" w:type="pct"/>
+              <w:t>0</w:t>
+            </w:r>
+          </w:p>
+        </w:tc>
+        <w:tc>
+          <w:tcPr>
+            <w:tcW w:w="168" w:type="pct"/>
             <w:shd w:val="clear" w:color="auto" w:fill="auto"/>
             <w:noWrap/>
             <w:vAlign w:val="center"/>
@@ -8804,136 +9404,7 @@
                 <w:sz w:val="16"/>
                 <w:szCs w:val="16"/>
               </w:rPr>
-              <w:t>3</w:t>
-            </w:r>
-          </w:p>
-        </w:tc>
-        <w:tc>
-          <w:tcPr>
-            <w:tcW w:w="178" w:type="pct"/>
-            <w:shd w:val="clear" w:color="auto" w:fill="auto"/>
-            <w:vAlign w:val="center"/>
-          </w:tcPr>
-          <w:p>
-            <w:pPr>
-              <w:jc w:val="right"/>
-              <w:rPr>
-                <w:rFonts w:ascii="Arial CYR" w:hAnsi="Arial CYR" w:cs="Arial CYR"/>
-                <w:b/>
-                <w:bCs/>
-                <w:sz w:val="16"/>
-                <w:szCs w:val="16"/>
-              </w:rPr>
-            </w:pPr>
-            <w:r>
-              <w:rPr>
-                <w:rFonts w:ascii="Arial CYR" w:hAnsi="Arial CYR" w:cs="Arial CYR"/>
-                <w:b/>
-                <w:bCs/>
-                <w:sz w:val="16"/>
-                <w:szCs w:val="16"/>
-              </w:rPr>
-              <w:t>11,9</w:t>
-            </w:r>
-          </w:p>
-        </w:tc>
-        <w:tc>
-          <w:tcPr>
-            <w:tcW w:w="197" w:type="pct"/>
-            <w:shd w:val="clear" w:color="auto" w:fill="auto"/>
-            <w:noWrap/>
-            <w:vAlign w:val="center"/>
-          </w:tcPr>
-          <w:p>
-            <w:pPr>
-              <w:jc w:val="right"/>
-              <w:rPr>
-                <w:rFonts w:ascii="Arial CYR" w:hAnsi="Arial CYR" w:cs="Arial CYR"/>
-                <w:b/>
-                <w:bCs/>
-                <w:sz w:val="16"/>
-                <w:szCs w:val="16"/>
-              </w:rPr>
-            </w:pPr>
-            <w:r>
-              <w:rPr>
-                <w:rFonts w:ascii="Arial CYR" w:hAnsi="Arial CYR" w:cs="Arial CYR"/>
-                <w:b/>
-                <w:bCs/>
-                <w:sz w:val="16"/>
-                <w:szCs w:val="16"/>
-              </w:rPr>
-              <w:t>9,9</w:t>
-            </w:r>
-          </w:p>
-        </w:tc>
-        <w:tc>
-          <w:tcPr>
-            <w:tcW w:w="147" w:type="pct"/>
-            <w:shd w:val="clear" w:color="auto" w:fill="auto"/>
-            <w:noWrap/>
-            <w:vAlign w:val="center"/>
-          </w:tcPr>
-          <w:p>
-            <w:pPr>
-              <w:jc w:val="right"/>
-              <w:rPr>
-                <w:rFonts w:ascii="Arial CYR" w:hAnsi="Arial CYR" w:cs="Arial CYR"/>
-                <w:sz w:val="16"/>
-                <w:szCs w:val="16"/>
-              </w:rPr>
-            </w:pPr>
-            <w:r>
-              <w:rPr>
-                <w:rFonts w:ascii="Arial CYR" w:hAnsi="Arial CYR" w:cs="Arial CYR"/>
-                <w:sz w:val="16"/>
-                <w:szCs w:val="16"/>
-              </w:rPr>
-              <w:t>4,9</w:t>
-            </w:r>
-          </w:p>
-        </w:tc>
-        <w:tc>
-          <w:tcPr>
-            <w:tcW w:w="89" w:type="pct"/>
-            <w:shd w:val="clear" w:color="auto" w:fill="auto"/>
-            <w:noWrap/>
-            <w:vAlign w:val="center"/>
-          </w:tcPr>
-          <w:p>
-            <w:pPr>
-              <w:jc w:val="right"/>
-              <w:rPr>
-                <w:rFonts w:ascii="Arial CYR" w:hAnsi="Arial CYR" w:cs="Arial CYR"/>
-                <w:sz w:val="16"/>
-                <w:szCs w:val="16"/>
-              </w:rPr>
-            </w:pPr>
-          </w:p>
-        </w:tc>
-        <w:tc>
-          <w:tcPr>
-            <w:tcW w:w="168" w:type="pct"/>
-            <w:shd w:val="clear" w:color="auto" w:fill="auto"/>
-            <w:noWrap/>
-            <w:vAlign w:val="center"/>
-          </w:tcPr>
-          <w:p>
-            <w:pPr>
-              <w:jc w:val="right"/>
-              <w:rPr>
-                <w:rFonts w:ascii="Arial CYR" w:hAnsi="Arial CYR" w:cs="Arial CYR"/>
-                <w:sz w:val="16"/>
-                <w:szCs w:val="16"/>
-              </w:rPr>
-            </w:pPr>
-            <w:r>
-              <w:rPr>
-                <w:rFonts w:ascii="Arial CYR" w:hAnsi="Arial CYR" w:cs="Arial CYR"/>
-                <w:sz w:val="16"/>
-                <w:szCs w:val="16"/>
-              </w:rPr>
-              <w:t>5,0</w:t>
+              <w:t>6</w:t>
             </w:r>
           </w:p>
         </w:tc>
@@ -9170,7 +9641,7 @@
         </w:tc>
         <w:tc>
           <w:tcPr>
-            <w:tcW w:w="161" w:type="pct"/>
+            <w:tcW w:w="162" w:type="pct"/>
             <w:gridSpan w:val="2"/>
             <w:shd w:val="clear" w:color="auto" w:fill="auto"/>
             <w:noWrap/>
@@ -9207,14 +9678,16 @@
               <w:rPr>
                 <w:sz w:val="16"/>
                 <w:szCs w:val="16"/>
-              </w:rPr>
-            </w:pPr>
-            <w:r>
-              <w:rPr>
-                <w:sz w:val="16"/>
-                <w:szCs w:val="16"/>
-              </w:rPr>
-              <w:t>2</w:t>
+                <w:lang w:val="en-US"/>
+              </w:rPr>
+            </w:pPr>
+            <w:r>
+              <w:rPr>
+                <w:sz w:val="16"/>
+                <w:szCs w:val="16"/>
+                <w:lang w:val="en-US"/>
+              </w:rPr>
+              <w:t>5</w:t>
             </w:r>
           </w:p>
         </w:tc>
@@ -9287,7 +9760,7 @@
         </w:tc>
         <w:tc>
           <w:tcPr>
-            <w:tcW w:w="136" w:type="pct"/>
+            <w:tcW w:w="137" w:type="pct"/>
             <w:vMerge/>
             <w:shd w:val="clear" w:color="auto" w:fill="auto"/>
           </w:tcPr>
@@ -9327,7 +9800,7 @@
         </w:tc>
         <w:tc>
           <w:tcPr>
-            <w:tcW w:w="160" w:type="pct"/>
+            <w:tcW w:w="158" w:type="pct"/>
             <w:vMerge/>
             <w:shd w:val="clear" w:color="auto" w:fill="auto"/>
           </w:tcPr>
@@ -9422,7 +9895,7 @@
                 <w:sz w:val="16"/>
                 <w:szCs w:val="16"/>
               </w:rPr>
-              <w:t>21,9</w:t>
+              <w:t>22</w:t>
             </w:r>
           </w:p>
         </w:tc>
@@ -9467,7 +9940,85 @@
             <w:pPr>
               <w:jc w:val="right"/>
               <w:rPr>
+                <w:rFonts w:ascii="Arial" w:hAnsi="Arial" w:cs="Arial"/>
+                <w:sz w:val="16"/>
+                <w:szCs w:val="16"/>
+              </w:rPr>
+            </w:pPr>
+            <w:r>
+              <w:rPr>
+                <w:rFonts w:ascii="Arial" w:hAnsi="Arial" w:cs="Arial"/>
+                <w:sz w:val="16"/>
+                <w:szCs w:val="16"/>
+              </w:rPr>
+              <w:t>3</w:t>
+            </w:r>
+          </w:p>
+        </w:tc>
+        <w:tc>
+          <w:tcPr>
+            <w:tcW w:w="89" w:type="pct"/>
+            <w:shd w:val="clear" w:color="auto" w:fill="auto"/>
+            <w:noWrap/>
+            <w:vAlign w:val="center"/>
+          </w:tcPr>
+          <w:p>
+            <w:pPr>
+              <w:rPr>
+                <w:rFonts w:ascii="Arial" w:hAnsi="Arial" w:cs="Arial"/>
+                <w:sz w:val="16"/>
+                <w:szCs w:val="16"/>
+              </w:rPr>
+            </w:pPr>
+            <w:r>
+              <w:rPr>
+                <w:rFonts w:ascii="Arial" w:hAnsi="Arial" w:cs="Arial"/>
+                <w:sz w:val="16"/>
+                <w:szCs w:val="16"/>
+              </w:rPr>
+              <w:t> </w:t>
+            </w:r>
+          </w:p>
+        </w:tc>
+        <w:tc>
+          <w:tcPr>
+            <w:tcW w:w="136" w:type="pct"/>
+            <w:shd w:val="clear" w:color="auto" w:fill="auto"/>
+            <w:noWrap/>
+            <w:vAlign w:val="center"/>
+          </w:tcPr>
+          <w:p>
+            <w:pPr>
+              <w:jc w:val="right"/>
+              <w:rPr>
+                <w:rFonts w:ascii="Arial" w:hAnsi="Arial" w:cs="Arial"/>
+                <w:sz w:val="16"/>
+                <w:szCs w:val="16"/>
+              </w:rPr>
+            </w:pPr>
+            <w:r>
+              <w:rPr>
+                <w:rFonts w:ascii="Arial" w:hAnsi="Arial" w:cs="Arial"/>
+                <w:sz w:val="16"/>
+                <w:szCs w:val="16"/>
+              </w:rPr>
+              <w:t>3</w:t>
+            </w:r>
+          </w:p>
+        </w:tc>
+        <w:tc>
+          <w:tcPr>
+            <w:tcW w:w="178" w:type="pct"/>
+            <w:shd w:val="clear" w:color="auto" w:fill="auto"/>
+            <w:vAlign w:val="center"/>
+          </w:tcPr>
+          <w:p>
+            <w:pPr>
+              <w:jc w:val="right"/>
+              <w:rPr>
                 <w:rFonts w:ascii="Arial CYR" w:hAnsi="Arial CYR" w:cs="Arial CYR"/>
+                <w:b/>
+                <w:bCs/>
                 <w:sz w:val="16"/>
                 <w:szCs w:val="16"/>
               </w:rPr>
@@ -9475,6 +10026,64 @@
             <w:r>
               <w:rPr>
                 <w:rFonts w:ascii="Arial CYR" w:hAnsi="Arial CYR" w:cs="Arial CYR"/>
+                <w:b/>
+                <w:bCs/>
+                <w:sz w:val="16"/>
+                <w:szCs w:val="16"/>
+              </w:rPr>
+              <w:t>16</w:t>
+            </w:r>
+          </w:p>
+        </w:tc>
+        <w:tc>
+          <w:tcPr>
+            <w:tcW w:w="197" w:type="pct"/>
+            <w:shd w:val="clear" w:color="auto" w:fill="auto"/>
+            <w:noWrap/>
+            <w:vAlign w:val="center"/>
+          </w:tcPr>
+          <w:p>
+            <w:pPr>
+              <w:jc w:val="right"/>
+              <w:rPr>
+                <w:rFonts w:ascii="Arial CYR" w:hAnsi="Arial CYR" w:cs="Arial CYR"/>
+                <w:b/>
+                <w:bCs/>
+                <w:sz w:val="16"/>
+                <w:szCs w:val="16"/>
+              </w:rPr>
+            </w:pPr>
+            <w:r>
+              <w:rPr>
+                <w:rFonts w:ascii="Arial CYR" w:hAnsi="Arial CYR" w:cs="Arial CYR"/>
+                <w:b/>
+                <w:bCs/>
+                <w:sz w:val="16"/>
+                <w:szCs w:val="16"/>
+              </w:rPr>
+              <w:t>9</w:t>
+            </w:r>
+          </w:p>
+        </w:tc>
+        <w:tc>
+          <w:tcPr>
+            <w:tcW w:w="147" w:type="pct"/>
+            <w:shd w:val="clear" w:color="auto" w:fill="auto"/>
+            <w:noWrap/>
+            <w:vAlign w:val="center"/>
+          </w:tcPr>
+          <w:p>
+            <w:pPr>
+              <w:jc w:val="right"/>
+              <w:rPr>
+                <w:rFonts w:ascii="Arial CYR" w:hAnsi="Arial CYR" w:cs="Arial CYR"/>
+                <w:sz w:val="16"/>
+                <w:szCs w:val="16"/>
+              </w:rPr>
+            </w:pPr>
+            <w:r>
+              <w:rPr>
+                <w:rFonts w:ascii="Arial CYR" w:hAnsi="Arial CYR" w:cs="Arial CYR"/>
                 <w:sz w:val="16"/>
                 <w:szCs w:val="16"/>
               </w:rPr>
@@ -9491,6 +10100,7 @@
           </w:tcPr>
           <w:p>
             <w:pPr>
+              <w:jc w:val="right"/>
               <w:rPr>
                 <w:rFonts w:ascii="Arial CYR" w:hAnsi="Arial CYR" w:cs="Arial CYR"/>
                 <w:sz w:val="16"/>
@@ -9503,13 +10113,13 @@
                 <w:sz w:val="16"/>
                 <w:szCs w:val="16"/>
               </w:rPr>
-              <w:t> </w:t>
-            </w:r>
-          </w:p>
-        </w:tc>
-        <w:tc>
-          <w:tcPr>
-            <w:tcW w:w="136" w:type="pct"/>
+              <w:t>0</w:t>
+            </w:r>
+          </w:p>
+        </w:tc>
+        <w:tc>
+          <w:tcPr>
+            <w:tcW w:w="168" w:type="pct"/>
             <w:shd w:val="clear" w:color="auto" w:fill="auto"/>
             <w:noWrap/>
             <w:vAlign w:val="center"/>
@@ -9529,136 +10139,7 @@
                 <w:sz w:val="16"/>
                 <w:szCs w:val="16"/>
               </w:rPr>
-              <w:t>3</w:t>
-            </w:r>
-          </w:p>
-        </w:tc>
-        <w:tc>
-          <w:tcPr>
-            <w:tcW w:w="178" w:type="pct"/>
-            <w:shd w:val="clear" w:color="auto" w:fill="auto"/>
-            <w:vAlign w:val="center"/>
-          </w:tcPr>
-          <w:p>
-            <w:pPr>
-              <w:jc w:val="right"/>
-              <w:rPr>
-                <w:rFonts w:ascii="Arial CYR" w:hAnsi="Arial CYR" w:cs="Arial CYR"/>
-                <w:b/>
-                <w:bCs/>
-                <w:sz w:val="16"/>
-                <w:szCs w:val="16"/>
-              </w:rPr>
-            </w:pPr>
-            <w:r>
-              <w:rPr>
-                <w:rFonts w:ascii="Arial CYR" w:hAnsi="Arial CYR" w:cs="Arial CYR"/>
-                <w:b/>
-                <w:bCs/>
-                <w:sz w:val="16"/>
-                <w:szCs w:val="16"/>
-              </w:rPr>
-              <w:t>15,9</w:t>
-            </w:r>
-          </w:p>
-        </w:tc>
-        <w:tc>
-          <w:tcPr>
-            <w:tcW w:w="197" w:type="pct"/>
-            <w:shd w:val="clear" w:color="auto" w:fill="auto"/>
-            <w:noWrap/>
-            <w:vAlign w:val="center"/>
-          </w:tcPr>
-          <w:p>
-            <w:pPr>
-              <w:jc w:val="right"/>
-              <w:rPr>
-                <w:rFonts w:ascii="Arial CYR" w:hAnsi="Arial CYR" w:cs="Arial CYR"/>
-                <w:b/>
-                <w:bCs/>
-                <w:sz w:val="16"/>
-                <w:szCs w:val="16"/>
-              </w:rPr>
-            </w:pPr>
-            <w:r>
-              <w:rPr>
-                <w:rFonts w:ascii="Arial CYR" w:hAnsi="Arial CYR" w:cs="Arial CYR"/>
-                <w:b/>
-                <w:bCs/>
-                <w:sz w:val="16"/>
-                <w:szCs w:val="16"/>
-              </w:rPr>
-              <w:t>9,9</w:t>
-            </w:r>
-          </w:p>
-        </w:tc>
-        <w:tc>
-          <w:tcPr>
-            <w:tcW w:w="147" w:type="pct"/>
-            <w:shd w:val="clear" w:color="auto" w:fill="auto"/>
-            <w:noWrap/>
-            <w:vAlign w:val="center"/>
-          </w:tcPr>
-          <w:p>
-            <w:pPr>
-              <w:jc w:val="right"/>
-              <w:rPr>
-                <w:rFonts w:ascii="Arial CYR" w:hAnsi="Arial CYR" w:cs="Arial CYR"/>
-                <w:sz w:val="16"/>
-                <w:szCs w:val="16"/>
-              </w:rPr>
-            </w:pPr>
-            <w:r>
-              <w:rPr>
-                <w:rFonts w:ascii="Arial CYR" w:hAnsi="Arial CYR" w:cs="Arial CYR"/>
-                <w:sz w:val="16"/>
-                <w:szCs w:val="16"/>
-              </w:rPr>
-              <w:t>4,9</w:t>
-            </w:r>
-          </w:p>
-        </w:tc>
-        <w:tc>
-          <w:tcPr>
-            <w:tcW w:w="89" w:type="pct"/>
-            <w:shd w:val="clear" w:color="auto" w:fill="auto"/>
-            <w:noWrap/>
-            <w:vAlign w:val="center"/>
-          </w:tcPr>
-          <w:p>
-            <w:pPr>
-              <w:jc w:val="right"/>
-              <w:rPr>
-                <w:rFonts w:ascii="Arial CYR" w:hAnsi="Arial CYR" w:cs="Arial CYR"/>
-                <w:sz w:val="16"/>
-                <w:szCs w:val="16"/>
-              </w:rPr>
-            </w:pPr>
-          </w:p>
-        </w:tc>
-        <w:tc>
-          <w:tcPr>
-            <w:tcW w:w="168" w:type="pct"/>
-            <w:shd w:val="clear" w:color="auto" w:fill="auto"/>
-            <w:noWrap/>
-            <w:vAlign w:val="center"/>
-          </w:tcPr>
-          <w:p>
-            <w:pPr>
-              <w:jc w:val="right"/>
-              <w:rPr>
-                <w:rFonts w:ascii="Arial CYR" w:hAnsi="Arial CYR" w:cs="Arial CYR"/>
-                <w:sz w:val="16"/>
-                <w:szCs w:val="16"/>
-              </w:rPr>
-            </w:pPr>
-            <w:r>
-              <w:rPr>
-                <w:rFonts w:ascii="Arial CYR" w:hAnsi="Arial CYR" w:cs="Arial CYR"/>
-                <w:sz w:val="16"/>
-                <w:szCs w:val="16"/>
-              </w:rPr>
-              <w:t>5,0</w:t>
+              <w:t>6</w:t>
             </w:r>
           </w:p>
         </w:tc>
@@ -9710,7 +10191,7 @@
                 <w:szCs w:val="16"/>
                 <w:lang w:val="en-US"/>
               </w:rPr>
-              <w:t>6</w:t>
+              <w:t>7</w:t>
             </w:r>
           </w:p>
         </w:tc>
@@ -9913,7 +10394,7 @@
         </w:tc>
         <w:tc>
           <w:tcPr>
-            <w:tcW w:w="161" w:type="pct"/>
+            <w:tcW w:w="162" w:type="pct"/>
             <w:gridSpan w:val="2"/>
             <w:shd w:val="clear" w:color="auto" w:fill="auto"/>
             <w:noWrap/>
@@ -10016,7 +10497,7 @@
         </w:tc>
         <w:tc>
           <w:tcPr>
-            <w:tcW w:w="136" w:type="pct"/>
+            <w:tcW w:w="137" w:type="pct"/>
             <w:vMerge/>
             <w:shd w:val="clear" w:color="auto" w:fill="auto"/>
           </w:tcPr>
@@ -10056,7 +10537,7 @@
         </w:tc>
         <w:tc>
           <w:tcPr>
-            <w:tcW w:w="160" w:type="pct"/>
+            <w:tcW w:w="158" w:type="pct"/>
             <w:vMerge/>
             <w:shd w:val="clear" w:color="auto" w:fill="auto"/>
           </w:tcPr>
@@ -10101,8 +10582,17 @@
                 <w:sz w:val="16"/>
                 <w:szCs w:val="16"/>
               </w:rPr>
-              <w:t>Р6</w:t>
-            </w:r>
+              <w:t>Р</w:t>
+            </w:r>
+            <w:proofErr w:type="gramStart"/>
+            <w:r>
+              <w:rPr>
+                <w:sz w:val="16"/>
+                <w:szCs w:val="16"/>
+              </w:rPr>
+              <w:t>6</w:t>
+            </w:r>
+            <w:proofErr w:type="gramEnd"/>
           </w:p>
         </w:tc>
         <w:tc>
@@ -10122,8 +10612,17 @@
                 <w:sz w:val="16"/>
                 <w:szCs w:val="16"/>
               </w:rPr>
-              <w:t>Введение в язык сценариев JavaScript</w:t>
-            </w:r>
+              <w:t xml:space="preserve">Введение в язык сценариев </w:t>
+            </w:r>
+            <w:proofErr w:type="spellStart"/>
+            <w:r>
+              <w:rPr>
+                <w:sz w:val="16"/>
+                <w:szCs w:val="16"/>
+              </w:rPr>
+              <w:t>JavaScript</w:t>
+            </w:r>
+            <w:proofErr w:type="spellEnd"/>
           </w:p>
         </w:tc>
         <w:tc>
@@ -10151,7 +10650,7 @@
                 <w:sz w:val="16"/>
                 <w:szCs w:val="16"/>
               </w:rPr>
-              <w:t>21,9</w:t>
+              <w:t>22</w:t>
             </w:r>
           </w:p>
         </w:tc>
@@ -10196,7 +10695,85 @@
             <w:pPr>
               <w:jc w:val="right"/>
               <w:rPr>
+                <w:rFonts w:ascii="Arial" w:hAnsi="Arial" w:cs="Arial"/>
+                <w:sz w:val="16"/>
+                <w:szCs w:val="16"/>
+              </w:rPr>
+            </w:pPr>
+            <w:r>
+              <w:rPr>
+                <w:rFonts w:ascii="Arial" w:hAnsi="Arial" w:cs="Arial"/>
+                <w:sz w:val="16"/>
+                <w:szCs w:val="16"/>
+              </w:rPr>
+              <w:t>3</w:t>
+            </w:r>
+          </w:p>
+        </w:tc>
+        <w:tc>
+          <w:tcPr>
+            <w:tcW w:w="89" w:type="pct"/>
+            <w:shd w:val="clear" w:color="auto" w:fill="auto"/>
+            <w:noWrap/>
+            <w:vAlign w:val="center"/>
+          </w:tcPr>
+          <w:p>
+            <w:pPr>
+              <w:rPr>
+                <w:rFonts w:ascii="Arial" w:hAnsi="Arial" w:cs="Arial"/>
+                <w:sz w:val="16"/>
+                <w:szCs w:val="16"/>
+              </w:rPr>
+            </w:pPr>
+            <w:r>
+              <w:rPr>
+                <w:rFonts w:ascii="Arial" w:hAnsi="Arial" w:cs="Arial"/>
+                <w:sz w:val="16"/>
+                <w:szCs w:val="16"/>
+              </w:rPr>
+              <w:t> </w:t>
+            </w:r>
+          </w:p>
+        </w:tc>
+        <w:tc>
+          <w:tcPr>
+            <w:tcW w:w="136" w:type="pct"/>
+            <w:shd w:val="clear" w:color="auto" w:fill="auto"/>
+            <w:noWrap/>
+            <w:vAlign w:val="center"/>
+          </w:tcPr>
+          <w:p>
+            <w:pPr>
+              <w:jc w:val="right"/>
+              <w:rPr>
+                <w:rFonts w:ascii="Arial" w:hAnsi="Arial" w:cs="Arial"/>
+                <w:sz w:val="16"/>
+                <w:szCs w:val="16"/>
+              </w:rPr>
+            </w:pPr>
+            <w:r>
+              <w:rPr>
+                <w:rFonts w:ascii="Arial" w:hAnsi="Arial" w:cs="Arial"/>
+                <w:sz w:val="16"/>
+                <w:szCs w:val="16"/>
+              </w:rPr>
+              <w:t>3</w:t>
+            </w:r>
+          </w:p>
+        </w:tc>
+        <w:tc>
+          <w:tcPr>
+            <w:tcW w:w="178" w:type="pct"/>
+            <w:shd w:val="clear" w:color="auto" w:fill="auto"/>
+            <w:vAlign w:val="center"/>
+          </w:tcPr>
+          <w:p>
+            <w:pPr>
+              <w:jc w:val="right"/>
+              <w:rPr>
                 <w:rFonts w:ascii="Arial CYR" w:hAnsi="Arial CYR" w:cs="Arial CYR"/>
+                <w:b/>
+                <w:bCs/>
                 <w:sz w:val="16"/>
                 <w:szCs w:val="16"/>
               </w:rPr>
@@ -10204,6 +10781,64 @@
             <w:r>
               <w:rPr>
                 <w:rFonts w:ascii="Arial CYR" w:hAnsi="Arial CYR" w:cs="Arial CYR"/>
+                <w:b/>
+                <w:bCs/>
+                <w:sz w:val="16"/>
+                <w:szCs w:val="16"/>
+              </w:rPr>
+              <w:t>16</w:t>
+            </w:r>
+          </w:p>
+        </w:tc>
+        <w:tc>
+          <w:tcPr>
+            <w:tcW w:w="197" w:type="pct"/>
+            <w:shd w:val="clear" w:color="auto" w:fill="auto"/>
+            <w:noWrap/>
+            <w:vAlign w:val="center"/>
+          </w:tcPr>
+          <w:p>
+            <w:pPr>
+              <w:jc w:val="right"/>
+              <w:rPr>
+                <w:rFonts w:ascii="Arial CYR" w:hAnsi="Arial CYR" w:cs="Arial CYR"/>
+                <w:b/>
+                <w:bCs/>
+                <w:sz w:val="16"/>
+                <w:szCs w:val="16"/>
+              </w:rPr>
+            </w:pPr>
+            <w:r>
+              <w:rPr>
+                <w:rFonts w:ascii="Arial CYR" w:hAnsi="Arial CYR" w:cs="Arial CYR"/>
+                <w:b/>
+                <w:bCs/>
+                <w:sz w:val="16"/>
+                <w:szCs w:val="16"/>
+              </w:rPr>
+              <w:t>9</w:t>
+            </w:r>
+          </w:p>
+        </w:tc>
+        <w:tc>
+          <w:tcPr>
+            <w:tcW w:w="147" w:type="pct"/>
+            <w:shd w:val="clear" w:color="auto" w:fill="auto"/>
+            <w:noWrap/>
+            <w:vAlign w:val="center"/>
+          </w:tcPr>
+          <w:p>
+            <w:pPr>
+              <w:jc w:val="right"/>
+              <w:rPr>
+                <w:rFonts w:ascii="Arial CYR" w:hAnsi="Arial CYR" w:cs="Arial CYR"/>
+                <w:sz w:val="16"/>
+                <w:szCs w:val="16"/>
+              </w:rPr>
+            </w:pPr>
+            <w:r>
+              <w:rPr>
+                <w:rFonts w:ascii="Arial CYR" w:hAnsi="Arial CYR" w:cs="Arial CYR"/>
                 <w:sz w:val="16"/>
                 <w:szCs w:val="16"/>
               </w:rPr>
@@ -10220,6 +10855,7 @@
           </w:tcPr>
           <w:p>
             <w:pPr>
+              <w:jc w:val="right"/>
               <w:rPr>
                 <w:rFonts w:ascii="Arial CYR" w:hAnsi="Arial CYR" w:cs="Arial CYR"/>
                 <w:sz w:val="16"/>
@@ -10232,13 +10868,13 @@
                 <w:sz w:val="16"/>
                 <w:szCs w:val="16"/>
               </w:rPr>
-              <w:t> </w:t>
-            </w:r>
-          </w:p>
-        </w:tc>
-        <w:tc>
-          <w:tcPr>
-            <w:tcW w:w="136" w:type="pct"/>
+              <w:t>0</w:t>
+            </w:r>
+          </w:p>
+        </w:tc>
+        <w:tc>
+          <w:tcPr>
+            <w:tcW w:w="168" w:type="pct"/>
             <w:shd w:val="clear" w:color="auto" w:fill="auto"/>
             <w:noWrap/>
             <w:vAlign w:val="center"/>
@@ -10258,136 +10894,7 @@
                 <w:sz w:val="16"/>
                 <w:szCs w:val="16"/>
               </w:rPr>
-              <w:t>3</w:t>
-            </w:r>
-          </w:p>
-        </w:tc>
-        <w:tc>
-          <w:tcPr>
-            <w:tcW w:w="178" w:type="pct"/>
-            <w:shd w:val="clear" w:color="auto" w:fill="auto"/>
-            <w:vAlign w:val="center"/>
-          </w:tcPr>
-          <w:p>
-            <w:pPr>
-              <w:jc w:val="right"/>
-              <w:rPr>
-                <w:rFonts w:ascii="Arial CYR" w:hAnsi="Arial CYR" w:cs="Arial CYR"/>
-                <w:b/>
-                <w:bCs/>
-                <w:sz w:val="16"/>
-                <w:szCs w:val="16"/>
-              </w:rPr>
-            </w:pPr>
-            <w:r>
-              <w:rPr>
-                <w:rFonts w:ascii="Arial CYR" w:hAnsi="Arial CYR" w:cs="Arial CYR"/>
-                <w:b/>
-                <w:bCs/>
-                <w:sz w:val="16"/>
-                <w:szCs w:val="16"/>
-              </w:rPr>
-              <w:t>15,9</w:t>
-            </w:r>
-          </w:p>
-        </w:tc>
-        <w:tc>
-          <w:tcPr>
-            <w:tcW w:w="197" w:type="pct"/>
-            <w:shd w:val="clear" w:color="auto" w:fill="auto"/>
-            <w:noWrap/>
-            <w:vAlign w:val="center"/>
-          </w:tcPr>
-          <w:p>
-            <w:pPr>
-              <w:jc w:val="right"/>
-              <w:rPr>
-                <w:rFonts w:ascii="Arial CYR" w:hAnsi="Arial CYR" w:cs="Arial CYR"/>
-                <w:b/>
-                <w:bCs/>
-                <w:sz w:val="16"/>
-                <w:szCs w:val="16"/>
-              </w:rPr>
-            </w:pPr>
-            <w:r>
-              <w:rPr>
-                <w:rFonts w:ascii="Arial CYR" w:hAnsi="Arial CYR" w:cs="Arial CYR"/>
-                <w:b/>
-                <w:bCs/>
-                <w:sz w:val="16"/>
-                <w:szCs w:val="16"/>
-              </w:rPr>
-              <w:t>9,9</w:t>
-            </w:r>
-          </w:p>
-        </w:tc>
-        <w:tc>
-          <w:tcPr>
-            <w:tcW w:w="147" w:type="pct"/>
-            <w:shd w:val="clear" w:color="auto" w:fill="auto"/>
-            <w:noWrap/>
-            <w:vAlign w:val="center"/>
-          </w:tcPr>
-          <w:p>
-            <w:pPr>
-              <w:jc w:val="right"/>
-              <w:rPr>
-                <w:rFonts w:ascii="Arial CYR" w:hAnsi="Arial CYR" w:cs="Arial CYR"/>
-                <w:sz w:val="16"/>
-                <w:szCs w:val="16"/>
-              </w:rPr>
-            </w:pPr>
-            <w:r>
-              <w:rPr>
-                <w:rFonts w:ascii="Arial CYR" w:hAnsi="Arial CYR" w:cs="Arial CYR"/>
-                <w:sz w:val="16"/>
-                <w:szCs w:val="16"/>
-              </w:rPr>
-              <w:t>4,9</w:t>
-            </w:r>
-          </w:p>
-        </w:tc>
-        <w:tc>
-          <w:tcPr>
-            <w:tcW w:w="89" w:type="pct"/>
-            <w:shd w:val="clear" w:color="auto" w:fill="auto"/>
-            <w:noWrap/>
-            <w:vAlign w:val="center"/>
-          </w:tcPr>
-          <w:p>
-            <w:pPr>
-              <w:jc w:val="right"/>
-              <w:rPr>
-                <w:rFonts w:ascii="Arial CYR" w:hAnsi="Arial CYR" w:cs="Arial CYR"/>
-                <w:sz w:val="16"/>
-                <w:szCs w:val="16"/>
-              </w:rPr>
-            </w:pPr>
-          </w:p>
-        </w:tc>
-        <w:tc>
-          <w:tcPr>
-            <w:tcW w:w="168" w:type="pct"/>
-            <w:shd w:val="clear" w:color="auto" w:fill="auto"/>
-            <w:noWrap/>
-            <w:vAlign w:val="center"/>
-          </w:tcPr>
-          <w:p>
-            <w:pPr>
-              <w:jc w:val="right"/>
-              <w:rPr>
-                <w:rFonts w:ascii="Arial CYR" w:hAnsi="Arial CYR" w:cs="Arial CYR"/>
-                <w:sz w:val="16"/>
-                <w:szCs w:val="16"/>
-              </w:rPr>
-            </w:pPr>
-            <w:r>
-              <w:rPr>
-                <w:rFonts w:ascii="Arial CYR" w:hAnsi="Arial CYR" w:cs="Arial CYR"/>
-                <w:sz w:val="16"/>
-                <w:szCs w:val="16"/>
-              </w:rPr>
-              <w:t>5,0</w:t>
+              <w:t>6</w:t>
             </w:r>
           </w:p>
         </w:tc>
@@ -10439,7 +10946,7 @@
                 <w:szCs w:val="16"/>
                 <w:lang w:val="en-US"/>
               </w:rPr>
-              <w:t>6</w:t>
+              <w:t>7</w:t>
             </w:r>
           </w:p>
         </w:tc>
@@ -10642,7 +11149,7 @@
         </w:tc>
         <w:tc>
           <w:tcPr>
-            <w:tcW w:w="161" w:type="pct"/>
+            <w:tcW w:w="162" w:type="pct"/>
             <w:gridSpan w:val="2"/>
             <w:shd w:val="clear" w:color="auto" w:fill="auto"/>
             <w:noWrap/>
@@ -10745,7 +11252,7 @@
         </w:tc>
         <w:tc>
           <w:tcPr>
-            <w:tcW w:w="136" w:type="pct"/>
+            <w:tcW w:w="137" w:type="pct"/>
             <w:vMerge/>
             <w:shd w:val="clear" w:color="auto" w:fill="auto"/>
           </w:tcPr>
@@ -10785,7 +11292,7 @@
         </w:tc>
         <w:tc>
           <w:tcPr>
-            <w:tcW w:w="160" w:type="pct"/>
+            <w:tcW w:w="158" w:type="pct"/>
             <w:vMerge/>
             <w:shd w:val="clear" w:color="auto" w:fill="auto"/>
           </w:tcPr>
@@ -11059,7 +11566,7 @@
                 <w:sz w:val="16"/>
                 <w:szCs w:val="16"/>
               </w:rPr>
-              <w:t>70,0</w:t>
+              <w:t>70</w:t>
             </w:r>
           </w:p>
         </w:tc>
@@ -11089,7 +11596,7 @@
                 <w:sz w:val="16"/>
                 <w:szCs w:val="16"/>
               </w:rPr>
-              <w:t>56,0</w:t>
+              <w:t>51</w:t>
             </w:r>
           </w:p>
         </w:tc>
@@ -11115,7 +11622,7 @@
                 <w:sz w:val="16"/>
                 <w:szCs w:val="16"/>
               </w:rPr>
-              <w:t>28</w:t>
+              <w:t>17</w:t>
             </w:r>
           </w:p>
         </w:tc>
@@ -11167,7 +11674,7 @@
                 <w:sz w:val="16"/>
                 <w:szCs w:val="16"/>
               </w:rPr>
-              <w:t>28</w:t>
+              <w:t>34</w:t>
             </w:r>
           </w:p>
         </w:tc>
@@ -11231,7 +11738,7 @@
                 <w:szCs w:val="16"/>
                 <w:lang w:val="en-US"/>
               </w:rPr>
-              <w:t>12</w:t>
+              <w:t>14</w:t>
             </w:r>
           </w:p>
         </w:tc>
@@ -11264,7 +11771,7 @@
                 <w:szCs w:val="16"/>
                 <w:lang w:val="en-US"/>
               </w:rPr>
-              <w:t>12</w:t>
+              <w:t>14</w:t>
             </w:r>
           </w:p>
         </w:tc>
@@ -11518,7 +12025,7 @@
         </w:tc>
         <w:tc>
           <w:tcPr>
-            <w:tcW w:w="161" w:type="pct"/>
+            <w:tcW w:w="162" w:type="pct"/>
             <w:gridSpan w:val="2"/>
             <w:shd w:val="clear" w:color="auto" w:fill="auto"/>
             <w:noWrap/>
@@ -11577,7 +12084,7 @@
                 <w:szCs w:val="16"/>
                 <w:lang w:val="en-US"/>
               </w:rPr>
-              <w:t>2</w:t>
+              <w:t>5</w:t>
             </w:r>
           </w:p>
         </w:tc>
@@ -11610,8 +12117,10 @@
                 <w:szCs w:val="16"/>
                 <w:lang w:val="en-US"/>
               </w:rPr>
-              <w:t>2</w:t>
-            </w:r>
+              <w:t>5</w:t>
+            </w:r>
+            <w:bookmarkStart w:id="8" w:name="_GoBack"/>
+            <w:bookmarkEnd w:id="8"/>
           </w:p>
         </w:tc>
         <w:tc>
@@ -11666,7 +12175,7 @@
         </w:tc>
         <w:tc>
           <w:tcPr>
-            <w:tcW w:w="136" w:type="pct"/>
+            <w:tcW w:w="137" w:type="pct"/>
             <w:vMerge/>
             <w:shd w:val="clear" w:color="auto" w:fill="auto"/>
           </w:tcPr>
@@ -11708,7 +12217,7 @@
         </w:tc>
         <w:tc>
           <w:tcPr>
-            <w:tcW w:w="160" w:type="pct"/>
+            <w:tcW w:w="158" w:type="pct"/>
             <w:vMerge/>
             <w:shd w:val="clear" w:color="auto" w:fill="auto"/>
           </w:tcPr>
@@ -11924,7 +12433,7 @@
         </w:tc>
         <w:tc>
           <w:tcPr>
-            <w:tcW w:w="2665" w:type="pct"/>
+            <w:tcW w:w="2666" w:type="pct"/>
             <w:gridSpan w:val="20"/>
             <w:tcBorders>
               <w:bottom w:val="single" w:sz="4" w:space="0" w:color="auto"/>
@@ -12006,7 +12515,7 @@
         </w:tc>
         <w:tc>
           <w:tcPr>
-            <w:tcW w:w="136" w:type="pct"/>
+            <w:tcW w:w="137" w:type="pct"/>
             <w:tcBorders>
               <w:bottom w:val="single" w:sz="4" w:space="0" w:color="auto"/>
             </w:tcBorders>
@@ -12042,7 +12551,7 @@
         </w:tc>
         <w:tc>
           <w:tcPr>
-            <w:tcW w:w="160" w:type="pct"/>
+            <w:tcW w:w="158" w:type="pct"/>
             <w:tcBorders>
               <w:bottom w:val="single" w:sz="4" w:space="0" w:color="auto"/>
             </w:tcBorders>
@@ -12164,7 +12673,7 @@
       <w:r>
         <w:instrText xml:space="preserve"> TC "</w:instrText>
       </w:r>
-      <w:bookmarkStart w:id="8" w:name="_Toc463805979"/>
+      <w:bookmarkStart w:id="9" w:name="_Toc463805979"/>
       <w:r>
         <w:rPr>
           <w:b/>
@@ -12173,7 +12682,7 @@
         </w:rPr>
         <w:instrText>ОРГАНИЗАЦИЯ ПРАКТИЧЕСКИХ ЗАНЯТИЙ, САМОСТОЯТЕЛЬНОЙ РАБОТЫ ПО ДИСЦИПЛИНЕ</w:instrText>
       </w:r>
-      <w:bookmarkEnd w:id="8"/>
+      <w:bookmarkEnd w:id="9"/>
       <w:r>
         <w:instrText xml:space="preserve">" \f C \l "1" </w:instrText>
       </w:r>
@@ -12220,7 +12729,7 @@
         </w:rPr>
         <w:instrText xml:space="preserve"> TC "</w:instrText>
       </w:r>
-      <w:bookmarkStart w:id="9" w:name="_Toc463805980"/>
+      <w:bookmarkStart w:id="10" w:name="_Toc463805980"/>
       <w:r>
         <w:rPr>
           <w:b/>
@@ -12228,7 +12737,7 @@
         </w:rPr>
         <w:instrText>Лабораторные работы</w:instrText>
       </w:r>
-      <w:bookmarkEnd w:id="9"/>
+      <w:bookmarkEnd w:id="10"/>
       <w:r>
         <w:rPr>
           <w:b/>
@@ -12404,8 +12913,17 @@
                 <w:b/>
                 <w:bCs/>
               </w:rPr>
-              <w:t>Время на</w:t>
-            </w:r>
+              <w:t xml:space="preserve">Время </w:t>
+            </w:r>
+            <w:proofErr w:type="gramStart"/>
+            <w:r>
+              <w:rPr>
+                <w:b/>
+                <w:bCs/>
+              </w:rPr>
+              <w:t>на</w:t>
+            </w:r>
+            <w:proofErr w:type="gramEnd"/>
           </w:p>
           <w:p>
             <w:pPr>
@@ -12458,8 +12976,13 @@
               <w:jc w:val="center"/>
             </w:pPr>
             <w:r>
-              <w:t>Р1</w:t>
-            </w:r>
+              <w:t>Р</w:t>
+            </w:r>
+            <w:proofErr w:type="gramStart"/>
+            <w:r>
+              <w:t>1</w:t>
+            </w:r>
+            <w:proofErr w:type="gramEnd"/>
           </w:p>
         </w:tc>
         <w:tc>
@@ -12552,8 +13075,13 @@
               <w:jc w:val="center"/>
             </w:pPr>
             <w:r>
-              <w:t>Р2</w:t>
-            </w:r>
+              <w:t>Р</w:t>
+            </w:r>
+            <w:proofErr w:type="gramStart"/>
+            <w:r>
+              <w:t>2</w:t>
+            </w:r>
+            <w:proofErr w:type="gramEnd"/>
           </w:p>
         </w:tc>
         <w:tc>
@@ -12735,8 +13263,13 @@
               <w:jc w:val="center"/>
             </w:pPr>
             <w:r>
-              <w:t>Р4</w:t>
-            </w:r>
+              <w:t>Р</w:t>
+            </w:r>
+            <w:proofErr w:type="gramStart"/>
+            <w:r>
+              <w:t>4</w:t>
+            </w:r>
+            <w:proofErr w:type="gramEnd"/>
           </w:p>
         </w:tc>
         <w:tc>
@@ -12915,8 +13448,13 @@
               <w:jc w:val="center"/>
             </w:pPr>
             <w:r>
-              <w:t>Р6</w:t>
-            </w:r>
+              <w:t>Р</w:t>
+            </w:r>
+            <w:proofErr w:type="gramStart"/>
+            <w:r>
+              <w:t>6</w:t>
+            </w:r>
+            <w:proofErr w:type="gramEnd"/>
           </w:p>
         </w:tc>
         <w:tc>
@@ -12950,8 +13488,13 @@
           </w:tcPr>
           <w:p>
             <w:r>
-              <w:t>Введение в язык сценариев JavaScript</w:t>
-            </w:r>
+              <w:t xml:space="preserve">Введение в язык сценариев </w:t>
+            </w:r>
+            <w:proofErr w:type="spellStart"/>
+            <w:r>
+              <w:t>JavaScript</w:t>
+            </w:r>
+            <w:proofErr w:type="spellEnd"/>
           </w:p>
         </w:tc>
         <w:tc>
@@ -13083,7 +13626,7 @@
         </w:rPr>
         <w:instrText xml:space="preserve"> TC "</w:instrText>
       </w:r>
-      <w:bookmarkStart w:id="10" w:name="_Toc463805981"/>
+      <w:bookmarkStart w:id="11" w:name="_Toc463805981"/>
       <w:r>
         <w:rPr>
           <w:b/>
@@ -13091,7 +13634,7 @@
         </w:rPr>
         <w:instrText>Практические занятия</w:instrText>
       </w:r>
-      <w:bookmarkEnd w:id="10"/>
+      <w:bookmarkEnd w:id="11"/>
       <w:r>
         <w:rPr>
           <w:b/>
@@ -13156,7 +13699,7 @@
         </w:rPr>
         <w:instrText xml:space="preserve"> TC "</w:instrText>
       </w:r>
-      <w:bookmarkStart w:id="11" w:name="_Toc463805982"/>
+      <w:bookmarkStart w:id="12" w:name="_Toc463805982"/>
       <w:r>
         <w:rPr>
           <w:b/>
@@ -13164,7 +13707,7 @@
         </w:rPr>
         <w:instrText>Примерная тематика самостоятельной работы</w:instrText>
       </w:r>
-      <w:bookmarkEnd w:id="11"/>
+      <w:bookmarkEnd w:id="12"/>
       <w:r>
         <w:rPr>
           <w:b/>
@@ -13229,8 +13772,13 @@
         <w:jc w:val="both"/>
       </w:pPr>
       <w:r>
-        <w:t>Введение в язык сценариев JavaScript</w:t>
-      </w:r>
+        <w:t xml:space="preserve">Введение в язык сценариев </w:t>
+      </w:r>
+      <w:proofErr w:type="spellStart"/>
+      <w:r>
+        <w:t>JavaScript</w:t>
+      </w:r>
+      <w:proofErr w:type="spellEnd"/>
     </w:p>
     <w:p>
       <w:pPr>
@@ -13610,7 +14158,7 @@
       <w:r>
         <w:instrText xml:space="preserve"> TC "</w:instrText>
       </w:r>
-      <w:bookmarkStart w:id="12" w:name="_Toc463805983"/>
+      <w:bookmarkStart w:id="13" w:name="_Toc463805983"/>
       <w:r>
         <w:rPr>
           <w:b/>
@@ -13619,7 +14167,7 @@
         </w:rPr>
         <w:instrText>СООТНОШЕНИЕ РАЗДЕЛОВ, тем ДИСЦИПЛИНЫ И ПРИМЕНЯЕМЫХ ТЕХНОЛОГИЙ ОБУЧЕНИЯ</w:instrText>
       </w:r>
-      <w:bookmarkEnd w:id="12"/>
+      <w:bookmarkEnd w:id="13"/>
       <w:r>
         <w:instrText xml:space="preserve">" \f C \l "1" </w:instrText>
       </w:r>
@@ -14027,12 +14575,21 @@
               <w:ind w:left="34" w:right="-8"/>
               <w:jc w:val="center"/>
             </w:pPr>
+            <w:proofErr w:type="spellStart"/>
             <w:r>
               <w:rPr>
                 <w:sz w:val="22"/>
                 <w:szCs w:val="22"/>
               </w:rPr>
-              <w:t>Вебинары  и видеоконференции</w:t>
+              <w:t>Вебинары</w:t>
+            </w:r>
+            <w:proofErr w:type="spellEnd"/>
+            <w:r>
+              <w:rPr>
+                <w:sz w:val="22"/>
+                <w:szCs w:val="22"/>
+              </w:rPr>
+              <w:t xml:space="preserve">  и видеоконференции</w:t>
             </w:r>
           </w:p>
         </w:tc>
@@ -14160,6 +14717,7 @@
               </w:rPr>
               <w:t>Р</w:t>
             </w:r>
+            <w:proofErr w:type="gramStart"/>
             <w:r>
               <w:rPr>
                 <w:bCs/>
@@ -14167,6 +14725,7 @@
               </w:rPr>
               <w:t>1</w:t>
             </w:r>
+            <w:proofErr w:type="gramEnd"/>
           </w:p>
         </w:tc>
         <w:tc>
@@ -14488,6 +15047,7 @@
               </w:rPr>
               <w:t>Р</w:t>
             </w:r>
+            <w:proofErr w:type="gramStart"/>
             <w:r>
               <w:rPr>
                 <w:bCs/>
@@ -14495,6 +15055,7 @@
               </w:rPr>
               <w:t>2</w:t>
             </w:r>
+            <w:proofErr w:type="gramEnd"/>
           </w:p>
         </w:tc>
         <w:tc>
@@ -15144,8 +15705,17 @@
                 <w:bCs/>
                 <w:iCs/>
               </w:rPr>
-              <w:t>Р4</w:t>
-            </w:r>
+              <w:t>Р</w:t>
+            </w:r>
+            <w:proofErr w:type="gramStart"/>
+            <w:r>
+              <w:rPr>
+                <w:bCs/>
+                <w:iCs/>
+              </w:rPr>
+              <w:t>4</w:t>
+            </w:r>
+            <w:proofErr w:type="gramEnd"/>
           </w:p>
         </w:tc>
         <w:tc>
@@ -15807,8 +16377,17 @@
                 <w:bCs/>
                 <w:iCs/>
               </w:rPr>
-              <w:t>Р6</w:t>
-            </w:r>
+              <w:t>Р</w:t>
+            </w:r>
+            <w:proofErr w:type="gramStart"/>
+            <w:r>
+              <w:rPr>
+                <w:bCs/>
+                <w:iCs/>
+              </w:rPr>
+              <w:t>6</w:t>
+            </w:r>
+            <w:proofErr w:type="gramEnd"/>
           </w:p>
         </w:tc>
         <w:tc>
@@ -16146,7 +16725,7 @@
       <w:r>
         <w:instrText xml:space="preserve"> TC "</w:instrText>
       </w:r>
-      <w:bookmarkStart w:id="13" w:name="_Toc463805984"/>
+      <w:bookmarkStart w:id="14" w:name="_Toc463805984"/>
       <w:r>
         <w:rPr>
           <w:b/>
@@ -16155,7 +16734,7 @@
         </w:rPr>
         <w:instrText>ПРОЦЕДУРЫ КОНТРОЛЯ И ОЦЕНИВАНИЯ РЕЗУЛЬТАТОВ ОБУЧЕНИЯ (Приложение 1)</w:instrText>
       </w:r>
-      <w:bookmarkEnd w:id="13"/>
+      <w:bookmarkEnd w:id="14"/>
       <w:r>
         <w:instrText xml:space="preserve">" \f C \l "1" </w:instrText>
       </w:r>
@@ -16209,7 +16788,7 @@
       <w:r>
         <w:instrText xml:space="preserve"> TC "</w:instrText>
       </w:r>
-      <w:bookmarkStart w:id="14" w:name="_Toc463805985"/>
+      <w:bookmarkStart w:id="15" w:name="_Toc463805985"/>
       <w:r>
         <w:rPr>
           <w:b/>
@@ -16218,7 +16797,7 @@
         </w:rPr>
         <w:instrText>ПРОЦЕДУРЫ ОЦЕНИВАНИЯ РЕЗУЛЬТАТОВ ОБУЧЕНИЯ В РАМКАХ НЕЗАВИСИМОГО ТЕСТОВОГО КОНТРОЛЯ (Приложение 2)</w:instrText>
       </w:r>
-      <w:bookmarkEnd w:id="14"/>
+      <w:bookmarkEnd w:id="15"/>
       <w:r>
         <w:instrText xml:space="preserve">" \f C \l "1" </w:instrText>
       </w:r>
@@ -16272,7 +16851,7 @@
       <w:r>
         <w:instrText xml:space="preserve"> TC "</w:instrText>
       </w:r>
-      <w:bookmarkStart w:id="15" w:name="_Toc463805986"/>
+      <w:bookmarkStart w:id="16" w:name="_Toc463805986"/>
       <w:r>
         <w:rPr>
           <w:b/>
@@ -16281,7 +16860,7 @@
         </w:rPr>
         <w:instrText>ФОНД ОЦЕНОЧНЫХ СРЕДСТВ ДЛЯ ПРОВЕДЕНИЯ ТЕКУЩЕЙ И ПРОМЕЖУТОЧНОЙ АТТЕСТАЦИИ ПО ДИСЦИПЛИНЕ (Приложение 3)</w:instrText>
       </w:r>
-      <w:bookmarkEnd w:id="15"/>
+      <w:bookmarkEnd w:id="16"/>
       <w:r>
         <w:instrText xml:space="preserve">" \f C \l "1" </w:instrText>
       </w:r>
@@ -16335,7 +16914,7 @@
       <w:r>
         <w:instrText xml:space="preserve"> TC "</w:instrText>
       </w:r>
-      <w:bookmarkStart w:id="16" w:name="_Toc463805987"/>
+      <w:bookmarkStart w:id="17" w:name="_Toc463805987"/>
       <w:r>
         <w:rPr>
           <w:b/>
@@ -16344,7 +16923,7 @@
         </w:rPr>
         <w:instrText>УЧЕБНО-МЕТОДИЧЕСКОЕ И ИНФОРМАЦИОННОЕ ОБЕСПЕЧЕНИЕ дисциплины</w:instrText>
       </w:r>
-      <w:bookmarkEnd w:id="16"/>
+      <w:bookmarkEnd w:id="17"/>
       <w:r>
         <w:instrText xml:space="preserve">" \f C \l "1" </w:instrText>
       </w:r>
@@ -16409,7 +16988,15 @@
         <w:spacing w:before="60" w:after="60"/>
       </w:pPr>
       <w:r>
-        <w:t>Дунаев В.В. Основы WEB-дизайна. СПб.: БХВ-Петербург, 2013. – 480с.</w:t>
+        <w:t>Дунаев В.В. Основы WEB-дизайна. СПб</w:t>
+      </w:r>
+      <w:proofErr w:type="gramStart"/>
+      <w:r>
+        <w:t xml:space="preserve">.: </w:t>
+      </w:r>
+      <w:proofErr w:type="gramEnd"/>
+      <w:r>
+        <w:t>БХВ-Петербург, 2013. – 480с.</w:t>
       </w:r>
     </w:p>
     <w:p>
@@ -16453,7 +17040,23 @@
         <w:spacing w:before="60" w:after="60"/>
       </w:pPr>
       <w:r>
-        <w:t>Евсеев Д.А., Трофимов В.В. Web-дизайн в примерах и задачах. М.: Кнорус, 2014.   264с.</w:t>
+        <w:t xml:space="preserve">Евсеев Д.А., Трофимов В.В. </w:t>
+      </w:r>
+      <w:proofErr w:type="spellStart"/>
+      <w:r>
+        <w:t>Web</w:t>
+      </w:r>
+      <w:proofErr w:type="spellEnd"/>
+      <w:r>
+        <w:t xml:space="preserve">-дизайн в примерах и задачах. М.: </w:t>
+      </w:r>
+      <w:proofErr w:type="spellStart"/>
+      <w:r>
+        <w:t>Кнорус</w:t>
+      </w:r>
+      <w:proofErr w:type="spellEnd"/>
+      <w:r>
+        <w:t>, 2014.   264с.</w:t>
       </w:r>
     </w:p>
     <w:p>
@@ -16465,8 +17068,29 @@
         </w:numPr>
         <w:spacing w:before="60" w:after="60"/>
       </w:pPr>
-      <w:r>
-        <w:t>Маккоу А. Веб-приложения на JavaScript. СПб.: Питер, 2012. – 285с.</w:t>
+      <w:proofErr w:type="spellStart"/>
+      <w:r>
+        <w:t>Маккоу</w:t>
+      </w:r>
+      <w:proofErr w:type="spellEnd"/>
+      <w:r>
+        <w:t xml:space="preserve"> А. Веб-приложения на </w:t>
+      </w:r>
+      <w:proofErr w:type="spellStart"/>
+      <w:r>
+        <w:t>JavaScript</w:t>
+      </w:r>
+      <w:proofErr w:type="spellEnd"/>
+      <w:r>
+        <w:t>. СПб</w:t>
+      </w:r>
+      <w:proofErr w:type="gramStart"/>
+      <w:r>
+        <w:t xml:space="preserve">.: </w:t>
+      </w:r>
+      <w:proofErr w:type="gramEnd"/>
+      <w:r>
+        <w:t>Питер, 2012. – 285с.</w:t>
       </w:r>
     </w:p>
     <w:p>
@@ -16479,7 +17103,23 @@
         <w:spacing w:before="60" w:after="60"/>
       </w:pPr>
       <w:r>
-        <w:t>Гладкий А. Веб-Самоделкин. Как самому создать сайт быстро и профессионально. Электронное издание. М.: Литрес, 2012. – 250с.</w:t>
+        <w:t>Гладкий А. Веб-</w:t>
+      </w:r>
+      <w:proofErr w:type="spellStart"/>
+      <w:r>
+        <w:t>Самоделкин</w:t>
+      </w:r>
+      <w:proofErr w:type="spellEnd"/>
+      <w:r>
+        <w:t xml:space="preserve">. Как самому создать сайт быстро и профессионально. Электронное издание. М.: </w:t>
+      </w:r>
+      <w:proofErr w:type="spellStart"/>
+      <w:r>
+        <w:t>Литрес</w:t>
+      </w:r>
+      <w:proofErr w:type="spellEnd"/>
+      <w:r>
+        <w:t>, 2012. – 250с.</w:t>
       </w:r>
     </w:p>
     <w:p>
@@ -16492,7 +17132,16 @@
         <w:spacing w:before="60" w:after="60"/>
       </w:pPr>
       <w:r>
-        <w:t>Филиппов С.А. Основы современного веб-программирования. М.: НИЯУ МИФИ, 2011. – 160с.</w:t>
+        <w:lastRenderedPageBreak/>
+        <w:t xml:space="preserve">Филиппов С.А. Основы </w:t>
+      </w:r>
+      <w:proofErr w:type="gramStart"/>
+      <w:r>
+        <w:t>современного</w:t>
+      </w:r>
+      <w:proofErr w:type="gramEnd"/>
+      <w:r>
+        <w:t xml:space="preserve"> веб-программирования. М.: НИЯУ МИФИ, 2011. – 160с.</w:t>
       </w:r>
     </w:p>
     <w:p>
@@ -16504,7 +17153,15 @@
         </w:numPr>
       </w:pPr>
       <w:r>
-        <w:t>Симонович С., Евсеев Г., Мураховский В. Интернет: лаборатория мастера. Практическое руководство по эффективной работе в Интернете. — М.: АСТ-ПРЕСС; Инфорком-Пресс, 2010.</w:t>
+        <w:t xml:space="preserve">Симонович С., Евсеев Г., Мураховский В. Интернет: лаборатория мастера. Практическое руководство по эффективной работе в Интернете. — М.: АСТ-ПРЕСС; </w:t>
+      </w:r>
+      <w:proofErr w:type="spellStart"/>
+      <w:r>
+        <w:t>Инфорком</w:t>
+      </w:r>
+      <w:proofErr w:type="spellEnd"/>
+      <w:r>
+        <w:t>-Пресс, 2010.</w:t>
       </w:r>
     </w:p>
     <w:p>
@@ -16548,7 +17205,7 @@
         </w:rPr>
         <w:instrText xml:space="preserve"> TC "</w:instrText>
       </w:r>
-      <w:bookmarkStart w:id="17" w:name="_Toc463805989"/>
+      <w:bookmarkStart w:id="18" w:name="_Toc463805989"/>
       <w:r>
         <w:rPr>
           <w:b/>
@@ -16556,7 +17213,7 @@
         </w:rPr>
         <w:instrText>Методические разработки</w:instrText>
       </w:r>
-      <w:bookmarkEnd w:id="17"/>
+      <w:bookmarkEnd w:id="18"/>
       <w:r>
         <w:rPr>
           <w:b/>
@@ -16585,7 +17242,7 @@
         </w:rPr>
         <w:instrText xml:space="preserve"> TC "</w:instrText>
       </w:r>
-      <w:bookmarkStart w:id="18" w:name="_Toc463805990"/>
+      <w:bookmarkStart w:id="19" w:name="_Toc463805990"/>
       <w:r>
         <w:rPr>
           <w:b/>
@@ -16593,7 +17250,7 @@
         </w:rPr>
         <w:instrText>Методические разработки</w:instrText>
       </w:r>
-      <w:bookmarkEnd w:id="18"/>
+      <w:bookmarkEnd w:id="19"/>
       <w:r>
         <w:rPr>
           <w:b/>
@@ -16674,7 +17331,7 @@
         </w:rPr>
         <w:instrText xml:space="preserve"> TC "</w:instrText>
       </w:r>
-      <w:bookmarkStart w:id="19" w:name="_Toc463805991"/>
+      <w:bookmarkStart w:id="20" w:name="_Toc463805991"/>
       <w:r>
         <w:rPr>
           <w:b/>
@@ -16682,7 +17339,7 @@
         </w:rPr>
         <w:instrText>Программное обеспечение</w:instrText>
       </w:r>
-      <w:bookmarkEnd w:id="19"/>
+      <w:bookmarkEnd w:id="20"/>
       <w:r>
         <w:rPr>
           <w:b/>
@@ -16709,8 +17366,13 @@
         <w:jc w:val="both"/>
       </w:pPr>
       <w:r>
-        <w:t>ОС Windows</w:t>
-      </w:r>
+        <w:t xml:space="preserve">ОС </w:t>
+      </w:r>
+      <w:proofErr w:type="spellStart"/>
+      <w:r>
+        <w:t>Windows</w:t>
+      </w:r>
+      <w:proofErr w:type="spellEnd"/>
     </w:p>
     <w:p>
       <w:pPr>
@@ -16723,8 +17385,21 @@
         <w:jc w:val="both"/>
       </w:pPr>
       <w:r>
-        <w:t>Браузер Internet Explorer</w:t>
-      </w:r>
+        <w:t xml:space="preserve">Браузер </w:t>
+      </w:r>
+      <w:proofErr w:type="spellStart"/>
+      <w:r>
+        <w:t>Internet</w:t>
+      </w:r>
+      <w:proofErr w:type="spellEnd"/>
+      <w:r>
+        <w:t xml:space="preserve"> </w:t>
+      </w:r>
+      <w:proofErr w:type="spellStart"/>
+      <w:r>
+        <w:t>Explorer</w:t>
+      </w:r>
+      <w:proofErr w:type="spellEnd"/>
     </w:p>
     <w:p>
       <w:pPr>
@@ -16737,8 +17412,21 @@
         <w:jc w:val="both"/>
       </w:pPr>
       <w:r>
-        <w:t>Браузер Google Chrome</w:t>
-      </w:r>
+        <w:t xml:space="preserve">Браузер </w:t>
+      </w:r>
+      <w:proofErr w:type="spellStart"/>
+      <w:r>
+        <w:t>Google</w:t>
+      </w:r>
+      <w:proofErr w:type="spellEnd"/>
+      <w:r>
+        <w:t xml:space="preserve"> </w:t>
+      </w:r>
+      <w:proofErr w:type="spellStart"/>
+      <w:r>
+        <w:t>Chrome</w:t>
+      </w:r>
+      <w:proofErr w:type="spellEnd"/>
     </w:p>
     <w:p>
       <w:pPr>
@@ -16751,8 +17439,21 @@
         <w:jc w:val="both"/>
       </w:pPr>
       <w:r>
-        <w:t>Браузер Mozilla Firefox</w:t>
-      </w:r>
+        <w:t xml:space="preserve">Браузер </w:t>
+      </w:r>
+      <w:proofErr w:type="spellStart"/>
+      <w:r>
+        <w:t>Mozilla</w:t>
+      </w:r>
+      <w:proofErr w:type="spellEnd"/>
+      <w:r>
+        <w:t xml:space="preserve"> </w:t>
+      </w:r>
+      <w:proofErr w:type="spellStart"/>
+      <w:r>
+        <w:t>Firefox</w:t>
+      </w:r>
+      <w:proofErr w:type="spellEnd"/>
     </w:p>
     <w:p>
       <w:pPr>
@@ -16787,12 +17488,14 @@
       <w:r>
         <w:t xml:space="preserve">Векторный редактор </w:t>
       </w:r>
+      <w:proofErr w:type="spellStart"/>
       <w:r>
         <w:rPr>
           <w:lang w:val="en-US"/>
         </w:rPr>
         <w:t>Inkscape</w:t>
       </w:r>
+      <w:proofErr w:type="spellEnd"/>
     </w:p>
     <w:p>
       <w:pPr>
@@ -16838,7 +17541,7 @@
         </w:rPr>
         <w:instrText xml:space="preserve"> TC "</w:instrText>
       </w:r>
-      <w:bookmarkStart w:id="20" w:name="_Toc463805992"/>
+      <w:bookmarkStart w:id="21" w:name="_Toc463805992"/>
       <w:r>
         <w:rPr>
           <w:b/>
@@ -16846,7 +17549,7 @@
         </w:rPr>
         <w:instrText>Базы данных, информационно-справочные и поисковые системы</w:instrText>
       </w:r>
-      <w:bookmarkEnd w:id="20"/>
+      <w:bookmarkEnd w:id="21"/>
       <w:r>
         <w:rPr>
           <w:b/>
@@ -16960,7 +17663,7 @@
         </w:rPr>
         <w:instrText xml:space="preserve"> TC "</w:instrText>
       </w:r>
-      <w:bookmarkStart w:id="21" w:name="_Toc463805993"/>
+      <w:bookmarkStart w:id="22" w:name="_Toc463805993"/>
       <w:r>
         <w:rPr>
           <w:b/>
@@ -16968,7 +17671,7 @@
         </w:rPr>
         <w:instrText>Электронные образовательные ресурсы</w:instrText>
       </w:r>
-      <w:bookmarkEnd w:id="21"/>
+      <w:bookmarkEnd w:id="22"/>
       <w:r>
         <w:rPr>
           <w:b/>
@@ -17043,7 +17746,7 @@
       <w:r>
         <w:instrText xml:space="preserve"> TC "</w:instrText>
       </w:r>
-      <w:bookmarkStart w:id="22" w:name="_Toc463805994"/>
+      <w:bookmarkStart w:id="23" w:name="_Toc463805994"/>
       <w:r>
         <w:rPr>
           <w:b/>
@@ -17052,7 +17755,7 @@
         </w:rPr>
         <w:instrText>мАТЕРИАЛЬНО-ТЕХНИЧЕСКОЕ ОБЕСПЕЧЕНИЕ ДИСЦИПЛИНЫ</w:instrText>
       </w:r>
-      <w:bookmarkEnd w:id="22"/>
+      <w:bookmarkEnd w:id="23"/>
       <w:r>
         <w:instrText xml:space="preserve">" \f C \l "1" </w:instrText>
       </w:r>
@@ -17118,6 +17821,7 @@
         </w:rPr>
       </w:pPr>
       <w:r>
+        <w:lastRenderedPageBreak/>
         <w:br w:type="page"/>
       </w:r>
       <w:r>
@@ -17136,14 +17840,14 @@
       <w:r>
         <w:instrText xml:space="preserve"> TC "</w:instrText>
       </w:r>
-      <w:bookmarkStart w:id="23" w:name="_Toc463805995"/>
+      <w:bookmarkStart w:id="24" w:name="_Toc463805995"/>
       <w:r>
         <w:rPr>
           <w:b/>
         </w:rPr>
         <w:instrText>ПРИЛОЖЕНИЕ 1</w:instrText>
       </w:r>
-      <w:bookmarkEnd w:id="23"/>
+      <w:bookmarkEnd w:id="24"/>
       <w:r>
         <w:instrText xml:space="preserve">" \f C \l "1" </w:instrText>
       </w:r>
@@ -18280,14 +18984,14 @@
       <w:r>
         <w:instrText xml:space="preserve"> TC "</w:instrText>
       </w:r>
-      <w:bookmarkStart w:id="24" w:name="_Toc463805996"/>
+      <w:bookmarkStart w:id="25" w:name="_Toc463805996"/>
       <w:r>
         <w:rPr>
           <w:b/>
         </w:rPr>
         <w:instrText>ПРИЛОЖЕНИЕ 2</w:instrText>
       </w:r>
-      <w:bookmarkEnd w:id="24"/>
+      <w:bookmarkEnd w:id="25"/>
       <w:r>
         <w:instrText xml:space="preserve">" \f C \l "1" </w:instrText>
       </w:r>
@@ -18318,7 +19022,15 @@
         <w:jc w:val="both"/>
       </w:pPr>
       <w:r>
-        <w:t>В связи с отсутствием Дисциплины и ее аналогов, по которым возможно тестирование, на сайтах ФЭПО, Интернет-тренажеры и портале СМУДС УрФУ, тестирование в рамках НТК не проводится.</w:t>
+        <w:t xml:space="preserve">В связи с отсутствием Дисциплины и ее аналогов, по которым возможно тестирование, на сайтах ФЭПО, </w:t>
+      </w:r>
+      <w:proofErr w:type="gramStart"/>
+      <w:r>
+        <w:t>Интернет-тренажеры</w:t>
+      </w:r>
+      <w:proofErr w:type="gramEnd"/>
+      <w:r>
+        <w:t xml:space="preserve"> и портале СМУДС УрФУ, тестирование в рамках НТК не проводится.</w:t>
       </w:r>
     </w:p>
     <w:p>
@@ -18354,14 +19066,14 @@
       <w:r>
         <w:instrText xml:space="preserve"> TC "</w:instrText>
       </w:r>
-      <w:bookmarkStart w:id="25" w:name="_Toc463805997"/>
+      <w:bookmarkStart w:id="26" w:name="_Toc463805997"/>
       <w:r>
         <w:rPr>
           <w:b/>
         </w:rPr>
         <w:instrText>ПРИЛОЖЕНИЕ 3</w:instrText>
       </w:r>
-      <w:bookmarkEnd w:id="25"/>
+      <w:bookmarkEnd w:id="26"/>
       <w:r>
         <w:instrText xml:space="preserve">" \f C \l "1" </w:instrText>
       </w:r>
@@ -18412,7 +19124,15 @@
         <w:jc w:val="both"/>
       </w:pPr>
       <w:r>
-        <w:t xml:space="preserve">Фонд оценочных средств предназначен для оценки: </w:t>
+        <w:t>Фонд оценочных сре</w:t>
+      </w:r>
+      <w:proofErr w:type="gramStart"/>
+      <w:r>
+        <w:t>дств пр</w:t>
+      </w:r>
+      <w:proofErr w:type="gramEnd"/>
+      <w:r>
+        <w:t xml:space="preserve">едназначен для оценки: </w:t>
       </w:r>
     </w:p>
     <w:p>
@@ -18612,7 +19332,7 @@
                 <v:shape id="_x0000_i1025" type="#_x0000_t75" style="width:28.5pt;height:21.75pt" o:ole="">
                   <v:imagedata r:id="rId7" o:title=""/>
                 </v:shape>
-                <o:OLEObject Type="Embed" ProgID="Equation.3" ShapeID="_x0000_i1025" DrawAspect="Content" ObjectID="_1551874314" r:id="rId8"/>
+                <o:OLEObject Type="Embed" ProgID="Equation.3" ShapeID="_x0000_i1025" DrawAspect="Content" ObjectID="_1553516136" r:id="rId8"/>
               </w:object>
             </w:r>
             <w:r>
@@ -18945,7 +19665,15 @@
         <w:ind w:firstLine="709"/>
       </w:pPr>
       <w:r>
-        <w:t>В связи с отсутствием Дисциплины и ее аналогов, по которым возможно тестирование, на сайтах ФЭПО, Интернет-тренажеры и портале СМУДС УрФУ, тестирование в рамках НТК не проводится.</w:t>
+        <w:t xml:space="preserve">В связи с отсутствием Дисциплины и ее аналогов, по которым возможно тестирование, на сайтах ФЭПО, </w:t>
+      </w:r>
+      <w:proofErr w:type="gramStart"/>
+      <w:r>
+        <w:t>Интернет-тренажеры</w:t>
+      </w:r>
+      <w:proofErr w:type="gramEnd"/>
+      <w:r>
+        <w:t xml:space="preserve"> и портале СМУДС УрФУ, тестирование в рамках НТК не проводится.</w:t>
       </w:r>
     </w:p>
     <w:p/>
@@ -19062,7 +19790,21 @@
         <w:rPr>
           <w:spacing w:val="-5"/>
         </w:rPr>
-        <w:t>Элементы Web-дизайна;</w:t>
+        <w:t xml:space="preserve">Элементы </w:t>
+      </w:r>
+      <w:proofErr w:type="spellStart"/>
+      <w:r>
+        <w:rPr>
+          <w:spacing w:val="-5"/>
+        </w:rPr>
+        <w:t>Web</w:t>
+      </w:r>
+      <w:proofErr w:type="spellEnd"/>
+      <w:r>
+        <w:rPr>
+          <w:spacing w:val="-5"/>
+        </w:rPr>
+        <w:t>-дизайна;</w:t>
       </w:r>
     </w:p>
     <w:p>
@@ -19085,7 +19827,21 @@
         <w:rPr>
           <w:spacing w:val="-5"/>
         </w:rPr>
-        <w:t>Общие сведения о Web-проектировании;</w:t>
+        <w:t xml:space="preserve">Общие сведения о </w:t>
+      </w:r>
+      <w:proofErr w:type="spellStart"/>
+      <w:r>
+        <w:rPr>
+          <w:spacing w:val="-5"/>
+        </w:rPr>
+        <w:t>Web</w:t>
+      </w:r>
+      <w:proofErr w:type="spellEnd"/>
+      <w:r>
+        <w:rPr>
+          <w:spacing w:val="-5"/>
+        </w:rPr>
+        <w:t>-проектировании;</w:t>
       </w:r>
     </w:p>
     <w:p>
@@ -19108,7 +19864,21 @@
         <w:rPr>
           <w:spacing w:val="-5"/>
         </w:rPr>
-        <w:t>Общие сведения о Web-проектировании;</w:t>
+        <w:t xml:space="preserve">Общие сведения о </w:t>
+      </w:r>
+      <w:proofErr w:type="spellStart"/>
+      <w:r>
+        <w:rPr>
+          <w:spacing w:val="-5"/>
+        </w:rPr>
+        <w:t>Web</w:t>
+      </w:r>
+      <w:proofErr w:type="spellEnd"/>
+      <w:r>
+        <w:rPr>
+          <w:spacing w:val="-5"/>
+        </w:rPr>
+        <w:t>-проектировании;</w:t>
       </w:r>
     </w:p>
     <w:p>
@@ -19154,7 +19924,21 @@
         <w:rPr>
           <w:spacing w:val="-5"/>
         </w:rPr>
-        <w:t>Создание и размещение на страницах учебного веб-узла анимационных изображений и динамических объектов.</w:t>
+        <w:t xml:space="preserve">Создание и размещение на страницах </w:t>
+      </w:r>
+      <w:proofErr w:type="gramStart"/>
+      <w:r>
+        <w:rPr>
+          <w:spacing w:val="-5"/>
+        </w:rPr>
+        <w:t>учебного</w:t>
+      </w:r>
+      <w:proofErr w:type="gramEnd"/>
+      <w:r>
+        <w:rPr>
+          <w:spacing w:val="-5"/>
+        </w:rPr>
+        <w:t xml:space="preserve"> веб-узла анимационных изображений и динамических объектов.</w:t>
       </w:r>
     </w:p>
     <w:p>
@@ -19177,7 +19961,21 @@
         <w:rPr>
           <w:spacing w:val="-5"/>
         </w:rPr>
-        <w:t>Обновление Web-дизайна</w:t>
+        <w:t xml:space="preserve">Обновление </w:t>
+      </w:r>
+      <w:proofErr w:type="spellStart"/>
+      <w:r>
+        <w:rPr>
+          <w:spacing w:val="-5"/>
+        </w:rPr>
+        <w:t>Web</w:t>
+      </w:r>
+      <w:proofErr w:type="spellEnd"/>
+      <w:r>
+        <w:rPr>
+          <w:spacing w:val="-5"/>
+        </w:rPr>
+        <w:t>-дизайна</w:t>
       </w:r>
     </w:p>
     <w:p>
@@ -19346,7 +20144,35 @@
         <w:rPr>
           <w:spacing w:val="-5"/>
         </w:rPr>
-        <w:t>ведение и форматирование текста средствами  Microsoft FrontPage.</w:t>
+        <w:t xml:space="preserve">ведение и форматирование текста средствами  </w:t>
+      </w:r>
+      <w:proofErr w:type="spellStart"/>
+      <w:r>
+        <w:rPr>
+          <w:spacing w:val="-5"/>
+        </w:rPr>
+        <w:t>Microsoft</w:t>
+      </w:r>
+      <w:proofErr w:type="spellEnd"/>
+      <w:r>
+        <w:rPr>
+          <w:spacing w:val="-5"/>
+        </w:rPr>
+        <w:t xml:space="preserve"> </w:t>
+      </w:r>
+      <w:proofErr w:type="spellStart"/>
+      <w:r>
+        <w:rPr>
+          <w:spacing w:val="-5"/>
+        </w:rPr>
+        <w:t>FrontPage</w:t>
+      </w:r>
+      <w:proofErr w:type="spellEnd"/>
+      <w:r>
+        <w:rPr>
+          <w:spacing w:val="-5"/>
+        </w:rPr>
+        <w:t>.</w:t>
       </w:r>
     </w:p>
     <w:p>
@@ -19469,7 +20295,7 @@
           <w:szCs w:val="24"/>
         </w:rPr>
       </w:pPr>
-      <w:bookmarkStart w:id="26" w:name="_Toc326667370"/>
+      <w:bookmarkStart w:id="27" w:name="_Toc326667370"/>
       <w:r>
         <w:rPr>
           <w:rFonts w:ascii="Times New Roman" w:hAnsi="Times New Roman" w:cs="Times New Roman"/>
@@ -19480,9 +20306,35 @@
           <w:sz w:val="24"/>
           <w:szCs w:val="24"/>
         </w:rPr>
-        <w:t>Гипертекстовые ссылки и иллюстрации на Web-страницах.</w:t>
-      </w:r>
-      <w:bookmarkEnd w:id="26"/>
+        <w:t xml:space="preserve">Гипертекстовые ссылки и иллюстрации на </w:t>
+      </w:r>
+      <w:proofErr w:type="spellStart"/>
+      <w:r>
+        <w:rPr>
+          <w:rFonts w:ascii="Times New Roman" w:hAnsi="Times New Roman" w:cs="Times New Roman"/>
+          <w:b w:val="0"/>
+          <w:bCs w:val="0"/>
+          <w:i w:val="0"/>
+          <w:iCs w:val="0"/>
+          <w:sz w:val="24"/>
+          <w:szCs w:val="24"/>
+        </w:rPr>
+        <w:t>Web</w:t>
+      </w:r>
+      <w:proofErr w:type="spellEnd"/>
+      <w:r>
+        <w:rPr>
+          <w:rFonts w:ascii="Times New Roman" w:hAnsi="Times New Roman" w:cs="Times New Roman"/>
+          <w:b w:val="0"/>
+          <w:bCs w:val="0"/>
+          <w:i w:val="0"/>
+          <w:iCs w:val="0"/>
+          <w:sz w:val="24"/>
+          <w:szCs w:val="24"/>
+        </w:rPr>
+        <w:t>-страницах.</w:t>
+      </w:r>
+      <w:bookmarkEnd w:id="27"/>
     </w:p>
     <w:p>
       <w:pPr>
@@ -19504,7 +20356,7 @@
           <w:szCs w:val="24"/>
         </w:rPr>
       </w:pPr>
-      <w:bookmarkStart w:id="27" w:name="_Toc326667371"/>
+      <w:bookmarkStart w:id="28" w:name="_Toc326667371"/>
       <w:r>
         <w:rPr>
           <w:rFonts w:ascii="Times New Roman" w:hAnsi="Times New Roman" w:cs="Times New Roman"/>
@@ -19515,9 +20367,61 @@
           <w:sz w:val="24"/>
           <w:szCs w:val="24"/>
         </w:rPr>
-        <w:t>Механизмы адресации на ресурсы в Internet. Реализация механизма в языке HTML. Создание гиперссылок с помощью элемента A и его атрибутов. Ссылки на элементы текущей страницы. Ссылка mailto.</w:t>
-      </w:r>
-      <w:bookmarkEnd w:id="27"/>
+        <w:t xml:space="preserve">Механизмы адресации на ресурсы в </w:t>
+      </w:r>
+      <w:proofErr w:type="spellStart"/>
+      <w:r>
+        <w:rPr>
+          <w:rFonts w:ascii="Times New Roman" w:hAnsi="Times New Roman" w:cs="Times New Roman"/>
+          <w:b w:val="0"/>
+          <w:bCs w:val="0"/>
+          <w:i w:val="0"/>
+          <w:iCs w:val="0"/>
+          <w:sz w:val="24"/>
+          <w:szCs w:val="24"/>
+        </w:rPr>
+        <w:t>Internet</w:t>
+      </w:r>
+      <w:proofErr w:type="spellEnd"/>
+      <w:r>
+        <w:rPr>
+          <w:rFonts w:ascii="Times New Roman" w:hAnsi="Times New Roman" w:cs="Times New Roman"/>
+          <w:b w:val="0"/>
+          <w:bCs w:val="0"/>
+          <w:i w:val="0"/>
+          <w:iCs w:val="0"/>
+          <w:sz w:val="24"/>
+          <w:szCs w:val="24"/>
+        </w:rPr>
+        <w:t xml:space="preserve">. Реализация механизма в языке HTML. Создание гиперссылок с помощью элемента A и его атрибутов. Ссылки на элементы текущей страницы. Ссылка </w:t>
+      </w:r>
+      <w:proofErr w:type="spellStart"/>
+      <w:r>
+        <w:rPr>
+          <w:rFonts w:ascii="Times New Roman" w:hAnsi="Times New Roman" w:cs="Times New Roman"/>
+          <w:b w:val="0"/>
+          <w:bCs w:val="0"/>
+          <w:i w:val="0"/>
+          <w:iCs w:val="0"/>
+          <w:sz w:val="24"/>
+          <w:szCs w:val="24"/>
+        </w:rPr>
+        <w:t>mailto</w:t>
+      </w:r>
+      <w:proofErr w:type="spellEnd"/>
+      <w:r>
+        <w:rPr>
+          <w:rFonts w:ascii="Times New Roman" w:hAnsi="Times New Roman" w:cs="Times New Roman"/>
+          <w:b w:val="0"/>
+          <w:bCs w:val="0"/>
+          <w:i w:val="0"/>
+          <w:iCs w:val="0"/>
+          <w:sz w:val="24"/>
+          <w:szCs w:val="24"/>
+        </w:rPr>
+        <w:t>.</w:t>
+      </w:r>
+      <w:bookmarkEnd w:id="28"/>
       <w:r>
         <w:rPr>
           <w:rFonts w:ascii="Times New Roman" w:hAnsi="Times New Roman" w:cs="Times New Roman"/>
@@ -19551,7 +20455,7 @@
           <w:szCs w:val="24"/>
         </w:rPr>
       </w:pPr>
-      <w:bookmarkStart w:id="28" w:name="_Toc326667372"/>
+      <w:bookmarkStart w:id="29" w:name="_Toc326667372"/>
       <w:r>
         <w:rPr>
           <w:rFonts w:ascii="Times New Roman" w:hAnsi="Times New Roman" w:cs="Times New Roman"/>
@@ -19562,9 +20466,35 @@
           <w:sz w:val="24"/>
           <w:szCs w:val="24"/>
         </w:rPr>
-        <w:t>Размещение иллюстрации на web-странице. Типы файлов иллюстраций. Элемент IMG и его атрибуты. Размещение текста и изображений. Выравнивание изображений.</w:t>
-      </w:r>
-      <w:bookmarkEnd w:id="28"/>
+        <w:t xml:space="preserve">Размещение иллюстрации на </w:t>
+      </w:r>
+      <w:proofErr w:type="spellStart"/>
+      <w:r>
+        <w:rPr>
+          <w:rFonts w:ascii="Times New Roman" w:hAnsi="Times New Roman" w:cs="Times New Roman"/>
+          <w:b w:val="0"/>
+          <w:bCs w:val="0"/>
+          <w:i w:val="0"/>
+          <w:iCs w:val="0"/>
+          <w:sz w:val="24"/>
+          <w:szCs w:val="24"/>
+        </w:rPr>
+        <w:t>web</w:t>
+      </w:r>
+      <w:proofErr w:type="spellEnd"/>
+      <w:r>
+        <w:rPr>
+          <w:rFonts w:ascii="Times New Roman" w:hAnsi="Times New Roman" w:cs="Times New Roman"/>
+          <w:b w:val="0"/>
+          <w:bCs w:val="0"/>
+          <w:i w:val="0"/>
+          <w:iCs w:val="0"/>
+          <w:sz w:val="24"/>
+          <w:szCs w:val="24"/>
+        </w:rPr>
+        <w:t>-странице. Типы файлов иллюстраций. Элемент IMG и его атрибуты. Размещение текста и изображений. Выравнивание изображений.</w:t>
+      </w:r>
+      <w:bookmarkEnd w:id="29"/>
     </w:p>
     <w:p>
       <w:pPr>
@@ -19574,7 +20504,15 @@
         </w:numPr>
       </w:pPr>
       <w:r>
-        <w:t>Назначение и применение CSS. Блочные и строковые элементы. Управление отображением цветами текста и фоном. Свойства текстовых фрагментов. Применение стилей и классов к элементам документа HTML. Позиционирование элементов на странице при помощи CSS. Создание и использование внешнего стилевого файла. Подключение к страницам сайта путем связывания и импорта. Приемы макетирования web-страницы с использованием стилей.</w:t>
+        <w:t xml:space="preserve">Назначение и применение CSS. Блочные и строковые элементы. Управление отображением цветами текста и фоном. Свойства текстовых фрагментов. Применение стилей и классов к элементам документа HTML. Позиционирование элементов на странице при помощи CSS. Создание и использование внешнего стилевого файла. Подключение к страницам сайта путем связывания и импорта. Приемы макетирования </w:t>
+      </w:r>
+      <w:proofErr w:type="spellStart"/>
+      <w:r>
+        <w:t>web</w:t>
+      </w:r>
+      <w:proofErr w:type="spellEnd"/>
+      <w:r>
+        <w:t>-страницы с использованием стилей.</w:t>
       </w:r>
     </w:p>
     <w:p>
@@ -19607,7 +20545,15 @@
         </w:numPr>
       </w:pPr>
       <w:r>
-        <w:t xml:space="preserve">Настройка PHP и сервера Apache для совместной работы. </w:t>
+        <w:t xml:space="preserve">Настройка PHP и сервера </w:t>
+      </w:r>
+      <w:proofErr w:type="spellStart"/>
+      <w:r>
+        <w:t>Apache</w:t>
+      </w:r>
+      <w:proofErr w:type="spellEnd"/>
+      <w:r>
+        <w:t xml:space="preserve"> для совместной работы. </w:t>
       </w:r>
     </w:p>
     <w:p>
@@ -19618,7 +20564,15 @@
         </w:numPr>
       </w:pPr>
       <w:r>
-        <w:t xml:space="preserve">Установка PHP как модуля сервера Apache. </w:t>
+        <w:t xml:space="preserve">Установка PHP как модуля сервера </w:t>
+      </w:r>
+      <w:proofErr w:type="spellStart"/>
+      <w:r>
+        <w:t>Apache</w:t>
+      </w:r>
+      <w:proofErr w:type="spellEnd"/>
+      <w:r>
+        <w:t xml:space="preserve">. </w:t>
       </w:r>
     </w:p>
     <w:p>
@@ -20087,7 +21041,21 @@
         <w:rPr>
           <w:spacing w:val="-5"/>
         </w:rPr>
-        <w:t>Включение сценария JavaScript в HTML-документ.</w:t>
+        <w:t xml:space="preserve">Включение сценария </w:t>
+      </w:r>
+      <w:proofErr w:type="spellStart"/>
+      <w:r>
+        <w:rPr>
+          <w:spacing w:val="-5"/>
+        </w:rPr>
+        <w:t>JavaScript</w:t>
+      </w:r>
+      <w:proofErr w:type="spellEnd"/>
+      <w:r>
+        <w:rPr>
+          <w:spacing w:val="-5"/>
+        </w:rPr>
+        <w:t xml:space="preserve"> в HTML-документ.</w:t>
       </w:r>
     </w:p>
     <w:p>
@@ -20106,7 +21074,21 @@
         <w:rPr>
           <w:spacing w:val="-5"/>
         </w:rPr>
-        <w:t>Синтаксические основы JavaScript.</w:t>
+        <w:t xml:space="preserve">Синтаксические основы </w:t>
+      </w:r>
+      <w:proofErr w:type="spellStart"/>
+      <w:r>
+        <w:rPr>
+          <w:spacing w:val="-5"/>
+        </w:rPr>
+        <w:t>JavaScript</w:t>
+      </w:r>
+      <w:proofErr w:type="spellEnd"/>
+      <w:r>
+        <w:rPr>
+          <w:spacing w:val="-5"/>
+        </w:rPr>
+        <w:t>.</w:t>
       </w:r>
     </w:p>
     <w:p>
@@ -20125,7 +21107,21 @@
         <w:rPr>
           <w:spacing w:val="-5"/>
         </w:rPr>
-        <w:t>Вывод результатов работы сценария JavaScript в HTML-документ.</w:t>
+        <w:t xml:space="preserve">Вывод результатов работы сценария </w:t>
+      </w:r>
+      <w:proofErr w:type="spellStart"/>
+      <w:r>
+        <w:rPr>
+          <w:spacing w:val="-5"/>
+        </w:rPr>
+        <w:t>JavaScript</w:t>
+      </w:r>
+      <w:proofErr w:type="spellEnd"/>
+      <w:r>
+        <w:rPr>
+          <w:spacing w:val="-5"/>
+        </w:rPr>
+        <w:t xml:space="preserve"> в HTML-документ.</w:t>
       </w:r>
     </w:p>
     <w:p>
@@ -20141,7 +21137,21 @@
         <w:rPr>
           <w:spacing w:val="-5"/>
         </w:rPr>
-        <w:t>Типы данных, используемых в языке сценариев JavaScript.</w:t>
+        <w:t xml:space="preserve">Типы данных, используемых в языке сценариев </w:t>
+      </w:r>
+      <w:proofErr w:type="spellStart"/>
+      <w:r>
+        <w:rPr>
+          <w:spacing w:val="-5"/>
+        </w:rPr>
+        <w:t>JavaScript</w:t>
+      </w:r>
+      <w:proofErr w:type="spellEnd"/>
+      <w:r>
+        <w:rPr>
+          <w:spacing w:val="-5"/>
+        </w:rPr>
+        <w:t>.</w:t>
       </w:r>
     </w:p>
     <w:p>
@@ -20401,8 +21411,6 @@
         </w:rPr>
         <w:t>6</w:t>
       </w:r>
-      <w:bookmarkStart w:id="29" w:name="_GoBack"/>
-      <w:bookmarkEnd w:id="29"/>
       <w:r>
         <w:rPr>
           <w:b/>
@@ -23680,7 +24688,7 @@
 </file>
 
 <file path=customXml/itemProps1.xml><?xml version="1.0" encoding="utf-8"?>
-<ds:datastoreItem xmlns:ds="http://schemas.openxmlformats.org/officeDocument/2006/customXml" ds:itemID="{1488DF54-89E0-4833-841C-8EFC74C6014B}">
+<ds:datastoreItem xmlns:ds="http://schemas.openxmlformats.org/officeDocument/2006/customXml" ds:itemID="{9B84FA93-6B4D-4AC1-8375-D830F0D4DBF4}">
   <ds:schemaRefs>
     <ds:schemaRef ds:uri="http://schemas.openxmlformats.org/officeDocument/2006/bibliography"/>
   </ds:schemaRefs>
